--- a/docs/链问接口文档.docx
+++ b/docs/链问接口文档.docx
@@ -1676,16 +1676,7 @@
           <w:rFonts w:hint="default" w:ascii="Microsoft YaHei" w:hAnsi="Microsoft YaHei" w:eastAsia="Microsoft YaHei" w:cs="Microsoft YaHei"/>
           <w:lang w:eastAsia="zh-CN"/>
         </w:rPr>
-        <w:t>（同步调用</w:t>
-      </w:r>
-      <w:bookmarkStart w:id="14" w:name="_GoBack"/>
-      <w:bookmarkEnd w:id="14"/>
-      <w:r>
-        <w:rPr>
-          <w:rFonts w:hint="default" w:ascii="Microsoft YaHei" w:hAnsi="Microsoft YaHei" w:eastAsia="Microsoft YaHei" w:cs="Microsoft YaHei"/>
-          <w:lang w:eastAsia="zh-CN"/>
-        </w:rPr>
-        <w:t>）</w:t>
+        <w:t>（同步调用）</w:t>
       </w:r>
     </w:p>
     <w:p>
@@ -6077,14 +6068,6 @@
       </w:tblGrid>
       <w:tr>
         <w:tblPrEx>
-          <w:tblBorders>
-            <w:top w:val="single" w:color="99D9FF" w:themeColor="accent1" w:themeTint="66" w:sz="4" w:space="0"/>
-            <w:left w:val="single" w:color="99D9FF" w:themeColor="accent1" w:themeTint="66" w:sz="4" w:space="0"/>
-            <w:bottom w:val="single" w:color="99D9FF" w:themeColor="accent1" w:themeTint="66" w:sz="4" w:space="0"/>
-            <w:right w:val="single" w:color="99D9FF" w:themeColor="accent1" w:themeTint="66" w:sz="4" w:space="0"/>
-            <w:insideH w:val="single" w:color="99D9FF" w:themeColor="accent1" w:themeTint="66" w:sz="4" w:space="0"/>
-            <w:insideV w:val="single" w:color="99D9FF" w:themeColor="accent1" w:themeTint="66" w:sz="4" w:space="0"/>
-          </w:tblBorders>
           <w:tblLayout w:type="fixed"/>
         </w:tblPrEx>
         <w:tc>
@@ -6171,14 +6154,6 @@
       </w:tr>
       <w:tr>
         <w:tblPrEx>
-          <w:tblBorders>
-            <w:top w:val="single" w:color="99D9FF" w:themeColor="accent1" w:themeTint="66" w:sz="4" w:space="0"/>
-            <w:left w:val="single" w:color="99D9FF" w:themeColor="accent1" w:themeTint="66" w:sz="4" w:space="0"/>
-            <w:bottom w:val="single" w:color="99D9FF" w:themeColor="accent1" w:themeTint="66" w:sz="4" w:space="0"/>
-            <w:right w:val="single" w:color="99D9FF" w:themeColor="accent1" w:themeTint="66" w:sz="4" w:space="0"/>
-            <w:insideH w:val="single" w:color="99D9FF" w:themeColor="accent1" w:themeTint="66" w:sz="4" w:space="0"/>
-            <w:insideV w:val="single" w:color="99D9FF" w:themeColor="accent1" w:themeTint="66" w:sz="4" w:space="0"/>
-          </w:tblBorders>
           <w:tblLayout w:type="fixed"/>
         </w:tblPrEx>
         <w:tc>
@@ -13128,28 +13103,6 @@
       </w:r>
       <w:r>
         <w:rPr>
-          <w:rFonts w:hint="eastAsia" w:ascii="Microsoft YaHei" w:hAnsi="Microsoft YaHei" w:eastAsia="Microsoft YaHei" w:cs="Microsoft YaHei"/>
-          <w:color w:val="0432FF"/>
-          <w:sz w:val="24"/>
-          <w:szCs w:val="24"/>
-          <w:u w:color="0432FF"/>
-          <w:shd w:val="clear" w:color="auto" w:fill="F5F5F5"/>
-        </w:rPr>
-        <w:t xml:space="preserve">， </w:t>
-      </w:r>
-      <w:r>
-        <w:rPr>
-          <w:rFonts w:ascii="Microsoft YaHei" w:hAnsi="Microsoft YaHei" w:eastAsia="Microsoft YaHei" w:cs="Microsoft YaHei"/>
-          <w:color w:val="0432FF"/>
-          <w:sz w:val="24"/>
-          <w:szCs w:val="24"/>
-          <w:u w:color="0432FF"/>
-          <w:shd w:val="clear" w:color="auto" w:fill="F5F5F5"/>
-        </w:rPr>
-        <w:t>subTopicHash</w:t>
-      </w:r>
-      <w:r>
-        <w:rPr>
           <w:rFonts w:ascii="Menlo" w:hAnsi="Menlo"/>
           <w:color w:val="0432FF"/>
           <w:sz w:val="24"/>
@@ -13183,7 +13136,31 @@
           <w:u w:color="0432FF"/>
           <w:shd w:val="clear" w:color="auto" w:fill="F5F5F5"/>
         </w:rPr>
-        <w:t>说明：倒计时结束问题结算方法。调用后，会把该问题结算掉</w:t>
+        <w:t>说明：</w:t>
+      </w:r>
+      <w:r>
+        <w:rPr>
+          <w:rFonts w:hint="default" w:ascii="宋体" w:hAnsi="宋体" w:eastAsia="宋体" w:cs="Menlo"/>
+          <w:color w:val="0432FF"/>
+          <w:sz w:val="24"/>
+          <w:szCs w:val="24"/>
+          <w:u w:color="0432FF"/>
+          <w:shd w:val="clear" w:color="auto" w:fill="F5F5F5"/>
+        </w:rPr>
+        <w:t>调用后会针对当前全</w:t>
+      </w:r>
+      <w:bookmarkStart w:id="14" w:name="_GoBack"/>
+      <w:bookmarkEnd w:id="14"/>
+      <w:r>
+        <w:rPr>
+          <w:rFonts w:hint="default" w:ascii="宋体" w:hAnsi="宋体" w:eastAsia="宋体" w:cs="Menlo"/>
+          <w:color w:val="0432FF"/>
+          <w:sz w:val="24"/>
+          <w:szCs w:val="24"/>
+          <w:u w:color="0432FF"/>
+          <w:shd w:val="clear" w:color="auto" w:fill="F5F5F5"/>
+        </w:rPr>
+        <w:t>部问题进行结算</w:t>
       </w:r>
     </w:p>
     <w:p>
@@ -13393,75 +13370,6 @@
                 <w:rFonts w:ascii="宋体" w:hAnsi="宋体" w:eastAsia="宋体"/>
               </w:rPr>
               <w:t>当前登录人address</w:t>
-            </w:r>
-          </w:p>
-        </w:tc>
-      </w:tr>
-      <w:tr>
-        <w:tblPrEx>
-          <w:tblLayout w:type="fixed"/>
-        </w:tblPrEx>
-        <w:tc>
-          <w:tcPr>
-            <w:tcW w:w="3207" w:type="dxa"/>
-            <w:vAlign w:val="center"/>
-          </w:tcPr>
-          <w:p>
-            <w:pPr>
-              <w:pStyle w:val="15"/>
-              <w:rPr>
-                <w:rFonts w:hint="default" w:ascii="宋体" w:hAnsi="宋体" w:eastAsia="宋体"/>
-                <w:b w:val="0"/>
-                <w:bCs w:val="0"/>
-              </w:rPr>
-            </w:pPr>
-            <w:r>
-              <w:rPr>
-                <w:rFonts w:ascii="宋体" w:hAnsi="宋体" w:eastAsia="宋体"/>
-                <w:b/>
-                <w:bCs/>
-              </w:rPr>
-              <w:t>subTopicHash</w:t>
-            </w:r>
-          </w:p>
-        </w:tc>
-        <w:tc>
-          <w:tcPr>
-            <w:tcW w:w="3207" w:type="dxa"/>
-            <w:vAlign w:val="center"/>
-          </w:tcPr>
-          <w:p>
-            <w:pPr>
-              <w:pStyle w:val="15"/>
-              <w:rPr>
-                <w:rFonts w:hint="default" w:ascii="宋体" w:hAnsi="宋体" w:eastAsia="宋体"/>
-              </w:rPr>
-            </w:pPr>
-            <w:r>
-              <w:rPr>
-                <w:rFonts w:ascii="宋体" w:hAnsi="宋体" w:eastAsia="宋体"/>
-              </w:rPr>
-              <w:t>字符串</w:t>
-            </w:r>
-          </w:p>
-        </w:tc>
-        <w:tc>
-          <w:tcPr>
-            <w:tcW w:w="3208" w:type="dxa"/>
-            <w:vAlign w:val="center"/>
-          </w:tcPr>
-          <w:p>
-            <w:pPr>
-              <w:pStyle w:val="15"/>
-              <w:rPr>
-                <w:rFonts w:hint="default" w:ascii="宋体" w:hAnsi="宋体" w:eastAsia="宋体"/>
-              </w:rPr>
-            </w:pPr>
-            <w:r>
-              <w:rPr>
-                <w:rFonts w:ascii="宋体" w:hAnsi="宋体" w:eastAsia="宋体"/>
-              </w:rPr>
-              <w:t>问题hash</w:t>
             </w:r>
           </w:p>
         </w:tc>
@@ -15108,7 +15016,7 @@
     <w:lsdException w:uiPriority="99" w:name="footnote text"/>
     <w:lsdException w:uiPriority="99" w:name="annotation text"/>
     <w:lsdException w:uiPriority="99" w:semiHidden="0" w:name="header"/>
-    <w:lsdException w:uiPriority="99" w:semiHidden="0" w:name="footer"/>
+    <w:lsdException w:qFormat="1" w:uiPriority="99" w:semiHidden="0" w:name="footer"/>
     <w:lsdException w:uiPriority="99" w:name="index heading"/>
     <w:lsdException w:qFormat="1" w:uiPriority="35" w:name="caption"/>
     <w:lsdException w:uiPriority="99" w:name="table of figures"/>
@@ -15141,7 +15049,7 @@
     <w:lsdException w:qFormat="1" w:unhideWhenUsed="0" w:uiPriority="10" w:semiHidden="0" w:name="Title"/>
     <w:lsdException w:uiPriority="99" w:name="Closing"/>
     <w:lsdException w:uiPriority="99" w:name="Signature"/>
-    <w:lsdException w:uiPriority="1" w:semiHidden="0" w:name="Default Paragraph Font"/>
+    <w:lsdException w:qFormat="1" w:uiPriority="1" w:semiHidden="0" w:name="Default Paragraph Font"/>
     <w:lsdException w:uiPriority="99" w:name="Body Text"/>
     <w:lsdException w:uiPriority="99" w:name="Body Text Indent"/>
     <w:lsdException w:uiPriority="99" w:name="List Continue"/>
@@ -15179,7 +15087,7 @@
     <w:lsdException w:uiPriority="99" w:name="HTML Sample"/>
     <w:lsdException w:uiPriority="99" w:name="HTML Typewriter"/>
     <w:lsdException w:uiPriority="99" w:name="HTML Variable"/>
-    <w:lsdException w:uiPriority="99" w:semiHidden="0" w:name="Normal Table"/>
+    <w:lsdException w:qFormat="1" w:uiPriority="99" w:semiHidden="0" w:name="Normal Table"/>
     <w:lsdException w:uiPriority="99" w:name="annotation subject"/>
     <w:lsdException w:uiPriority="99" w:name="Table Simple 1"/>
     <w:lsdException w:uiPriority="99" w:name="Table Simple 2"/>
@@ -15383,11 +15291,13 @@
   <w:style w:type="character" w:default="1" w:styleId="9">
     <w:name w:val="Default Paragraph Font"/>
     <w:unhideWhenUsed/>
+    <w:qFormat/>
     <w:uiPriority w:val="1"/>
   </w:style>
   <w:style w:type="table" w:default="1" w:styleId="11">
     <w:name w:val="Normal Table"/>
     <w:unhideWhenUsed/>
+    <w:qFormat/>
     <w:uiPriority w:val="99"/>
     <w:tblPr>
       <w:tblLayout w:type="fixed"/>
@@ -15404,6 +15314,7 @@
     <w:basedOn w:val="1"/>
     <w:link w:val="19"/>
     <w:unhideWhenUsed/>
+    <w:qFormat/>
     <w:uiPriority w:val="99"/>
     <w:pPr>
       <w:tabs>

--- a/docs/链问接口文档.docx
+++ b/docs/链问接口文档.docx
@@ -5042,19 +5042,7 @@
           <w:shd w:val="clear" w:color="auto" w:fill="F5F5F5"/>
           <w:lang w:eastAsia="zh-TW"/>
         </w:rPr>
-        <w:t>marketableTokenAddr, pwd, keystore</w:t>
-      </w:r>
-      <w:r>
-        <w:rPr>
-          <w:rFonts w:ascii="Menlo" w:hAnsi="Menlo"/>
-          <w:color w:val="FF0000"/>
-          <w:sz w:val="24"/>
-          <w:szCs w:val="24"/>
-          <w:u w:color="0432FF"/>
-          <w:shd w:val="clear" w:color="auto" w:fill="F5F5F5"/>
-          <w:lang w:eastAsia="zh-TW"/>
-        </w:rPr>
-        <w:t>,subChainAddr</w:t>
+        <w:t>marketableTokenAddr, pwd, keystore,subChainAddr</w:t>
       </w:r>
       <w:r>
         <w:rPr>
@@ -5813,17 +5801,37 @@
           <w:u w:color="333333"/>
           <w:lang w:val="zh-TW" w:eastAsia="zh-TW"/>
         </w:rPr>
-        <w:t xml:space="preserve">0 </w:t>
-      </w:r>
-      <w:r>
-        <w:rPr>
-          <w:rFonts w:hint="eastAsia" w:eastAsia="Arial Unicode MS"/>
+        <w:t>0</w:t>
+      </w:r>
+      <w:r>
+        <w:rPr>
+          <w:rFonts w:ascii="Helvetica" w:hAnsi="Helvetica"/>
+          <w:color w:val="333333"/>
+          <w:u w:color="333333"/>
+          <w:lang w:eastAsia="zh-TW"/>
+        </w:rPr>
+        <w:t>或2</w:t>
+      </w:r>
+      <w:r>
+        <w:rPr>
+          <w:rFonts w:ascii="Helvetica" w:hAnsi="Helvetica"/>
           <w:color w:val="333333"/>
           <w:u w:color="333333"/>
           <w:lang w:val="zh-TW" w:eastAsia="zh-TW"/>
         </w:rPr>
+        <w:t xml:space="preserve"> </w:t>
+      </w:r>
+      <w:r>
+        <w:rPr>
+          <w:rFonts w:hint="eastAsia" w:eastAsia="Arial Unicode MS"/>
+          <w:color w:val="333333"/>
+          <w:u w:color="333333"/>
+          <w:lang w:val="zh-TW" w:eastAsia="zh-TW"/>
+        </w:rPr>
         <w:t>失败</w:t>
       </w:r>
+      <w:bookmarkStart w:id="15" w:name="_GoBack"/>
+      <w:bookmarkEnd w:id="15"/>
     </w:p>
     <w:p>
       <w:pPr>
@@ -5930,19 +5938,7 @@
           <w:shd w:val="clear" w:color="auto" w:fill="F5F5F5"/>
           <w:lang w:eastAsia="zh-TW"/>
         </w:rPr>
-        <w:t>marketableTokenAddr, pwd, keystore</w:t>
-      </w:r>
-      <w:r>
-        <w:rPr>
-          <w:rFonts w:ascii="Menlo" w:hAnsi="Menlo"/>
-          <w:color w:val="FF0000"/>
-          <w:sz w:val="24"/>
-          <w:szCs w:val="24"/>
-          <w:u w:color="0432FF"/>
-          <w:shd w:val="clear" w:color="auto" w:fill="F5F5F5"/>
-          <w:lang w:eastAsia="zh-TW"/>
-        </w:rPr>
-        <w:t>，subChainAddr, rpcIp</w:t>
+        <w:t>marketableTokenAddr, pwd, keystore，subChainAddr, rpcIp</w:t>
       </w:r>
       <w:r>
         <w:rPr>
@@ -5978,73 +5974,7 @@
           <w:u w:color="0432FF"/>
           <w:shd w:val="clear" w:color="auto" w:fill="F5F5F5"/>
         </w:rPr>
-        <w:t>注意： 用户填写</w:t>
-      </w:r>
-      <w:r>
-        <w:rPr>
-          <w:rFonts w:ascii="Microsoft YaHei" w:hAnsi="Microsoft YaHei" w:eastAsia="Microsoft YaHei" w:cs="Microsoft YaHei"/>
-          <w:color w:val="0432FF"/>
-          <w:sz w:val="24"/>
-          <w:szCs w:val="24"/>
-          <w:u w:color="0432FF"/>
-          <w:shd w:val="clear" w:color="auto" w:fill="F5F5F5"/>
-        </w:rPr>
-        <w:t>提币</w:t>
-      </w:r>
-      <w:r>
-        <w:rPr>
-          <w:rFonts w:ascii="Microsoft YaHei" w:hAnsi="Microsoft YaHei" w:eastAsia="Microsoft YaHei" w:cs="Microsoft YaHei"/>
-          <w:color w:val="0432FF"/>
-          <w:sz w:val="24"/>
-          <w:szCs w:val="24"/>
-          <w:u w:color="0432FF"/>
-          <w:shd w:val="clear" w:color="auto" w:fill="F5F5F5"/>
-        </w:rPr>
-        <w:t>金额时候，前端给提示：</w:t>
-      </w:r>
-      <w:r>
-        <w:rPr>
-          <w:rFonts w:ascii="Microsoft YaHei" w:hAnsi="Microsoft YaHei" w:eastAsia="Microsoft YaHei" w:cs="Microsoft YaHei"/>
-          <w:color w:val="0432FF"/>
-          <w:sz w:val="24"/>
-          <w:szCs w:val="24"/>
-          <w:u w:color="0432FF"/>
-          <w:shd w:val="clear" w:color="auto" w:fill="F5F5F5"/>
-        </w:rPr>
-        <w:t>提币</w:t>
-      </w:r>
-      <w:r>
-        <w:rPr>
-          <w:rFonts w:ascii="Microsoft YaHei" w:hAnsi="Microsoft YaHei" w:eastAsia="Microsoft YaHei" w:cs="Microsoft YaHei"/>
-          <w:color w:val="0432FF"/>
-          <w:sz w:val="24"/>
-          <w:szCs w:val="24"/>
-          <w:u w:color="0432FF"/>
-          <w:shd w:val="clear" w:color="auto" w:fill="F5F5F5"/>
-        </w:rPr>
-        <w:t>金额不得大于当前账户</w:t>
-      </w:r>
-      <w:r>
-        <w:rPr>
-          <w:rFonts w:ascii="Microsoft YaHei" w:hAnsi="Microsoft YaHei" w:eastAsia="Microsoft YaHei" w:cs="Microsoft YaHei"/>
-          <w:color w:val="0432FF"/>
-          <w:sz w:val="24"/>
-          <w:szCs w:val="24"/>
-          <w:u w:color="0432FF"/>
-          <w:shd w:val="clear" w:color="auto" w:fill="F5F5F5"/>
-        </w:rPr>
-        <w:t>链问代币</w:t>
-      </w:r>
-      <w:r>
-        <w:rPr>
-          <w:rFonts w:ascii="Microsoft YaHei" w:hAnsi="Microsoft YaHei" w:eastAsia="Microsoft YaHei" w:cs="Microsoft YaHei"/>
-          <w:color w:val="0432FF"/>
-          <w:sz w:val="24"/>
-          <w:szCs w:val="24"/>
-          <w:u w:color="0432FF"/>
-          <w:shd w:val="clear" w:color="auto" w:fill="F5F5F5"/>
-        </w:rPr>
-        <w:t>余额。</w:t>
+        <w:t>注意： 用户填写提币金额时候，前端给提示：提币金额不得大于当前账户链问代币余额。</w:t>
       </w:r>
     </w:p>
     <w:p>
@@ -6071,18 +6001,7 @@
           <w:u w:color="0432FF"/>
           <w:shd w:val="clear" w:color="auto" w:fill="F5F5F5"/>
         </w:rPr>
-        <w:t>提币</w:t>
-      </w:r>
-      <w:r>
-        <w:rPr>
-          <w:rFonts w:ascii="Microsoft YaHei" w:hAnsi="Microsoft YaHei" w:eastAsia="Microsoft YaHei" w:cs="Microsoft YaHei"/>
-          <w:color w:val="0432FF"/>
-          <w:sz w:val="24"/>
-          <w:szCs w:val="24"/>
-          <w:u w:color="0432FF"/>
-          <w:shd w:val="clear" w:color="auto" w:fill="F5F5F5"/>
-        </w:rPr>
-        <w:t>提交后，先调用</w:t>
+        <w:t>提币提交后，先调用</w:t>
       </w:r>
       <w:r>
         <w:rPr>
@@ -6126,40 +6045,7 @@
           <w:u w:color="0432FF"/>
           <w:shd w:val="clear" w:color="auto" w:fill="F5F5F5"/>
         </w:rPr>
-        <w:t>接口，判断提交的金额值是否大于</w:t>
-      </w:r>
-      <w:r>
-        <w:rPr>
-          <w:rFonts w:hint="default" w:ascii="Microsoft YaHei" w:hAnsi="Microsoft YaHei" w:eastAsia="Microsoft YaHei" w:cs="Microsoft YaHei"/>
-          <w:color w:val="0432FF"/>
-          <w:sz w:val="24"/>
-          <w:szCs w:val="24"/>
-          <w:u w:color="0432FF"/>
-          <w:shd w:val="clear" w:color="auto" w:fill="F5F5F5"/>
-        </w:rPr>
-        <w:t>链问代币余额</w:t>
-      </w:r>
-      <w:r>
-        <w:rPr>
-          <w:rFonts w:hint="default" w:ascii="Microsoft YaHei" w:hAnsi="Microsoft YaHei" w:eastAsia="Microsoft YaHei" w:cs="Microsoft YaHei"/>
-          <w:color w:val="0432FF"/>
-          <w:sz w:val="24"/>
-          <w:szCs w:val="24"/>
-          <w:u w:color="0432FF"/>
-          <w:shd w:val="clear" w:color="auto" w:fill="F5F5F5"/>
-        </w:rPr>
-        <w:t>,大于则提示进行拦截，小于则调用此接口执行</w:t>
-      </w:r>
-      <w:r>
-        <w:rPr>
-          <w:rFonts w:hint="default" w:ascii="Microsoft YaHei" w:hAnsi="Microsoft YaHei" w:eastAsia="Microsoft YaHei" w:cs="Microsoft YaHei"/>
-          <w:color w:val="0432FF"/>
-          <w:sz w:val="24"/>
-          <w:szCs w:val="24"/>
-          <w:u w:color="0432FF"/>
-          <w:shd w:val="clear" w:color="auto" w:fill="F5F5F5"/>
-        </w:rPr>
-        <w:t>提币</w:t>
+        <w:t>接口，判断提交的金额值是否大于链问代币余额,大于则提示进行拦截，小于则调用此接口执行提币</w:t>
       </w:r>
     </w:p>
     <w:p>
@@ -6989,7 +6875,25 @@
           <w:u w:color="333333"/>
           <w:lang w:val="zh-TW" w:eastAsia="zh-TW"/>
         </w:rPr>
-        <w:t xml:space="preserve">0 </w:t>
+        <w:t>0</w:t>
+      </w:r>
+      <w:r>
+        <w:rPr>
+          <w:rFonts w:ascii="Helvetica" w:hAnsi="Helvetica"/>
+          <w:color w:val="333333"/>
+          <w:u w:color="333333"/>
+          <w:lang w:eastAsia="zh-TW"/>
+        </w:rPr>
+        <w:t>或2</w:t>
+      </w:r>
+      <w:r>
+        <w:rPr>
+          <w:rFonts w:ascii="Helvetica" w:hAnsi="Helvetica"/>
+          <w:color w:val="333333"/>
+          <w:u w:color="333333"/>
+          <w:lang w:val="zh-TW" w:eastAsia="zh-TW"/>
+        </w:rPr>
+        <w:t xml:space="preserve"> </w:t>
       </w:r>
       <w:r>
         <w:rPr>
@@ -8319,18 +8223,7 @@
           <w:u w:color="0432FF"/>
           <w:shd w:val="clear" w:color="auto" w:fill="F5F5F5"/>
         </w:rPr>
-        <w:t>方法名：getTopicList(pageNum, pageSize ,</w:t>
-      </w:r>
-      <w:r>
-        <w:rPr>
-          <w:rFonts w:ascii="Microsoft YaHei" w:hAnsi="Microsoft YaHei" w:eastAsia="Microsoft YaHei" w:cs="Microsoft YaHei"/>
-          <w:color w:val="0432FF"/>
-          <w:sz w:val="24"/>
-          <w:szCs w:val="24"/>
-          <w:u w:color="0432FF"/>
-          <w:shd w:val="clear" w:color="auto" w:fill="F5F5F5"/>
-        </w:rPr>
-        <w:t xml:space="preserve"> </w:t>
+        <w:t xml:space="preserve">方法名：getTopicList(pageNum, pageSize , </w:t>
       </w:r>
       <w:r>
         <w:rPr>
@@ -10469,9 +10362,13 @@
           <w:u w:color="0432FF"/>
           <w:shd w:val="clear" w:color="auto" w:fill="F5F5F5"/>
         </w:rPr>
-        <w:t>注意： 用户</w:t>
-      </w:r>
-      <w:r>
+        <w:t>注意： 用户创建问题填写悬赏金额时候，前端给提示：悬赏金额不得大于当前账户链问代币余额。</w:t>
+      </w:r>
+    </w:p>
+    <w:p>
+      <w:pPr>
+        <w:pStyle w:val="18"/>
+        <w:spacing w:line="360" w:lineRule="atLeast"/>
         <w:rPr>
           <w:rFonts w:ascii="Microsoft YaHei" w:hAnsi="Microsoft YaHei" w:eastAsia="Microsoft YaHei" w:cs="Microsoft YaHei"/>
           <w:color w:val="0432FF"/>
@@ -10480,8 +10377,7 @@
           <w:u w:color="0432FF"/>
           <w:shd w:val="clear" w:color="auto" w:fill="F5F5F5"/>
         </w:rPr>
-        <w:t>创建问题填写悬赏金额</w:t>
-      </w:r>
+      </w:pPr>
       <w:r>
         <w:rPr>
           <w:rFonts w:ascii="Microsoft YaHei" w:hAnsi="Microsoft YaHei" w:eastAsia="Microsoft YaHei" w:cs="Microsoft YaHei"/>
@@ -10491,65 +10387,7 @@
           <w:u w:color="0432FF"/>
           <w:shd w:val="clear" w:color="auto" w:fill="F5F5F5"/>
         </w:rPr>
-        <w:t>时候，前端给提示：</w:t>
-      </w:r>
-      <w:r>
-        <w:rPr>
-          <w:rFonts w:ascii="Microsoft YaHei" w:hAnsi="Microsoft YaHei" w:eastAsia="Microsoft YaHei" w:cs="Microsoft YaHei"/>
-          <w:color w:val="0432FF"/>
-          <w:sz w:val="24"/>
-          <w:szCs w:val="24"/>
-          <w:u w:color="0432FF"/>
-          <w:shd w:val="clear" w:color="auto" w:fill="F5F5F5"/>
-        </w:rPr>
-        <w:t>悬赏</w:t>
-      </w:r>
-      <w:r>
-        <w:rPr>
-          <w:rFonts w:ascii="Microsoft YaHei" w:hAnsi="Microsoft YaHei" w:eastAsia="Microsoft YaHei" w:cs="Microsoft YaHei"/>
-          <w:color w:val="0432FF"/>
-          <w:sz w:val="24"/>
-          <w:szCs w:val="24"/>
-          <w:u w:color="0432FF"/>
-          <w:shd w:val="clear" w:color="auto" w:fill="F5F5F5"/>
-        </w:rPr>
-        <w:t>金额不得大于当前账户链问代币余额。</w:t>
-      </w:r>
-    </w:p>
-    <w:p>
-      <w:pPr>
-        <w:pStyle w:val="18"/>
-        <w:spacing w:line="360" w:lineRule="atLeast"/>
-        <w:rPr>
-          <w:rFonts w:ascii="Microsoft YaHei" w:hAnsi="Microsoft YaHei" w:eastAsia="Microsoft YaHei" w:cs="Microsoft YaHei"/>
-          <w:color w:val="0432FF"/>
-          <w:sz w:val="24"/>
-          <w:szCs w:val="24"/>
-          <w:u w:color="0432FF"/>
-          <w:shd w:val="clear" w:color="auto" w:fill="F5F5F5"/>
-        </w:rPr>
-      </w:pPr>
-      <w:r>
-        <w:rPr>
-          <w:rFonts w:ascii="Microsoft YaHei" w:hAnsi="Microsoft YaHei" w:eastAsia="Microsoft YaHei" w:cs="Microsoft YaHei"/>
-          <w:color w:val="0432FF"/>
-          <w:sz w:val="24"/>
-          <w:szCs w:val="24"/>
-          <w:u w:color="0432FF"/>
-          <w:shd w:val="clear" w:color="auto" w:fill="F5F5F5"/>
-        </w:rPr>
-        <w:t>创建</w:t>
-      </w:r>
-      <w:r>
-        <w:rPr>
-          <w:rFonts w:ascii="Microsoft YaHei" w:hAnsi="Microsoft YaHei" w:eastAsia="Microsoft YaHei" w:cs="Microsoft YaHei"/>
-          <w:color w:val="0432FF"/>
-          <w:sz w:val="24"/>
-          <w:szCs w:val="24"/>
-          <w:u w:color="0432FF"/>
-          <w:shd w:val="clear" w:color="auto" w:fill="F5F5F5"/>
-        </w:rPr>
-        <w:t>提交后，先调用</w:t>
+        <w:t>创建提交后，先调用</w:t>
       </w:r>
       <w:r>
         <w:rPr>
@@ -10593,18 +10431,7 @@
           <w:u w:color="0432FF"/>
           <w:shd w:val="clear" w:color="auto" w:fill="F5F5F5"/>
         </w:rPr>
-        <w:t>接口，判断提交的金额值是否大于链问代币余额,大于则提示进行拦截，小于则调用此接口执行</w:t>
-      </w:r>
-      <w:r>
-        <w:rPr>
-          <w:rFonts w:hint="default" w:ascii="Microsoft YaHei" w:hAnsi="Microsoft YaHei" w:eastAsia="Microsoft YaHei" w:cs="Microsoft YaHei"/>
-          <w:color w:val="0432FF"/>
-          <w:sz w:val="24"/>
-          <w:szCs w:val="24"/>
-          <w:u w:color="0432FF"/>
-          <w:shd w:val="clear" w:color="auto" w:fill="F5F5F5"/>
-        </w:rPr>
-        <w:t>创建</w:t>
+        <w:t>接口，判断提交的金额值是否大于链问代币余额,大于则提示进行拦截，小于则调用此接口执行创建</w:t>
       </w:r>
     </w:p>
     <w:p>
@@ -11574,19 +11401,21 @@
               <w:rPr>
                 <w:rFonts w:ascii="宋体" w:hAnsi="宋体" w:eastAsia="宋体"/>
               </w:rPr>
-              <w:t>问题hash</w:t>
-            </w:r>
-            <w:r>
-              <w:rPr>
-                <w:rFonts w:ascii="宋体" w:hAnsi="宋体" w:eastAsia="宋体"/>
-              </w:rPr>
-              <w:t>（预留字段，目前固定返回“”）</w:t>
+              <w:t>问题hash（预留字段，目前固定返回“”）</w:t>
             </w:r>
           </w:p>
         </w:tc>
       </w:tr>
       <w:tr>
         <w:tblPrEx>
+          <w:tblBorders>
+            <w:top w:val="single" w:color="99D9FF" w:themeColor="accent1" w:themeTint="66" w:sz="4" w:space="0"/>
+            <w:left w:val="single" w:color="99D9FF" w:themeColor="accent1" w:themeTint="66" w:sz="4" w:space="0"/>
+            <w:bottom w:val="single" w:color="99D9FF" w:themeColor="accent1" w:themeTint="66" w:sz="4" w:space="0"/>
+            <w:right w:val="single" w:color="99D9FF" w:themeColor="accent1" w:themeTint="66" w:sz="4" w:space="0"/>
+            <w:insideH w:val="single" w:color="99D9FF" w:themeColor="accent1" w:themeTint="66" w:sz="4" w:space="0"/>
+            <w:insideV w:val="single" w:color="99D9FF" w:themeColor="accent1" w:themeTint="66" w:sz="4" w:space="0"/>
+          </w:tblBorders>
           <w:tblLayout w:type="fixed"/>
         </w:tblPrEx>
         <w:tc>
@@ -12437,6 +12266,14 @@
       </w:tr>
       <w:tr>
         <w:tblPrEx>
+          <w:tblBorders>
+            <w:top w:val="single" w:color="99D9FF" w:themeColor="accent1" w:themeTint="66" w:sz="4" w:space="0"/>
+            <w:left w:val="single" w:color="99D9FF" w:themeColor="accent1" w:themeTint="66" w:sz="4" w:space="0"/>
+            <w:bottom w:val="single" w:color="99D9FF" w:themeColor="accent1" w:themeTint="66" w:sz="4" w:space="0"/>
+            <w:right w:val="single" w:color="99D9FF" w:themeColor="accent1" w:themeTint="66" w:sz="4" w:space="0"/>
+            <w:insideH w:val="single" w:color="99D9FF" w:themeColor="accent1" w:themeTint="66" w:sz="4" w:space="0"/>
+            <w:insideV w:val="single" w:color="99D9FF" w:themeColor="accent1" w:themeTint="66" w:sz="4" w:space="0"/>
+          </w:tblBorders>
           <w:tblLayout w:type="fixed"/>
         </w:tblPrEx>
         <w:tc>
@@ -12613,1350 +12450,6 @@
       </w:pPr>
       <w:r>
         <w:t>返回：</w:t>
-      </w:r>
-    </w:p>
-    <w:tbl>
-      <w:tblPr>
-        <w:tblStyle w:val="28"/>
-        <w:tblW w:w="9622" w:type="dxa"/>
-        <w:tblInd w:w="0" w:type="dxa"/>
-        <w:tblBorders>
-          <w:top w:val="single" w:color="99D9FF" w:themeColor="accent1" w:themeTint="66" w:sz="4" w:space="0"/>
-          <w:left w:val="single" w:color="99D9FF" w:themeColor="accent1" w:themeTint="66" w:sz="4" w:space="0"/>
-          <w:bottom w:val="single" w:color="99D9FF" w:themeColor="accent1" w:themeTint="66" w:sz="4" w:space="0"/>
-          <w:right w:val="single" w:color="99D9FF" w:themeColor="accent1" w:themeTint="66" w:sz="4" w:space="0"/>
-          <w:insideH w:val="single" w:color="99D9FF" w:themeColor="accent1" w:themeTint="66" w:sz="4" w:space="0"/>
-          <w:insideV w:val="single" w:color="99D9FF" w:themeColor="accent1" w:themeTint="66" w:sz="4" w:space="0"/>
-        </w:tblBorders>
-        <w:tblLayout w:type="fixed"/>
-        <w:tblCellMar>
-          <w:top w:w="0" w:type="dxa"/>
-          <w:left w:w="108" w:type="dxa"/>
-          <w:bottom w:w="0" w:type="dxa"/>
-          <w:right w:w="108" w:type="dxa"/>
-        </w:tblCellMar>
-      </w:tblPr>
-      <w:tblGrid>
-        <w:gridCol w:w="3207"/>
-        <w:gridCol w:w="3207"/>
-        <w:gridCol w:w="3208"/>
-      </w:tblGrid>
-      <w:tr>
-        <w:tblPrEx>
-          <w:tblLayout w:type="fixed"/>
-        </w:tblPrEx>
-        <w:tc>
-          <w:tcPr>
-            <w:tcW w:w="3207" w:type="dxa"/>
-            <w:tcBorders>
-              <w:bottom w:val="single" w:color="65C7FF" w:themeColor="accent1" w:themeTint="99" w:sz="12" w:space="0"/>
-              <w:insideH w:val="single" w:sz="12" w:space="0"/>
-            </w:tcBorders>
-            <w:vAlign w:val="center"/>
-          </w:tcPr>
-          <w:p>
-            <w:pPr>
-              <w:pStyle w:val="17"/>
-              <w:rPr>
-                <w:rFonts w:hint="default" w:ascii="宋体" w:hAnsi="宋体" w:eastAsia="宋体"/>
-                <w:b w:val="0"/>
-                <w:bCs w:val="0"/>
-              </w:rPr>
-            </w:pPr>
-            <w:r>
-              <w:rPr>
-                <w:rFonts w:ascii="宋体" w:hAnsi="宋体" w:eastAsia="宋体"/>
-                <w:b/>
-                <w:bCs/>
-              </w:rPr>
-              <w:t>参数名</w:t>
-            </w:r>
-          </w:p>
-        </w:tc>
-        <w:tc>
-          <w:tcPr>
-            <w:tcW w:w="3207" w:type="dxa"/>
-            <w:tcBorders>
-              <w:bottom w:val="single" w:color="65C7FF" w:themeColor="accent1" w:themeTint="99" w:sz="12" w:space="0"/>
-              <w:insideH w:val="single" w:sz="12" w:space="0"/>
-            </w:tcBorders>
-            <w:vAlign w:val="center"/>
-          </w:tcPr>
-          <w:p>
-            <w:pPr>
-              <w:pStyle w:val="17"/>
-              <w:rPr>
-                <w:rFonts w:hint="default" w:ascii="宋体" w:hAnsi="宋体" w:eastAsia="宋体"/>
-                <w:b w:val="0"/>
-                <w:bCs w:val="0"/>
-              </w:rPr>
-            </w:pPr>
-            <w:r>
-              <w:rPr>
-                <w:rFonts w:ascii="宋体" w:hAnsi="宋体" w:eastAsia="宋体"/>
-                <w:b/>
-                <w:bCs/>
-              </w:rPr>
-              <w:t>类型</w:t>
-            </w:r>
-          </w:p>
-        </w:tc>
-        <w:tc>
-          <w:tcPr>
-            <w:tcW w:w="3208" w:type="dxa"/>
-            <w:tcBorders>
-              <w:bottom w:val="single" w:color="65C7FF" w:themeColor="accent1" w:themeTint="99" w:sz="12" w:space="0"/>
-              <w:insideH w:val="single" w:sz="12" w:space="0"/>
-            </w:tcBorders>
-            <w:vAlign w:val="center"/>
-          </w:tcPr>
-          <w:p>
-            <w:pPr>
-              <w:pStyle w:val="17"/>
-              <w:rPr>
-                <w:rFonts w:hint="default" w:ascii="宋体" w:hAnsi="宋体" w:eastAsia="宋体"/>
-                <w:b w:val="0"/>
-                <w:bCs w:val="0"/>
-              </w:rPr>
-            </w:pPr>
-            <w:r>
-              <w:rPr>
-                <w:rFonts w:ascii="宋体" w:hAnsi="宋体" w:eastAsia="宋体"/>
-                <w:b/>
-                <w:bCs/>
-              </w:rPr>
-              <w:t>说明</w:t>
-            </w:r>
-          </w:p>
-        </w:tc>
-      </w:tr>
-      <w:tr>
-        <w:tblPrEx>
-          <w:tblLayout w:type="fixed"/>
-        </w:tblPrEx>
-        <w:tc>
-          <w:tcPr>
-            <w:tcW w:w="3207" w:type="dxa"/>
-            <w:vAlign w:val="center"/>
-          </w:tcPr>
-          <w:p>
-            <w:pPr>
-              <w:pStyle w:val="17"/>
-              <w:rPr>
-                <w:rFonts w:ascii="宋体" w:hAnsi="宋体" w:eastAsia="宋体"/>
-                <w:b/>
-                <w:bCs/>
-              </w:rPr>
-            </w:pPr>
-            <w:r>
-              <w:rPr>
-                <w:rFonts w:ascii="宋体" w:hAnsi="宋体" w:eastAsia="宋体"/>
-                <w:b/>
-                <w:bCs/>
-              </w:rPr>
-              <w:t>subTopicHash</w:t>
-            </w:r>
-          </w:p>
-        </w:tc>
-        <w:tc>
-          <w:tcPr>
-            <w:tcW w:w="3207" w:type="dxa"/>
-            <w:vAlign w:val="center"/>
-          </w:tcPr>
-          <w:p>
-            <w:pPr>
-              <w:pStyle w:val="17"/>
-              <w:rPr>
-                <w:rFonts w:ascii="宋体" w:hAnsi="宋体" w:eastAsia="宋体"/>
-              </w:rPr>
-            </w:pPr>
-            <w:r>
-              <w:rPr>
-                <w:rFonts w:ascii="宋体" w:hAnsi="宋体" w:eastAsia="宋体"/>
-              </w:rPr>
-              <w:t>字符串</w:t>
-            </w:r>
-          </w:p>
-        </w:tc>
-        <w:tc>
-          <w:tcPr>
-            <w:tcW w:w="3208" w:type="dxa"/>
-            <w:vAlign w:val="center"/>
-          </w:tcPr>
-          <w:p>
-            <w:pPr>
-              <w:pStyle w:val="17"/>
-              <w:rPr>
-                <w:rFonts w:ascii="宋体" w:hAnsi="宋体" w:eastAsia="宋体"/>
-              </w:rPr>
-            </w:pPr>
-            <w:r>
-              <w:rPr>
-                <w:rFonts w:ascii="宋体" w:hAnsi="宋体" w:eastAsia="宋体"/>
-              </w:rPr>
-              <w:t>回答hash</w:t>
-            </w:r>
-          </w:p>
-        </w:tc>
-      </w:tr>
-      <w:tr>
-        <w:tblPrEx>
-          <w:tblLayout w:type="fixed"/>
-        </w:tblPrEx>
-        <w:tc>
-          <w:tcPr>
-            <w:tcW w:w="3207" w:type="dxa"/>
-            <w:vAlign w:val="center"/>
-          </w:tcPr>
-          <w:p>
-            <w:pPr>
-              <w:pStyle w:val="17"/>
-              <w:rPr>
-                <w:rFonts w:hint="default" w:ascii="宋体" w:hAnsi="宋体" w:eastAsia="宋体"/>
-                <w:b w:val="0"/>
-                <w:bCs w:val="0"/>
-              </w:rPr>
-            </w:pPr>
-            <w:r>
-              <w:rPr>
-                <w:rFonts w:ascii="宋体" w:hAnsi="宋体" w:eastAsia="宋体"/>
-                <w:b/>
-                <w:bCs/>
-              </w:rPr>
-              <w:t>desc</w:t>
-            </w:r>
-          </w:p>
-        </w:tc>
-        <w:tc>
-          <w:tcPr>
-            <w:tcW w:w="3207" w:type="dxa"/>
-            <w:vAlign w:val="center"/>
-          </w:tcPr>
-          <w:p>
-            <w:pPr>
-              <w:pStyle w:val="17"/>
-              <w:rPr>
-                <w:rFonts w:hint="default" w:ascii="宋体" w:hAnsi="宋体" w:eastAsia="宋体"/>
-              </w:rPr>
-            </w:pPr>
-            <w:r>
-              <w:rPr>
-                <w:rFonts w:ascii="宋体" w:hAnsi="宋体" w:eastAsia="宋体"/>
-              </w:rPr>
-              <w:t>字符串</w:t>
-            </w:r>
-          </w:p>
-        </w:tc>
-        <w:tc>
-          <w:tcPr>
-            <w:tcW w:w="3208" w:type="dxa"/>
-            <w:vAlign w:val="center"/>
-          </w:tcPr>
-          <w:p>
-            <w:pPr>
-              <w:pStyle w:val="17"/>
-              <w:rPr>
-                <w:rFonts w:hint="default" w:ascii="宋体" w:hAnsi="宋体" w:eastAsia="宋体"/>
-              </w:rPr>
-            </w:pPr>
-            <w:r>
-              <w:rPr>
-                <w:rFonts w:ascii="宋体" w:hAnsi="宋体" w:eastAsia="宋体"/>
-              </w:rPr>
-              <w:t>回答内容</w:t>
-            </w:r>
-          </w:p>
-        </w:tc>
-      </w:tr>
-      <w:tr>
-        <w:tblPrEx>
-          <w:tblLayout w:type="fixed"/>
-        </w:tblPrEx>
-        <w:tc>
-          <w:tcPr>
-            <w:tcW w:w="3207" w:type="dxa"/>
-            <w:vAlign w:val="center"/>
-          </w:tcPr>
-          <w:p>
-            <w:pPr>
-              <w:pStyle w:val="17"/>
-              <w:rPr>
-                <w:rFonts w:hint="default" w:ascii="宋体" w:hAnsi="宋体" w:eastAsia="宋体"/>
-                <w:b w:val="0"/>
-                <w:bCs w:val="0"/>
-              </w:rPr>
-            </w:pPr>
-            <w:r>
-              <w:rPr>
-                <w:rFonts w:ascii="宋体" w:hAnsi="宋体" w:eastAsia="宋体"/>
-                <w:b/>
-                <w:bCs/>
-              </w:rPr>
-              <w:t>owner</w:t>
-            </w:r>
-          </w:p>
-        </w:tc>
-        <w:tc>
-          <w:tcPr>
-            <w:tcW w:w="3207" w:type="dxa"/>
-            <w:vAlign w:val="center"/>
-          </w:tcPr>
-          <w:p>
-            <w:pPr>
-              <w:pStyle w:val="17"/>
-              <w:rPr>
-                <w:rFonts w:hint="default" w:ascii="宋体" w:hAnsi="宋体" w:eastAsia="宋体"/>
-              </w:rPr>
-            </w:pPr>
-            <w:r>
-              <w:rPr>
-                <w:rFonts w:ascii="宋体" w:hAnsi="宋体" w:eastAsia="宋体"/>
-              </w:rPr>
-              <w:t>字符串</w:t>
-            </w:r>
-          </w:p>
-        </w:tc>
-        <w:tc>
-          <w:tcPr>
-            <w:tcW w:w="3208" w:type="dxa"/>
-            <w:vAlign w:val="center"/>
-          </w:tcPr>
-          <w:p>
-            <w:pPr>
-              <w:pStyle w:val="17"/>
-              <w:rPr>
-                <w:rFonts w:hint="default" w:ascii="宋体" w:hAnsi="宋体" w:eastAsia="宋体"/>
-              </w:rPr>
-            </w:pPr>
-            <w:r>
-              <w:rPr>
-                <w:rFonts w:ascii="宋体" w:hAnsi="宋体" w:eastAsia="宋体"/>
-              </w:rPr>
-              <w:t>回答人address</w:t>
-            </w:r>
-          </w:p>
-        </w:tc>
-      </w:tr>
-      <w:tr>
-        <w:tblPrEx>
-          <w:tblLayout w:type="fixed"/>
-        </w:tblPrEx>
-        <w:tc>
-          <w:tcPr>
-            <w:tcW w:w="3207" w:type="dxa"/>
-            <w:vAlign w:val="center"/>
-          </w:tcPr>
-          <w:p>
-            <w:pPr>
-              <w:pStyle w:val="17"/>
-              <w:rPr>
-                <w:rFonts w:hint="default" w:ascii="宋体" w:hAnsi="宋体" w:eastAsia="宋体"/>
-                <w:b w:val="0"/>
-                <w:bCs w:val="0"/>
-              </w:rPr>
-            </w:pPr>
-            <w:r>
-              <w:rPr>
-                <w:rFonts w:ascii="宋体" w:hAnsi="宋体" w:eastAsia="宋体"/>
-                <w:b/>
-                <w:bCs/>
-              </w:rPr>
-              <w:t>voteCount</w:t>
-            </w:r>
-          </w:p>
-        </w:tc>
-        <w:tc>
-          <w:tcPr>
-            <w:tcW w:w="3207" w:type="dxa"/>
-            <w:vAlign w:val="center"/>
-          </w:tcPr>
-          <w:p>
-            <w:pPr>
-              <w:pStyle w:val="17"/>
-              <w:rPr>
-                <w:rFonts w:hint="default" w:ascii="宋体" w:hAnsi="宋体" w:eastAsia="宋体"/>
-              </w:rPr>
-            </w:pPr>
-            <w:r>
-              <w:rPr>
-                <w:rFonts w:ascii="宋体" w:hAnsi="宋体" w:eastAsia="宋体"/>
-              </w:rPr>
-              <w:t>整数</w:t>
-            </w:r>
-          </w:p>
-        </w:tc>
-        <w:tc>
-          <w:tcPr>
-            <w:tcW w:w="3208" w:type="dxa"/>
-            <w:vAlign w:val="center"/>
-          </w:tcPr>
-          <w:p>
-            <w:pPr>
-              <w:pStyle w:val="17"/>
-              <w:rPr>
-                <w:rFonts w:hint="default" w:ascii="宋体" w:hAnsi="宋体" w:eastAsia="宋体"/>
-              </w:rPr>
-            </w:pPr>
-            <w:r>
-              <w:rPr>
-                <w:rFonts w:ascii="宋体" w:hAnsi="宋体" w:eastAsia="宋体"/>
-              </w:rPr>
-              <w:t>点赞数</w:t>
-            </w:r>
-          </w:p>
-        </w:tc>
-      </w:tr>
-    </w:tbl>
-    <w:p>
-      <w:pPr>
-        <w:pStyle w:val="17"/>
-        <w:rPr>
-          <w:rFonts w:hint="default" w:eastAsia="PMingLiU"/>
-        </w:rPr>
-      </w:pPr>
-    </w:p>
-    <w:p>
-      <w:pPr>
-        <w:pStyle w:val="17"/>
-        <w:rPr>
-          <w:rFonts w:hint="default"/>
-        </w:rPr>
-      </w:pPr>
-    </w:p>
-    <w:p>
-      <w:pPr>
-        <w:pStyle w:val="17"/>
-        <w:rPr>
-          <w:rFonts w:hint="default"/>
-        </w:rPr>
-      </w:pPr>
-      <w:r>
-        <w:t>返回示例：</w:t>
-      </w:r>
-    </w:p>
-    <w:p>
-      <w:pPr>
-        <w:pStyle w:val="18"/>
-        <w:spacing w:line="360" w:lineRule="atLeast"/>
-        <w:rPr>
-          <w:rFonts w:ascii="Menlo" w:hAnsi="Menlo" w:eastAsia="Menlo" w:cs="Menlo"/>
-          <w:color w:val="333333"/>
-          <w:sz w:val="24"/>
-          <w:szCs w:val="24"/>
-          <w:u w:color="333333"/>
-          <w:shd w:val="clear" w:color="auto" w:fill="F5F5F5"/>
-        </w:rPr>
-      </w:pPr>
-    </w:p>
-    <w:p>
-      <w:pPr>
-        <w:pStyle w:val="18"/>
-        <w:spacing w:line="360" w:lineRule="atLeast"/>
-        <w:rPr>
-          <w:rFonts w:ascii="Menlo" w:hAnsi="Menlo" w:eastAsia="Menlo" w:cs="Menlo"/>
-          <w:color w:val="333333"/>
-          <w:sz w:val="24"/>
-          <w:szCs w:val="24"/>
-          <w:u w:color="333333"/>
-          <w:shd w:val="clear" w:color="auto" w:fill="F5F5F5"/>
-        </w:rPr>
-      </w:pPr>
-      <w:r>
-        <w:rPr>
-          <w:rFonts w:ascii="Menlo" w:hAnsi="Menlo"/>
-          <w:color w:val="333333"/>
-          <w:sz w:val="24"/>
-          <w:szCs w:val="24"/>
-          <w:u w:color="333333"/>
-          <w:shd w:val="clear" w:color="auto" w:fill="F5F5F5"/>
-          <w:lang w:val="zh-TW" w:eastAsia="zh-TW"/>
-        </w:rPr>
-        <w:t>[</w:t>
-      </w:r>
-    </w:p>
-    <w:p>
-      <w:pPr>
-        <w:pStyle w:val="18"/>
-        <w:spacing w:line="360" w:lineRule="atLeast"/>
-        <w:rPr>
-          <w:rFonts w:ascii="Menlo" w:hAnsi="Menlo" w:eastAsia="Menlo" w:cs="Menlo"/>
-          <w:color w:val="333333"/>
-          <w:sz w:val="24"/>
-          <w:szCs w:val="24"/>
-          <w:u w:color="333333"/>
-          <w:shd w:val="clear" w:color="auto" w:fill="F5F5F5"/>
-        </w:rPr>
-      </w:pPr>
-      <w:r>
-        <w:rPr>
-          <w:rFonts w:ascii="Menlo" w:hAnsi="Menlo"/>
-          <w:color w:val="333333"/>
-          <w:sz w:val="24"/>
-          <w:szCs w:val="24"/>
-          <w:u w:color="333333"/>
-          <w:shd w:val="clear" w:color="auto" w:fill="F5F5F5"/>
-        </w:rPr>
-        <w:t xml:space="preserve">    </w:t>
-      </w:r>
-      <w:r>
-        <w:rPr>
-          <w:rFonts w:ascii="Menlo" w:hAnsi="Menlo"/>
-          <w:b/>
-          <w:bCs/>
-          <w:color w:val="00AA00"/>
-          <w:sz w:val="24"/>
-          <w:szCs w:val="24"/>
-          <w:u w:color="00AA00"/>
-          <w:shd w:val="clear" w:color="auto" w:fill="F5F5F5"/>
-        </w:rPr>
-        <w:t>{</w:t>
-      </w:r>
-    </w:p>
-    <w:p>
-      <w:pPr>
-        <w:pStyle w:val="18"/>
-        <w:spacing w:line="360" w:lineRule="atLeast"/>
-        <w:rPr>
-          <w:rFonts w:ascii="Menlo" w:hAnsi="Menlo" w:eastAsia="Menlo" w:cs="Menlo"/>
-          <w:color w:val="333333"/>
-          <w:sz w:val="24"/>
-          <w:szCs w:val="24"/>
-          <w:u w:color="333333"/>
-          <w:shd w:val="clear" w:color="auto" w:fill="F5F5F5"/>
-        </w:rPr>
-      </w:pPr>
-      <w:r>
-        <w:rPr>
-          <w:rFonts w:ascii="Menlo" w:hAnsi="Menlo"/>
-          <w:color w:val="333333"/>
-          <w:sz w:val="24"/>
-          <w:szCs w:val="24"/>
-          <w:u w:color="333333"/>
-          <w:shd w:val="clear" w:color="auto" w:fill="F5F5F5"/>
-        </w:rPr>
-        <w:t xml:space="preserve">        </w:t>
-      </w:r>
-      <w:r>
-        <w:rPr>
-          <w:rFonts w:ascii="Menlo" w:hAnsi="Menlo"/>
-          <w:b/>
-          <w:bCs/>
-          <w:color w:val="CC0000"/>
-          <w:sz w:val="24"/>
-          <w:szCs w:val="24"/>
-          <w:u w:color="CC0000"/>
-          <w:shd w:val="clear" w:color="auto" w:fill="F5F5F5"/>
-        </w:rPr>
-        <w:t>"desc"</w:t>
-      </w:r>
-      <w:r>
-        <w:rPr>
-          <w:rFonts w:ascii="Menlo" w:hAnsi="Menlo"/>
-          <w:color w:val="333333"/>
-          <w:sz w:val="24"/>
-          <w:szCs w:val="24"/>
-          <w:u w:color="333333"/>
-          <w:shd w:val="clear" w:color="auto" w:fill="F5F5F5"/>
-        </w:rPr>
-        <w:t xml:space="preserve">: </w:t>
-      </w:r>
-      <w:r>
-        <w:rPr>
-          <w:rFonts w:ascii="Menlo" w:hAnsi="Menlo"/>
-          <w:color w:val="007777"/>
-          <w:sz w:val="24"/>
-          <w:szCs w:val="24"/>
-          <w:u w:color="007777"/>
-          <w:shd w:val="clear" w:color="auto" w:fill="F5F5F5"/>
-        </w:rPr>
-        <w:t>"I think it is good...."</w:t>
-      </w:r>
-      <w:r>
-        <w:rPr>
-          <w:rFonts w:ascii="Menlo" w:hAnsi="Menlo"/>
-          <w:b/>
-          <w:bCs/>
-          <w:sz w:val="24"/>
-          <w:szCs w:val="24"/>
-          <w:shd w:val="clear" w:color="auto" w:fill="F5F5F5"/>
-        </w:rPr>
-        <w:t>,</w:t>
-      </w:r>
-      <w:r>
-        <w:rPr>
-          <w:rFonts w:ascii="Menlo" w:hAnsi="Menlo"/>
-          <w:color w:val="007777"/>
-          <w:sz w:val="24"/>
-          <w:szCs w:val="24"/>
-          <w:u w:color="007777"/>
-          <w:shd w:val="clear" w:color="auto" w:fill="F5F5F5"/>
-        </w:rPr>
-        <w:t xml:space="preserve"> </w:t>
-      </w:r>
-    </w:p>
-    <w:p>
-      <w:pPr>
-        <w:pStyle w:val="18"/>
-        <w:spacing w:line="360" w:lineRule="atLeast"/>
-        <w:rPr>
-          <w:rFonts w:ascii="Menlo" w:hAnsi="Menlo" w:eastAsia="Menlo" w:cs="Menlo"/>
-          <w:color w:val="333333"/>
-          <w:sz w:val="24"/>
-          <w:szCs w:val="24"/>
-          <w:u w:color="333333"/>
-          <w:shd w:val="clear" w:color="auto" w:fill="F5F5F5"/>
-        </w:rPr>
-      </w:pPr>
-      <w:r>
-        <w:rPr>
-          <w:rFonts w:ascii="Menlo" w:hAnsi="Menlo"/>
-          <w:color w:val="333333"/>
-          <w:sz w:val="24"/>
-          <w:szCs w:val="24"/>
-          <w:u w:color="333333"/>
-          <w:shd w:val="clear" w:color="auto" w:fill="F5F5F5"/>
-        </w:rPr>
-        <w:t xml:space="preserve">        </w:t>
-      </w:r>
-      <w:r>
-        <w:rPr>
-          <w:rFonts w:ascii="Menlo" w:hAnsi="Menlo"/>
-          <w:b/>
-          <w:bCs/>
-          <w:color w:val="CC0000"/>
-          <w:sz w:val="24"/>
-          <w:szCs w:val="24"/>
-          <w:u w:color="CC0000"/>
-          <w:shd w:val="clear" w:color="auto" w:fill="F5F5F5"/>
-        </w:rPr>
-        <w:t>"owner"</w:t>
-      </w:r>
-      <w:r>
-        <w:rPr>
-          <w:rFonts w:ascii="Menlo" w:hAnsi="Menlo"/>
-          <w:color w:val="333333"/>
-          <w:sz w:val="24"/>
-          <w:szCs w:val="24"/>
-          <w:u w:color="333333"/>
-          <w:shd w:val="clear" w:color="auto" w:fill="F5F5F5"/>
-        </w:rPr>
-        <w:t xml:space="preserve">: </w:t>
-      </w:r>
-      <w:r>
-        <w:rPr>
-          <w:rFonts w:ascii="Menlo" w:hAnsi="Menlo"/>
-          <w:color w:val="007777"/>
-          <w:sz w:val="24"/>
-          <w:szCs w:val="24"/>
-          <w:u w:color="007777"/>
-          <w:shd w:val="clear" w:color="auto" w:fill="F5F5F5"/>
-        </w:rPr>
-        <w:t>"0x123ssfdfdf33rxvs3"</w:t>
-      </w:r>
-      <w:r>
-        <w:rPr>
-          <w:rFonts w:ascii="Menlo" w:hAnsi="Menlo"/>
-          <w:b/>
-          <w:bCs/>
-          <w:sz w:val="24"/>
-          <w:szCs w:val="24"/>
-          <w:shd w:val="clear" w:color="auto" w:fill="F5F5F5"/>
-        </w:rPr>
-        <w:t>,</w:t>
-      </w:r>
-      <w:r>
-        <w:rPr>
-          <w:rFonts w:ascii="Menlo" w:hAnsi="Menlo"/>
-          <w:color w:val="007777"/>
-          <w:sz w:val="24"/>
-          <w:szCs w:val="24"/>
-          <w:u w:color="007777"/>
-          <w:shd w:val="clear" w:color="auto" w:fill="F5F5F5"/>
-        </w:rPr>
-        <w:t xml:space="preserve"> </w:t>
-      </w:r>
-    </w:p>
-    <w:p>
-      <w:pPr>
-        <w:pStyle w:val="18"/>
-        <w:spacing w:line="360" w:lineRule="atLeast"/>
-        <w:rPr>
-          <w:rFonts w:ascii="Menlo" w:hAnsi="Menlo" w:eastAsia="Menlo" w:cs="Menlo"/>
-          <w:color w:val="333333"/>
-          <w:sz w:val="24"/>
-          <w:szCs w:val="24"/>
-          <w:u w:color="333333"/>
-          <w:shd w:val="clear" w:color="auto" w:fill="F5F5F5"/>
-        </w:rPr>
-      </w:pPr>
-      <w:r>
-        <w:rPr>
-          <w:rFonts w:ascii="Menlo" w:hAnsi="Menlo"/>
-          <w:color w:val="333333"/>
-          <w:sz w:val="24"/>
-          <w:szCs w:val="24"/>
-          <w:u w:color="333333"/>
-          <w:shd w:val="clear" w:color="auto" w:fill="F5F5F5"/>
-        </w:rPr>
-        <w:t xml:space="preserve">        </w:t>
-      </w:r>
-      <w:r>
-        <w:rPr>
-          <w:rFonts w:ascii="Menlo" w:hAnsi="Menlo"/>
-          <w:b/>
-          <w:bCs/>
-          <w:color w:val="CC0000"/>
-          <w:sz w:val="24"/>
-          <w:szCs w:val="24"/>
-          <w:u w:color="CC0000"/>
-          <w:shd w:val="clear" w:color="auto" w:fill="F5F5F5"/>
-        </w:rPr>
-        <w:t>"voteCount"</w:t>
-      </w:r>
-      <w:r>
-        <w:rPr>
-          <w:rFonts w:ascii="Menlo" w:hAnsi="Menlo"/>
-          <w:color w:val="333333"/>
-          <w:sz w:val="24"/>
-          <w:szCs w:val="24"/>
-          <w:u w:color="333333"/>
-          <w:shd w:val="clear" w:color="auto" w:fill="F5F5F5"/>
-        </w:rPr>
-        <w:t xml:space="preserve">: </w:t>
-      </w:r>
-      <w:r>
-        <w:rPr>
-          <w:rFonts w:ascii="Menlo" w:hAnsi="Menlo"/>
-          <w:color w:val="AA00AA"/>
-          <w:sz w:val="24"/>
-          <w:szCs w:val="24"/>
-          <w:u w:color="AA00AA"/>
-          <w:shd w:val="clear" w:color="auto" w:fill="F5F5F5"/>
-        </w:rPr>
-        <w:t>1000</w:t>
-      </w:r>
-    </w:p>
-    <w:p>
-      <w:pPr>
-        <w:pStyle w:val="18"/>
-        <w:spacing w:line="360" w:lineRule="atLeast"/>
-        <w:rPr>
-          <w:rFonts w:ascii="Menlo" w:hAnsi="Menlo" w:eastAsia="Menlo" w:cs="Menlo"/>
-          <w:color w:val="333333"/>
-          <w:sz w:val="24"/>
-          <w:szCs w:val="24"/>
-          <w:u w:color="333333"/>
-          <w:shd w:val="clear" w:color="auto" w:fill="F5F5F5"/>
-        </w:rPr>
-      </w:pPr>
-      <w:r>
-        <w:rPr>
-          <w:rFonts w:ascii="Menlo" w:hAnsi="Menlo"/>
-          <w:color w:val="333333"/>
-          <w:sz w:val="24"/>
-          <w:szCs w:val="24"/>
-          <w:u w:color="333333"/>
-          <w:shd w:val="clear" w:color="auto" w:fill="F5F5F5"/>
-        </w:rPr>
-        <w:t xml:space="preserve">    </w:t>
-      </w:r>
-      <w:r>
-        <w:rPr>
-          <w:rFonts w:ascii="Menlo" w:hAnsi="Menlo"/>
-          <w:b/>
-          <w:bCs/>
-          <w:color w:val="00AA00"/>
-          <w:sz w:val="24"/>
-          <w:szCs w:val="24"/>
-          <w:u w:color="00AA00"/>
-          <w:shd w:val="clear" w:color="auto" w:fill="F5F5F5"/>
-        </w:rPr>
-        <w:t>}</w:t>
-      </w:r>
-      <w:r>
-        <w:rPr>
-          <w:rFonts w:ascii="Menlo" w:hAnsi="Menlo"/>
-          <w:b/>
-          <w:bCs/>
-          <w:sz w:val="24"/>
-          <w:szCs w:val="24"/>
-          <w:shd w:val="clear" w:color="auto" w:fill="F5F5F5"/>
-        </w:rPr>
-        <w:t>,</w:t>
-      </w:r>
-      <w:r>
-        <w:rPr>
-          <w:rFonts w:ascii="Menlo" w:hAnsi="Menlo"/>
-          <w:color w:val="333333"/>
-          <w:sz w:val="24"/>
-          <w:szCs w:val="24"/>
-          <w:u w:color="333333"/>
-          <w:shd w:val="clear" w:color="auto" w:fill="F5F5F5"/>
-        </w:rPr>
-        <w:t xml:space="preserve"> </w:t>
-      </w:r>
-    </w:p>
-    <w:p>
-      <w:pPr>
-        <w:pStyle w:val="18"/>
-        <w:spacing w:line="360" w:lineRule="atLeast"/>
-        <w:ind w:firstLine="577"/>
-        <w:rPr>
-          <w:rFonts w:ascii="Menlo" w:hAnsi="Menlo"/>
-          <w:b/>
-          <w:bCs/>
-          <w:color w:val="00AA00"/>
-          <w:sz w:val="24"/>
-          <w:szCs w:val="24"/>
-          <w:u w:color="00AA00"/>
-          <w:shd w:val="clear" w:color="auto" w:fill="F5F5F5"/>
-        </w:rPr>
-      </w:pPr>
-      <w:r>
-        <w:rPr>
-          <w:rFonts w:ascii="Menlo" w:hAnsi="Menlo"/>
-          <w:b/>
-          <w:bCs/>
-          <w:color w:val="00AA00"/>
-          <w:sz w:val="24"/>
-          <w:szCs w:val="24"/>
-          <w:u w:color="00AA00"/>
-          <w:shd w:val="clear" w:color="auto" w:fill="F5F5F5"/>
-        </w:rPr>
-        <w:t>{</w:t>
-      </w:r>
-    </w:p>
-    <w:p>
-      <w:pPr>
-        <w:pStyle w:val="18"/>
-        <w:spacing w:line="360" w:lineRule="atLeast"/>
-        <w:ind w:firstLine="1201" w:firstLineChars="500"/>
-        <w:rPr>
-          <w:rFonts w:ascii="Menlo" w:hAnsi="Menlo"/>
-          <w:b/>
-          <w:bCs/>
-          <w:color w:val="00AA00"/>
-          <w:sz w:val="24"/>
-          <w:szCs w:val="24"/>
-          <w:u w:color="00AA00"/>
-          <w:shd w:val="clear" w:color="auto" w:fill="F5F5F5"/>
-        </w:rPr>
-      </w:pPr>
-      <w:r>
-        <w:rPr>
-          <w:rFonts w:ascii="Menlo" w:hAnsi="Menlo"/>
-          <w:b/>
-          <w:bCs/>
-          <w:color w:val="CC0000"/>
-          <w:sz w:val="24"/>
-          <w:szCs w:val="24"/>
-          <w:u w:color="CC0000"/>
-          <w:shd w:val="clear" w:color="auto" w:fill="F5F5F5"/>
-        </w:rPr>
-        <w:t>"subTopicHash"</w:t>
-      </w:r>
-      <w:r>
-        <w:rPr>
-          <w:rFonts w:ascii="Menlo" w:hAnsi="Menlo"/>
-          <w:color w:val="333333"/>
-          <w:sz w:val="24"/>
-          <w:szCs w:val="24"/>
-          <w:u w:color="333333"/>
-          <w:shd w:val="clear" w:color="auto" w:fill="F5F5F5"/>
-        </w:rPr>
-        <w:t xml:space="preserve">: </w:t>
-      </w:r>
-      <w:r>
-        <w:rPr>
-          <w:rFonts w:ascii="Menlo" w:hAnsi="Menlo"/>
-          <w:color w:val="007777"/>
-          <w:sz w:val="24"/>
-          <w:szCs w:val="24"/>
-          <w:u w:color="007777"/>
-          <w:shd w:val="clear" w:color="auto" w:fill="F5F5F5"/>
-        </w:rPr>
-        <w:t>"0x4sg423gsdsdg4344gdgdfg4"</w:t>
-      </w:r>
-      <w:r>
-        <w:rPr>
-          <w:rFonts w:ascii="Menlo" w:hAnsi="Menlo"/>
-          <w:b/>
-          <w:bCs/>
-          <w:sz w:val="24"/>
-          <w:szCs w:val="24"/>
-          <w:shd w:val="clear" w:color="auto" w:fill="F5F5F5"/>
-        </w:rPr>
-        <w:t>,</w:t>
-      </w:r>
-    </w:p>
-    <w:p>
-      <w:pPr>
-        <w:pStyle w:val="18"/>
-        <w:spacing w:line="360" w:lineRule="atLeast"/>
-        <w:rPr>
-          <w:rFonts w:ascii="Menlo" w:hAnsi="Menlo" w:eastAsia="Menlo" w:cs="Menlo"/>
-          <w:color w:val="333333"/>
-          <w:sz w:val="24"/>
-          <w:szCs w:val="24"/>
-          <w:u w:color="333333"/>
-          <w:shd w:val="clear" w:color="auto" w:fill="F5F5F5"/>
-        </w:rPr>
-      </w:pPr>
-      <w:r>
-        <w:rPr>
-          <w:rFonts w:ascii="Menlo" w:hAnsi="Menlo"/>
-          <w:color w:val="333333"/>
-          <w:sz w:val="24"/>
-          <w:szCs w:val="24"/>
-          <w:u w:color="333333"/>
-          <w:shd w:val="clear" w:color="auto" w:fill="F5F5F5"/>
-        </w:rPr>
-        <w:t xml:space="preserve">        </w:t>
-      </w:r>
-      <w:r>
-        <w:rPr>
-          <w:rFonts w:ascii="Menlo" w:hAnsi="Menlo"/>
-          <w:b/>
-          <w:bCs/>
-          <w:color w:val="CC0000"/>
-          <w:sz w:val="24"/>
-          <w:szCs w:val="24"/>
-          <w:u w:color="CC0000"/>
-          <w:shd w:val="clear" w:color="auto" w:fill="F5F5F5"/>
-        </w:rPr>
-        <w:t>"desc"</w:t>
-      </w:r>
-      <w:r>
-        <w:rPr>
-          <w:rFonts w:ascii="Menlo" w:hAnsi="Menlo"/>
-          <w:color w:val="333333"/>
-          <w:sz w:val="24"/>
-          <w:szCs w:val="24"/>
-          <w:u w:color="333333"/>
-          <w:shd w:val="clear" w:color="auto" w:fill="F5F5F5"/>
-        </w:rPr>
-        <w:t xml:space="preserve">: </w:t>
-      </w:r>
-      <w:r>
-        <w:rPr>
-          <w:rFonts w:ascii="Menlo" w:hAnsi="Menlo"/>
-          <w:color w:val="007777"/>
-          <w:sz w:val="24"/>
-          <w:szCs w:val="24"/>
-          <w:u w:color="007777"/>
-          <w:shd w:val="clear" w:color="auto" w:fill="F5F5F5"/>
-        </w:rPr>
-        <w:t>"I think it is bad...."</w:t>
-      </w:r>
-      <w:r>
-        <w:rPr>
-          <w:rFonts w:ascii="Menlo" w:hAnsi="Menlo"/>
-          <w:b/>
-          <w:bCs/>
-          <w:sz w:val="24"/>
-          <w:szCs w:val="24"/>
-          <w:shd w:val="clear" w:color="auto" w:fill="F5F5F5"/>
-        </w:rPr>
-        <w:t>,</w:t>
-      </w:r>
-      <w:r>
-        <w:rPr>
-          <w:rFonts w:ascii="Menlo" w:hAnsi="Menlo"/>
-          <w:color w:val="007777"/>
-          <w:sz w:val="24"/>
-          <w:szCs w:val="24"/>
-          <w:u w:color="007777"/>
-          <w:shd w:val="clear" w:color="auto" w:fill="F5F5F5"/>
-        </w:rPr>
-        <w:t xml:space="preserve"> </w:t>
-      </w:r>
-    </w:p>
-    <w:p>
-      <w:pPr>
-        <w:pStyle w:val="18"/>
-        <w:spacing w:line="360" w:lineRule="atLeast"/>
-        <w:rPr>
-          <w:rFonts w:ascii="Menlo" w:hAnsi="Menlo" w:eastAsia="Menlo" w:cs="Menlo"/>
-          <w:color w:val="333333"/>
-          <w:sz w:val="24"/>
-          <w:szCs w:val="24"/>
-          <w:u w:color="333333"/>
-          <w:shd w:val="clear" w:color="auto" w:fill="F5F5F5"/>
-        </w:rPr>
-      </w:pPr>
-      <w:r>
-        <w:rPr>
-          <w:rFonts w:ascii="Menlo" w:hAnsi="Menlo"/>
-          <w:color w:val="333333"/>
-          <w:sz w:val="24"/>
-          <w:szCs w:val="24"/>
-          <w:u w:color="333333"/>
-          <w:shd w:val="clear" w:color="auto" w:fill="F5F5F5"/>
-        </w:rPr>
-        <w:t xml:space="preserve">        </w:t>
-      </w:r>
-      <w:r>
-        <w:rPr>
-          <w:rFonts w:ascii="Menlo" w:hAnsi="Menlo"/>
-          <w:b/>
-          <w:bCs/>
-          <w:color w:val="CC0000"/>
-          <w:sz w:val="24"/>
-          <w:szCs w:val="24"/>
-          <w:u w:color="CC0000"/>
-          <w:shd w:val="clear" w:color="auto" w:fill="F5F5F5"/>
-        </w:rPr>
-        <w:t>"owner"</w:t>
-      </w:r>
-      <w:r>
-        <w:rPr>
-          <w:rFonts w:ascii="Menlo" w:hAnsi="Menlo"/>
-          <w:color w:val="333333"/>
-          <w:sz w:val="24"/>
-          <w:szCs w:val="24"/>
-          <w:u w:color="333333"/>
-          <w:shd w:val="clear" w:color="auto" w:fill="F5F5F5"/>
-        </w:rPr>
-        <w:t xml:space="preserve">: </w:t>
-      </w:r>
-      <w:r>
-        <w:rPr>
-          <w:rFonts w:ascii="Menlo" w:hAnsi="Menlo"/>
-          <w:color w:val="007777"/>
-          <w:sz w:val="24"/>
-          <w:szCs w:val="24"/>
-          <w:u w:color="007777"/>
-          <w:shd w:val="clear" w:color="auto" w:fill="F5F5F5"/>
-        </w:rPr>
-        <w:t>"0x435345vdgt34545345"</w:t>
-      </w:r>
-      <w:r>
-        <w:rPr>
-          <w:rFonts w:ascii="Menlo" w:hAnsi="Menlo"/>
-          <w:b/>
-          <w:bCs/>
-          <w:sz w:val="24"/>
-          <w:szCs w:val="24"/>
-          <w:shd w:val="clear" w:color="auto" w:fill="F5F5F5"/>
-        </w:rPr>
-        <w:t>,</w:t>
-      </w:r>
-      <w:r>
-        <w:rPr>
-          <w:rFonts w:ascii="Menlo" w:hAnsi="Menlo"/>
-          <w:color w:val="007777"/>
-          <w:sz w:val="24"/>
-          <w:szCs w:val="24"/>
-          <w:u w:color="007777"/>
-          <w:shd w:val="clear" w:color="auto" w:fill="F5F5F5"/>
-        </w:rPr>
-        <w:t xml:space="preserve"> </w:t>
-      </w:r>
-    </w:p>
-    <w:p>
-      <w:pPr>
-        <w:pStyle w:val="18"/>
-        <w:spacing w:line="360" w:lineRule="atLeast"/>
-        <w:rPr>
-          <w:rFonts w:ascii="Menlo" w:hAnsi="Menlo" w:eastAsia="Menlo" w:cs="Menlo"/>
-          <w:color w:val="333333"/>
-          <w:sz w:val="24"/>
-          <w:szCs w:val="24"/>
-          <w:u w:color="333333"/>
-          <w:shd w:val="clear" w:color="auto" w:fill="F5F5F5"/>
-        </w:rPr>
-      </w:pPr>
-      <w:r>
-        <w:rPr>
-          <w:rFonts w:ascii="Menlo" w:hAnsi="Menlo"/>
-          <w:color w:val="333333"/>
-          <w:sz w:val="24"/>
-          <w:szCs w:val="24"/>
-          <w:u w:color="333333"/>
-          <w:shd w:val="clear" w:color="auto" w:fill="F5F5F5"/>
-        </w:rPr>
-        <w:t xml:space="preserve">        </w:t>
-      </w:r>
-      <w:r>
-        <w:rPr>
-          <w:rFonts w:ascii="Menlo" w:hAnsi="Menlo"/>
-          <w:b/>
-          <w:bCs/>
-          <w:color w:val="CC0000"/>
-          <w:sz w:val="24"/>
-          <w:szCs w:val="24"/>
-          <w:u w:color="CC0000"/>
-          <w:shd w:val="clear" w:color="auto" w:fill="F5F5F5"/>
-        </w:rPr>
-        <w:t>"voteCount"</w:t>
-      </w:r>
-      <w:r>
-        <w:rPr>
-          <w:rFonts w:ascii="Menlo" w:hAnsi="Menlo"/>
-          <w:color w:val="333333"/>
-          <w:sz w:val="24"/>
-          <w:szCs w:val="24"/>
-          <w:u w:color="333333"/>
-          <w:shd w:val="clear" w:color="auto" w:fill="F5F5F5"/>
-        </w:rPr>
-        <w:t xml:space="preserve">: </w:t>
-      </w:r>
-      <w:r>
-        <w:rPr>
-          <w:rFonts w:ascii="Menlo" w:hAnsi="Menlo"/>
-          <w:color w:val="AA00AA"/>
-          <w:sz w:val="24"/>
-          <w:szCs w:val="24"/>
-          <w:u w:color="AA00AA"/>
-          <w:shd w:val="clear" w:color="auto" w:fill="F5F5F5"/>
-        </w:rPr>
-        <w:t>2000</w:t>
-      </w:r>
-    </w:p>
-    <w:p>
-      <w:pPr>
-        <w:pStyle w:val="18"/>
-        <w:spacing w:line="360" w:lineRule="atLeast"/>
-        <w:rPr>
-          <w:rFonts w:ascii="Menlo" w:hAnsi="Menlo" w:eastAsia="Menlo" w:cs="Menlo"/>
-          <w:color w:val="333333"/>
-          <w:sz w:val="24"/>
-          <w:szCs w:val="24"/>
-          <w:u w:color="333333"/>
-          <w:shd w:val="clear" w:color="auto" w:fill="F5F5F5"/>
-        </w:rPr>
-      </w:pPr>
-      <w:r>
-        <w:rPr>
-          <w:rFonts w:ascii="Menlo" w:hAnsi="Menlo"/>
-          <w:color w:val="333333"/>
-          <w:sz w:val="24"/>
-          <w:szCs w:val="24"/>
-          <w:u w:color="333333"/>
-          <w:shd w:val="clear" w:color="auto" w:fill="F5F5F5"/>
-        </w:rPr>
-        <w:t xml:space="preserve">    </w:t>
-      </w:r>
-      <w:r>
-        <w:rPr>
-          <w:rFonts w:ascii="Menlo" w:hAnsi="Menlo"/>
-          <w:b/>
-          <w:bCs/>
-          <w:color w:val="00AA00"/>
-          <w:sz w:val="24"/>
-          <w:szCs w:val="24"/>
-          <w:u w:color="00AA00"/>
-          <w:shd w:val="clear" w:color="auto" w:fill="F5F5F5"/>
-        </w:rPr>
-        <w:t>}</w:t>
-      </w:r>
-    </w:p>
-    <w:p>
-      <w:pPr>
-        <w:pStyle w:val="18"/>
-        <w:spacing w:line="360" w:lineRule="atLeast"/>
-      </w:pPr>
-      <w:r>
-        <w:rPr>
-          <w:rFonts w:ascii="Menlo" w:hAnsi="Menlo"/>
-          <w:b/>
-          <w:bCs/>
-          <w:color w:val="0033FF"/>
-          <w:sz w:val="24"/>
-          <w:szCs w:val="24"/>
-          <w:u w:color="0033FF"/>
-          <w:shd w:val="clear" w:color="auto" w:fill="F5F5F5"/>
-        </w:rPr>
-        <w:t>]</w:t>
-      </w:r>
-    </w:p>
-    <w:p>
-      <w:pPr>
-        <w:pStyle w:val="17"/>
-        <w:rPr>
-          <w:rFonts w:hint="default" w:eastAsia="PMingLiU"/>
-        </w:rPr>
-      </w:pPr>
-    </w:p>
-    <w:p>
-      <w:pPr>
-        <w:pStyle w:val="17"/>
-        <w:rPr>
-          <w:rFonts w:hint="default" w:eastAsia="PMingLiU"/>
-        </w:rPr>
-      </w:pPr>
-    </w:p>
-    <w:p>
-      <w:pPr>
-        <w:pStyle w:val="17"/>
-        <w:rPr>
-          <w:rFonts w:hint="default" w:eastAsia="PMingLiU"/>
-        </w:rPr>
-      </w:pPr>
-    </w:p>
-    <w:p>
-      <w:pPr>
-        <w:pStyle w:val="17"/>
-        <w:rPr>
-          <w:rFonts w:hint="default"/>
-        </w:rPr>
-      </w:pPr>
-    </w:p>
-    <w:p>
-      <w:pPr>
-        <w:pStyle w:val="18"/>
-        <w:spacing w:line="360" w:lineRule="atLeast"/>
-        <w:rPr>
-          <w:rFonts w:ascii="Arial Unicode MS" w:hAnsi="Arial Unicode MS" w:eastAsia="宋体"/>
-          <w:color w:val="0432FF"/>
-          <w:sz w:val="24"/>
-          <w:szCs w:val="24"/>
-          <w:u w:color="0432FF"/>
-          <w:shd w:val="clear" w:color="auto" w:fill="F5F5F5"/>
-          <w:lang w:val="zh-CN"/>
-        </w:rPr>
-      </w:pPr>
-      <w:bookmarkStart w:id="9" w:name="_Toc1700156555"/>
-      <w:r>
-        <w:rPr>
-          <w:rStyle w:val="24"/>
-          <w:rFonts w:ascii="Microsoft YaHei" w:hAnsi="Microsoft YaHei" w:eastAsia="Microsoft YaHei" w:cs="Microsoft YaHei"/>
-          <w:lang w:eastAsia="zh-CN"/>
-        </w:rPr>
-        <w:t xml:space="preserve">4. </w:t>
-      </w:r>
-      <w:r>
-        <w:rPr>
-          <w:rStyle w:val="24"/>
-          <w:rFonts w:hint="eastAsia" w:ascii="Microsoft YaHei" w:hAnsi="Microsoft YaHei" w:eastAsia="Microsoft YaHei" w:cs="Microsoft YaHei"/>
-          <w:lang w:eastAsia="zh-CN"/>
-        </w:rPr>
-        <w:t>创建回答</w:t>
-      </w:r>
-      <w:r>
-        <w:rPr>
-          <w:rStyle w:val="24"/>
-          <w:rFonts w:hint="default" w:ascii="Microsoft YaHei" w:hAnsi="Microsoft YaHei" w:eastAsia="Microsoft YaHei" w:cs="Microsoft YaHei"/>
-          <w:lang w:eastAsia="zh-CN"/>
-        </w:rPr>
-        <w:t>（异步，接口响应时间约10s左右）</w:t>
-      </w:r>
-      <w:bookmarkEnd w:id="9"/>
-    </w:p>
-    <w:p>
-      <w:pPr>
-        <w:pStyle w:val="18"/>
-        <w:spacing w:line="360" w:lineRule="atLeast"/>
-        <w:rPr>
-          <w:rFonts w:ascii="Microsoft YaHei" w:hAnsi="Microsoft YaHei" w:eastAsia="Microsoft YaHei" w:cs="Microsoft YaHei"/>
-          <w:color w:val="0432FF"/>
-          <w:sz w:val="24"/>
-          <w:szCs w:val="24"/>
-          <w:u w:color="0432FF"/>
-          <w:shd w:val="clear" w:color="auto" w:fill="F5F5F5"/>
-        </w:rPr>
-      </w:pPr>
-      <w:r>
-        <w:rPr>
-          <w:rFonts w:hint="eastAsia" w:ascii="Microsoft YaHei" w:hAnsi="Microsoft YaHei" w:eastAsia="Microsoft YaHei" w:cs="Microsoft YaHei"/>
-          <w:color w:val="0432FF"/>
-          <w:sz w:val="24"/>
-          <w:szCs w:val="24"/>
-          <w:u w:color="0432FF"/>
-          <w:shd w:val="clear" w:color="auto" w:fill="F5F5F5"/>
-        </w:rPr>
-        <w:t>方法名：</w:t>
-      </w:r>
-      <w:r>
-        <w:rPr>
-          <w:rFonts w:ascii="Microsoft YaHei" w:hAnsi="Microsoft YaHei" w:eastAsia="Microsoft YaHei" w:cs="Microsoft YaHei"/>
-          <w:color w:val="0432FF"/>
-          <w:sz w:val="24"/>
-          <w:szCs w:val="24"/>
-          <w:u w:color="0432FF"/>
-          <w:shd w:val="clear" w:color="auto" w:fill="F5F5F5"/>
-        </w:rPr>
-        <w:t xml:space="preserve">createSubTopic(topicHash, desc, </w:t>
-      </w:r>
-      <w:r>
-        <w:rPr>
-          <w:rFonts w:ascii="Microsoft YaHei" w:hAnsi="Microsoft YaHei" w:eastAsia="Microsoft YaHei" w:cs="Microsoft YaHei"/>
-          <w:color w:val="FF0000"/>
-          <w:sz w:val="24"/>
-          <w:szCs w:val="24"/>
-          <w:u w:color="0432FF"/>
-          <w:shd w:val="clear" w:color="auto" w:fill="F5F5F5"/>
-        </w:rPr>
-        <w:t>pwd, keystore, subChainAddr, rpcIp</w:t>
-      </w:r>
-      <w:r>
-        <w:rPr>
-          <w:rFonts w:ascii="Microsoft YaHei" w:hAnsi="Microsoft YaHei" w:eastAsia="Microsoft YaHei" w:cs="Microsoft YaHei"/>
-          <w:color w:val="0432FF"/>
-          <w:sz w:val="24"/>
-          <w:szCs w:val="24"/>
-          <w:u w:color="0432FF"/>
-          <w:shd w:val="clear" w:color="auto" w:fill="F5F5F5"/>
-        </w:rPr>
-        <w:t>)</w:t>
-      </w:r>
-    </w:p>
-    <w:p>
-      <w:pPr>
-        <w:pStyle w:val="18"/>
-        <w:spacing w:line="360" w:lineRule="atLeast"/>
-        <w:rPr>
-          <w:rFonts w:ascii="Microsoft YaHei" w:hAnsi="Microsoft YaHei" w:eastAsia="Microsoft YaHei" w:cs="Microsoft YaHei"/>
-          <w:color w:val="0432FF"/>
-          <w:sz w:val="24"/>
-          <w:szCs w:val="24"/>
-          <w:u w:color="0432FF"/>
-          <w:shd w:val="clear" w:color="auto" w:fill="F5F5F5"/>
-        </w:rPr>
-      </w:pPr>
-      <w:r>
-        <w:rPr>
-          <w:rFonts w:hint="eastAsia" w:ascii="Microsoft YaHei" w:hAnsi="Microsoft YaHei" w:eastAsia="Microsoft YaHei" w:cs="Microsoft YaHei"/>
-          <w:color w:val="0432FF"/>
-          <w:sz w:val="24"/>
-          <w:szCs w:val="24"/>
-          <w:u w:color="0432FF"/>
-          <w:shd w:val="clear" w:color="auto" w:fill="F5F5F5"/>
-        </w:rPr>
-        <w:t>说明：回答链问问题</w:t>
-      </w:r>
-    </w:p>
-    <w:p>
-      <w:pPr>
-        <w:pStyle w:val="18"/>
-        <w:spacing w:line="360" w:lineRule="atLeast"/>
-        <w:rPr>
-          <w:rFonts w:ascii="Menlo" w:hAnsi="Menlo" w:eastAsia="Menlo" w:cs="Menlo"/>
-          <w:b/>
-          <w:bCs/>
-          <w:color w:val="0033FF"/>
-          <w:sz w:val="24"/>
-          <w:szCs w:val="24"/>
-          <w:u w:color="0033FF"/>
-          <w:shd w:val="clear" w:color="auto" w:fill="F5F5F5"/>
-        </w:rPr>
-      </w:pPr>
-    </w:p>
-    <w:p>
-      <w:pPr>
-        <w:pStyle w:val="17"/>
-        <w:rPr>
-          <w:rFonts w:ascii="Helvetica Neue" w:hAnsi="Helvetica Neue" w:eastAsia="PMingLiU"/>
-        </w:rPr>
-      </w:pPr>
-      <w:r>
-        <w:t>传入：</w:t>
-      </w:r>
-      <w:r>
-        <w:rPr>
-          <w:rFonts w:ascii="Helvetica Neue" w:hAnsi="Helvetica Neue"/>
-        </w:rPr>
-        <w:t xml:space="preserve"> </w:t>
       </w:r>
     </w:p>
     <w:tbl>
@@ -14103,18 +12596,18 @@
             <w:pPr>
               <w:pStyle w:val="17"/>
               <w:rPr>
-                <w:rFonts w:hint="default" w:ascii="宋体" w:hAnsi="宋体" w:eastAsia="宋体"/>
-                <w:b w:val="0"/>
-                <w:bCs w:val="0"/>
-              </w:rPr>
-            </w:pPr>
-            <w:r>
-              <w:rPr>
                 <w:rFonts w:ascii="宋体" w:hAnsi="宋体" w:eastAsia="宋体"/>
                 <w:b/>
                 <w:bCs/>
               </w:rPr>
-              <w:t>topicHash</w:t>
+            </w:pPr>
+            <w:r>
+              <w:rPr>
+                <w:rFonts w:ascii="宋体" w:hAnsi="宋体" w:eastAsia="宋体"/>
+                <w:b/>
+                <w:bCs/>
+              </w:rPr>
+              <w:t>subTopicHash</w:t>
             </w:r>
           </w:p>
         </w:tc>
@@ -14127,7 +12620,7 @@
             <w:pPr>
               <w:pStyle w:val="17"/>
               <w:rPr>
-                <w:rFonts w:hint="default" w:ascii="宋体" w:hAnsi="宋体" w:eastAsia="宋体"/>
+                <w:rFonts w:ascii="宋体" w:hAnsi="宋体" w:eastAsia="宋体"/>
               </w:rPr>
             </w:pPr>
             <w:r>
@@ -14147,14 +12640,14 @@
             <w:pPr>
               <w:pStyle w:val="17"/>
               <w:rPr>
-                <w:rFonts w:hint="default" w:ascii="宋体" w:hAnsi="宋体" w:eastAsia="宋体"/>
-              </w:rPr>
-            </w:pPr>
-            <w:r>
-              <w:rPr>
-                <w:rFonts w:ascii="宋体" w:hAnsi="宋体" w:eastAsia="宋体"/>
-              </w:rPr>
-              <w:t>问题hash</w:t>
+                <w:rFonts w:ascii="宋体" w:hAnsi="宋体" w:eastAsia="宋体"/>
+              </w:rPr>
+            </w:pPr>
+            <w:r>
+              <w:rPr>
+                <w:rFonts w:ascii="宋体" w:hAnsi="宋体" w:eastAsia="宋体"/>
+              </w:rPr>
+              <w:t>回答hash</w:t>
             </w:r>
           </w:p>
         </w:tc>
@@ -14257,18 +12750,18 @@
             <w:pPr>
               <w:pStyle w:val="17"/>
               <w:rPr>
+                <w:rFonts w:hint="default" w:ascii="宋体" w:hAnsi="宋体" w:eastAsia="宋体"/>
+                <w:b w:val="0"/>
+                <w:bCs w:val="0"/>
+              </w:rPr>
+            </w:pPr>
+            <w:r>
+              <w:rPr>
                 <w:rFonts w:ascii="宋体" w:hAnsi="宋体" w:eastAsia="宋体"/>
                 <w:b/>
                 <w:bCs/>
               </w:rPr>
-            </w:pPr>
-            <w:r>
-              <w:rPr>
-                <w:rFonts w:ascii="宋体" w:hAnsi="宋体" w:eastAsia="宋体"/>
-                <w:b/>
-                <w:bCs/>
-              </w:rPr>
-              <w:t>userAddr</w:t>
+              <w:t>owner</w:t>
             </w:r>
           </w:p>
         </w:tc>
@@ -14280,11 +12773,8 @@
           <w:p>
             <w:pPr>
               <w:pStyle w:val="17"/>
-              <w:tabs>
-                <w:tab w:val="left" w:pos="857"/>
-              </w:tabs>
-              <w:rPr>
-                <w:rFonts w:ascii="宋体" w:hAnsi="宋体" w:eastAsia="宋体"/>
+              <w:rPr>
+                <w:rFonts w:hint="default" w:ascii="宋体" w:hAnsi="宋体" w:eastAsia="宋体"/>
               </w:rPr>
             </w:pPr>
             <w:r>
@@ -14304,14 +12794,14 @@
             <w:pPr>
               <w:pStyle w:val="17"/>
               <w:rPr>
-                <w:rFonts w:ascii="宋体" w:hAnsi="宋体" w:eastAsia="宋体"/>
-              </w:rPr>
-            </w:pPr>
-            <w:r>
-              <w:rPr>
-                <w:rFonts w:ascii="宋体" w:hAnsi="宋体" w:eastAsia="宋体"/>
-              </w:rPr>
-              <w:t>当前用户钱包地址</w:t>
+                <w:rFonts w:hint="default" w:ascii="宋体" w:hAnsi="宋体" w:eastAsia="宋体"/>
+              </w:rPr>
+            </w:pPr>
+            <w:r>
+              <w:rPr>
+                <w:rFonts w:ascii="宋体" w:hAnsi="宋体" w:eastAsia="宋体"/>
+              </w:rPr>
+              <w:t>回答人address</w:t>
             </w:r>
           </w:p>
         </w:tc>
@@ -14337,19 +12827,18 @@
             <w:pPr>
               <w:pStyle w:val="17"/>
               <w:rPr>
+                <w:rFonts w:hint="default" w:ascii="宋体" w:hAnsi="宋体" w:eastAsia="宋体"/>
+                <w:b w:val="0"/>
+                <w:bCs w:val="0"/>
+              </w:rPr>
+            </w:pPr>
+            <w:r>
+              <w:rPr>
                 <w:rFonts w:ascii="宋体" w:hAnsi="宋体" w:eastAsia="宋体"/>
                 <w:b/>
                 <w:bCs/>
               </w:rPr>
-            </w:pPr>
-            <w:r>
-              <w:rPr>
-                <w:rFonts w:ascii="宋体" w:hAnsi="宋体" w:eastAsia="宋体"/>
-                <w:b/>
-                <w:bCs/>
-                <w:color w:val="FF0000"/>
-              </w:rPr>
-              <w:t>pwd</w:t>
+              <w:t>voteCount</w:t>
             </w:r>
           </w:p>
         </w:tc>
@@ -14362,15 +12851,14 @@
             <w:pPr>
               <w:pStyle w:val="17"/>
               <w:rPr>
-                <w:rFonts w:ascii="宋体" w:hAnsi="宋体" w:eastAsia="宋体"/>
-              </w:rPr>
-            </w:pPr>
-            <w:r>
-              <w:rPr>
-                <w:rFonts w:ascii="宋体" w:hAnsi="宋体" w:eastAsia="宋体"/>
-                <w:color w:val="FF0000"/>
-              </w:rPr>
-              <w:t>字符串</w:t>
+                <w:rFonts w:hint="default" w:ascii="宋体" w:hAnsi="宋体" w:eastAsia="宋体"/>
+              </w:rPr>
+            </w:pPr>
+            <w:r>
+              <w:rPr>
+                <w:rFonts w:ascii="宋体" w:hAnsi="宋体" w:eastAsia="宋体"/>
+              </w:rPr>
+              <w:t>整数</w:t>
             </w:r>
           </w:p>
         </w:tc>
@@ -14383,266 +12871,14 @@
             <w:pPr>
               <w:pStyle w:val="17"/>
               <w:rPr>
-                <w:rFonts w:ascii="宋体" w:hAnsi="宋体" w:eastAsia="宋体"/>
-              </w:rPr>
-            </w:pPr>
-            <w:r>
-              <w:rPr>
-                <w:rFonts w:ascii="宋体" w:hAnsi="宋体" w:eastAsia="宋体"/>
-                <w:color w:val="FF0000"/>
-              </w:rPr>
-              <w:t>用户登录密码</w:t>
-            </w:r>
-          </w:p>
-        </w:tc>
-      </w:tr>
-      <w:tr>
-        <w:tblPrEx>
-          <w:tblBorders>
-            <w:top w:val="single" w:color="99D9FF" w:themeColor="accent1" w:themeTint="66" w:sz="4" w:space="0"/>
-            <w:left w:val="single" w:color="99D9FF" w:themeColor="accent1" w:themeTint="66" w:sz="4" w:space="0"/>
-            <w:bottom w:val="single" w:color="99D9FF" w:themeColor="accent1" w:themeTint="66" w:sz="4" w:space="0"/>
-            <w:right w:val="single" w:color="99D9FF" w:themeColor="accent1" w:themeTint="66" w:sz="4" w:space="0"/>
-            <w:insideH w:val="single" w:color="99D9FF" w:themeColor="accent1" w:themeTint="66" w:sz="4" w:space="0"/>
-            <w:insideV w:val="single" w:color="99D9FF" w:themeColor="accent1" w:themeTint="66" w:sz="4" w:space="0"/>
-          </w:tblBorders>
-          <w:tblLayout w:type="fixed"/>
-        </w:tblPrEx>
-        <w:tc>
-          <w:tcPr>
-            <w:tcW w:w="3207" w:type="dxa"/>
-            <w:vAlign w:val="center"/>
-          </w:tcPr>
-          <w:p>
-            <w:pPr>
-              <w:pStyle w:val="17"/>
-              <w:rPr>
-                <w:rFonts w:ascii="宋体" w:hAnsi="宋体" w:eastAsia="宋体"/>
-                <w:b/>
-                <w:bCs/>
-                <w:color w:val="FF0000"/>
-              </w:rPr>
-            </w:pPr>
-            <w:r>
-              <w:rPr>
-                <w:rFonts w:ascii="宋体" w:hAnsi="宋体" w:eastAsia="宋体"/>
-                <w:b/>
-                <w:bCs/>
-                <w:color w:val="FF0000"/>
-              </w:rPr>
-              <w:t>keystore</w:t>
-            </w:r>
-          </w:p>
-        </w:tc>
-        <w:tc>
-          <w:tcPr>
-            <w:tcW w:w="3207" w:type="dxa"/>
-            <w:vAlign w:val="center"/>
-          </w:tcPr>
-          <w:p>
-            <w:pPr>
-              <w:pStyle w:val="17"/>
-              <w:rPr>
-                <w:rFonts w:ascii="宋体" w:hAnsi="宋体" w:eastAsia="宋体"/>
-                <w:color w:val="FF0000"/>
-              </w:rPr>
-            </w:pPr>
-            <w:r>
-              <w:rPr>
-                <w:rFonts w:ascii="宋体" w:hAnsi="宋体" w:eastAsia="宋体"/>
-                <w:color w:val="FF0000"/>
-              </w:rPr>
-              <w:t>字符串</w:t>
-            </w:r>
-          </w:p>
-        </w:tc>
-        <w:tc>
-          <w:tcPr>
-            <w:tcW w:w="3208" w:type="dxa"/>
-            <w:vAlign w:val="center"/>
-          </w:tcPr>
-          <w:p>
-            <w:pPr>
-              <w:pStyle w:val="17"/>
-              <w:rPr>
-                <w:rFonts w:ascii="宋体" w:hAnsi="宋体" w:eastAsia="宋体"/>
-                <w:color w:val="FF0000"/>
-              </w:rPr>
-            </w:pPr>
-            <w:r>
-              <w:rPr>
-                <w:rFonts w:ascii="宋体" w:hAnsi="宋体" w:eastAsia="宋体"/>
-                <w:color w:val="FF0000"/>
-              </w:rPr>
-              <w:t>本地keystore</w:t>
-            </w:r>
-          </w:p>
-        </w:tc>
-      </w:tr>
-      <w:tr>
-        <w:tblPrEx>
-          <w:tblBorders>
-            <w:top w:val="single" w:color="99D9FF" w:themeColor="accent1" w:themeTint="66" w:sz="4" w:space="0"/>
-            <w:left w:val="single" w:color="99D9FF" w:themeColor="accent1" w:themeTint="66" w:sz="4" w:space="0"/>
-            <w:bottom w:val="single" w:color="99D9FF" w:themeColor="accent1" w:themeTint="66" w:sz="4" w:space="0"/>
-            <w:right w:val="single" w:color="99D9FF" w:themeColor="accent1" w:themeTint="66" w:sz="4" w:space="0"/>
-            <w:insideH w:val="single" w:color="99D9FF" w:themeColor="accent1" w:themeTint="66" w:sz="4" w:space="0"/>
-            <w:insideV w:val="single" w:color="99D9FF" w:themeColor="accent1" w:themeTint="66" w:sz="4" w:space="0"/>
-          </w:tblBorders>
-          <w:tblLayout w:type="fixed"/>
-        </w:tblPrEx>
-        <w:tc>
-          <w:tcPr>
-            <w:tcW w:w="3207" w:type="dxa"/>
-            <w:vAlign w:val="center"/>
-          </w:tcPr>
-          <w:p>
-            <w:pPr>
-              <w:pStyle w:val="17"/>
-              <w:rPr>
-                <w:rFonts w:ascii="宋体" w:hAnsi="宋体" w:eastAsia="宋体"/>
-                <w:b/>
-                <w:bCs/>
-                <w:color w:val="FF0000"/>
-              </w:rPr>
-            </w:pPr>
-            <w:r>
-              <w:rPr>
-                <w:rFonts w:ascii="宋体" w:hAnsi="宋体" w:eastAsia="宋体"/>
-                <w:b/>
-                <w:bCs/>
-                <w:color w:val="FF0000"/>
-              </w:rPr>
-              <w:t>subChainAddr</w:t>
-            </w:r>
-          </w:p>
-        </w:tc>
-        <w:tc>
-          <w:tcPr>
-            <w:tcW w:w="3207" w:type="dxa"/>
-            <w:vAlign w:val="center"/>
-          </w:tcPr>
-          <w:p>
-            <w:pPr>
-              <w:pStyle w:val="17"/>
-              <w:rPr>
-                <w:rFonts w:ascii="宋体" w:hAnsi="宋体" w:eastAsia="宋体"/>
-                <w:color w:val="FF0000"/>
-              </w:rPr>
-            </w:pPr>
-            <w:r>
-              <w:rPr>
-                <w:rFonts w:ascii="宋体" w:hAnsi="宋体" w:eastAsia="宋体"/>
-                <w:color w:val="FF0000"/>
-              </w:rPr>
-              <w:t>字符串</w:t>
-            </w:r>
-          </w:p>
-        </w:tc>
-        <w:tc>
-          <w:tcPr>
-            <w:tcW w:w="3208" w:type="dxa"/>
-            <w:vAlign w:val="center"/>
-          </w:tcPr>
-          <w:p>
-            <w:pPr>
-              <w:pStyle w:val="17"/>
-              <w:rPr>
-                <w:rFonts w:ascii="宋体" w:hAnsi="宋体" w:eastAsia="宋体"/>
-                <w:color w:val="FF0000"/>
-              </w:rPr>
-            </w:pPr>
-            <w:r>
-              <w:rPr>
-                <w:rFonts w:ascii="宋体" w:hAnsi="宋体" w:eastAsia="宋体"/>
-                <w:color w:val="FF0000"/>
-              </w:rPr>
-              <w:t>子链地址（从版块管理接口获取）</w:t>
-            </w:r>
-          </w:p>
-        </w:tc>
-      </w:tr>
-      <w:tr>
-        <w:tblPrEx>
-          <w:tblBorders>
-            <w:top w:val="single" w:color="99D9FF" w:themeColor="accent1" w:themeTint="66" w:sz="4" w:space="0"/>
-            <w:left w:val="single" w:color="99D9FF" w:themeColor="accent1" w:themeTint="66" w:sz="4" w:space="0"/>
-            <w:bottom w:val="single" w:color="99D9FF" w:themeColor="accent1" w:themeTint="66" w:sz="4" w:space="0"/>
-            <w:right w:val="single" w:color="99D9FF" w:themeColor="accent1" w:themeTint="66" w:sz="4" w:space="0"/>
-            <w:insideH w:val="single" w:color="99D9FF" w:themeColor="accent1" w:themeTint="66" w:sz="4" w:space="0"/>
-            <w:insideV w:val="single" w:color="99D9FF" w:themeColor="accent1" w:themeTint="66" w:sz="4" w:space="0"/>
-          </w:tblBorders>
-          <w:tblLayout w:type="fixed"/>
-        </w:tblPrEx>
-        <w:tc>
-          <w:tcPr>
-            <w:tcW w:w="3207" w:type="dxa"/>
-            <w:vAlign w:val="center"/>
-          </w:tcPr>
-          <w:p>
-            <w:pPr>
-              <w:pStyle w:val="17"/>
-              <w:rPr>
-                <w:rFonts w:ascii="宋体" w:hAnsi="宋体" w:eastAsia="宋体"/>
-                <w:b/>
-                <w:bCs/>
-                <w:color w:val="FF0000"/>
-              </w:rPr>
-            </w:pPr>
-            <w:r>
-              <w:rPr>
-                <w:rFonts w:ascii="Microsoft YaHei" w:hAnsi="Microsoft YaHei" w:eastAsia="Microsoft YaHei" w:cs="Microsoft YaHei"/>
-                <w:color w:val="FF0000"/>
-                <w:sz w:val="24"/>
-                <w:szCs w:val="24"/>
-                <w:u w:color="0432FF"/>
-                <w:shd w:val="clear" w:color="auto" w:fill="F5F5F5"/>
-              </w:rPr>
-              <w:t>rpcIp</w:t>
-            </w:r>
-          </w:p>
-        </w:tc>
-        <w:tc>
-          <w:tcPr>
-            <w:tcW w:w="3207" w:type="dxa"/>
-            <w:vAlign w:val="center"/>
-          </w:tcPr>
-          <w:p>
-            <w:pPr>
-              <w:pStyle w:val="17"/>
-              <w:rPr>
-                <w:rFonts w:ascii="宋体" w:hAnsi="宋体" w:eastAsia="宋体"/>
-                <w:color w:val="FF0000"/>
-              </w:rPr>
-            </w:pPr>
-            <w:r>
-              <w:rPr>
-                <w:rFonts w:ascii="宋体" w:hAnsi="宋体" w:eastAsia="宋体"/>
-                <w:color w:val="FF0000"/>
-              </w:rPr>
-              <w:t>字符串</w:t>
-            </w:r>
-          </w:p>
-        </w:tc>
-        <w:tc>
-          <w:tcPr>
-            <w:tcW w:w="3208" w:type="dxa"/>
-            <w:vAlign w:val="center"/>
-          </w:tcPr>
-          <w:p>
-            <w:pPr>
-              <w:pStyle w:val="17"/>
-              <w:rPr>
-                <w:rFonts w:ascii="宋体" w:hAnsi="宋体" w:eastAsia="宋体"/>
-                <w:color w:val="FF0000"/>
-              </w:rPr>
-            </w:pPr>
-            <w:r>
-              <w:rPr>
-                <w:rFonts w:ascii="宋体" w:hAnsi="宋体" w:eastAsia="宋体"/>
-                <w:color w:val="FF0000"/>
-              </w:rPr>
-              <w:t>远程调用url（从版块管理接口获取）</w:t>
+                <w:rFonts w:hint="default" w:ascii="宋体" w:hAnsi="宋体" w:eastAsia="宋体"/>
+              </w:rPr>
+            </w:pPr>
+            <w:r>
+              <w:rPr>
+                <w:rFonts w:ascii="宋体" w:hAnsi="宋体" w:eastAsia="宋体"/>
+              </w:rPr>
+              <w:t>点赞数</w:t>
             </w:r>
           </w:p>
         </w:tc>
@@ -14660,6 +12896,761 @@
       <w:pPr>
         <w:pStyle w:val="17"/>
         <w:rPr>
+          <w:rFonts w:hint="default"/>
+        </w:rPr>
+      </w:pPr>
+    </w:p>
+    <w:p>
+      <w:pPr>
+        <w:pStyle w:val="17"/>
+        <w:rPr>
+          <w:rFonts w:hint="default"/>
+        </w:rPr>
+      </w:pPr>
+      <w:r>
+        <w:t>返回示例：</w:t>
+      </w:r>
+    </w:p>
+    <w:p>
+      <w:pPr>
+        <w:pStyle w:val="18"/>
+        <w:spacing w:line="360" w:lineRule="atLeast"/>
+        <w:rPr>
+          <w:rFonts w:ascii="Menlo" w:hAnsi="Menlo" w:eastAsia="Menlo" w:cs="Menlo"/>
+          <w:color w:val="333333"/>
+          <w:sz w:val="24"/>
+          <w:szCs w:val="24"/>
+          <w:u w:color="333333"/>
+          <w:shd w:val="clear" w:color="auto" w:fill="F5F5F5"/>
+        </w:rPr>
+      </w:pPr>
+    </w:p>
+    <w:p>
+      <w:pPr>
+        <w:pStyle w:val="18"/>
+        <w:spacing w:line="360" w:lineRule="atLeast"/>
+        <w:rPr>
+          <w:rFonts w:ascii="Menlo" w:hAnsi="Menlo" w:eastAsia="Menlo" w:cs="Menlo"/>
+          <w:color w:val="333333"/>
+          <w:sz w:val="24"/>
+          <w:szCs w:val="24"/>
+          <w:u w:color="333333"/>
+          <w:shd w:val="clear" w:color="auto" w:fill="F5F5F5"/>
+        </w:rPr>
+      </w:pPr>
+      <w:r>
+        <w:rPr>
+          <w:rFonts w:ascii="Menlo" w:hAnsi="Menlo"/>
+          <w:color w:val="333333"/>
+          <w:sz w:val="24"/>
+          <w:szCs w:val="24"/>
+          <w:u w:color="333333"/>
+          <w:shd w:val="clear" w:color="auto" w:fill="F5F5F5"/>
+          <w:lang w:val="zh-TW" w:eastAsia="zh-TW"/>
+        </w:rPr>
+        <w:t>[</w:t>
+      </w:r>
+    </w:p>
+    <w:p>
+      <w:pPr>
+        <w:pStyle w:val="18"/>
+        <w:spacing w:line="360" w:lineRule="atLeast"/>
+        <w:rPr>
+          <w:rFonts w:ascii="Menlo" w:hAnsi="Menlo" w:eastAsia="Menlo" w:cs="Menlo"/>
+          <w:color w:val="333333"/>
+          <w:sz w:val="24"/>
+          <w:szCs w:val="24"/>
+          <w:u w:color="333333"/>
+          <w:shd w:val="clear" w:color="auto" w:fill="F5F5F5"/>
+        </w:rPr>
+      </w:pPr>
+      <w:r>
+        <w:rPr>
+          <w:rFonts w:ascii="Menlo" w:hAnsi="Menlo"/>
+          <w:color w:val="333333"/>
+          <w:sz w:val="24"/>
+          <w:szCs w:val="24"/>
+          <w:u w:color="333333"/>
+          <w:shd w:val="clear" w:color="auto" w:fill="F5F5F5"/>
+        </w:rPr>
+        <w:t xml:space="preserve">    </w:t>
+      </w:r>
+      <w:r>
+        <w:rPr>
+          <w:rFonts w:ascii="Menlo" w:hAnsi="Menlo"/>
+          <w:b/>
+          <w:bCs/>
+          <w:color w:val="00AA00"/>
+          <w:sz w:val="24"/>
+          <w:szCs w:val="24"/>
+          <w:u w:color="00AA00"/>
+          <w:shd w:val="clear" w:color="auto" w:fill="F5F5F5"/>
+        </w:rPr>
+        <w:t>{</w:t>
+      </w:r>
+    </w:p>
+    <w:p>
+      <w:pPr>
+        <w:pStyle w:val="18"/>
+        <w:spacing w:line="360" w:lineRule="atLeast"/>
+        <w:rPr>
+          <w:rFonts w:ascii="Menlo" w:hAnsi="Menlo" w:eastAsia="Menlo" w:cs="Menlo"/>
+          <w:color w:val="333333"/>
+          <w:sz w:val="24"/>
+          <w:szCs w:val="24"/>
+          <w:u w:color="333333"/>
+          <w:shd w:val="clear" w:color="auto" w:fill="F5F5F5"/>
+        </w:rPr>
+      </w:pPr>
+      <w:r>
+        <w:rPr>
+          <w:rFonts w:ascii="Menlo" w:hAnsi="Menlo"/>
+          <w:color w:val="333333"/>
+          <w:sz w:val="24"/>
+          <w:szCs w:val="24"/>
+          <w:u w:color="333333"/>
+          <w:shd w:val="clear" w:color="auto" w:fill="F5F5F5"/>
+        </w:rPr>
+        <w:t xml:space="preserve">        </w:t>
+      </w:r>
+      <w:r>
+        <w:rPr>
+          <w:rFonts w:ascii="Menlo" w:hAnsi="Menlo"/>
+          <w:b/>
+          <w:bCs/>
+          <w:color w:val="CC0000"/>
+          <w:sz w:val="24"/>
+          <w:szCs w:val="24"/>
+          <w:u w:color="CC0000"/>
+          <w:shd w:val="clear" w:color="auto" w:fill="F5F5F5"/>
+        </w:rPr>
+        <w:t>"desc"</w:t>
+      </w:r>
+      <w:r>
+        <w:rPr>
+          <w:rFonts w:ascii="Menlo" w:hAnsi="Menlo"/>
+          <w:color w:val="333333"/>
+          <w:sz w:val="24"/>
+          <w:szCs w:val="24"/>
+          <w:u w:color="333333"/>
+          <w:shd w:val="clear" w:color="auto" w:fill="F5F5F5"/>
+        </w:rPr>
+        <w:t xml:space="preserve">: </w:t>
+      </w:r>
+      <w:r>
+        <w:rPr>
+          <w:rFonts w:ascii="Menlo" w:hAnsi="Menlo"/>
+          <w:color w:val="007777"/>
+          <w:sz w:val="24"/>
+          <w:szCs w:val="24"/>
+          <w:u w:color="007777"/>
+          <w:shd w:val="clear" w:color="auto" w:fill="F5F5F5"/>
+        </w:rPr>
+        <w:t>"I think it is good...."</w:t>
+      </w:r>
+      <w:r>
+        <w:rPr>
+          <w:rFonts w:ascii="Menlo" w:hAnsi="Menlo"/>
+          <w:b/>
+          <w:bCs/>
+          <w:sz w:val="24"/>
+          <w:szCs w:val="24"/>
+          <w:shd w:val="clear" w:color="auto" w:fill="F5F5F5"/>
+        </w:rPr>
+        <w:t>,</w:t>
+      </w:r>
+      <w:r>
+        <w:rPr>
+          <w:rFonts w:ascii="Menlo" w:hAnsi="Menlo"/>
+          <w:color w:val="007777"/>
+          <w:sz w:val="24"/>
+          <w:szCs w:val="24"/>
+          <w:u w:color="007777"/>
+          <w:shd w:val="clear" w:color="auto" w:fill="F5F5F5"/>
+        </w:rPr>
+        <w:t xml:space="preserve"> </w:t>
+      </w:r>
+    </w:p>
+    <w:p>
+      <w:pPr>
+        <w:pStyle w:val="18"/>
+        <w:spacing w:line="360" w:lineRule="atLeast"/>
+        <w:rPr>
+          <w:rFonts w:ascii="Menlo" w:hAnsi="Menlo" w:eastAsia="Menlo" w:cs="Menlo"/>
+          <w:color w:val="333333"/>
+          <w:sz w:val="24"/>
+          <w:szCs w:val="24"/>
+          <w:u w:color="333333"/>
+          <w:shd w:val="clear" w:color="auto" w:fill="F5F5F5"/>
+        </w:rPr>
+      </w:pPr>
+      <w:r>
+        <w:rPr>
+          <w:rFonts w:ascii="Menlo" w:hAnsi="Menlo"/>
+          <w:color w:val="333333"/>
+          <w:sz w:val="24"/>
+          <w:szCs w:val="24"/>
+          <w:u w:color="333333"/>
+          <w:shd w:val="clear" w:color="auto" w:fill="F5F5F5"/>
+        </w:rPr>
+        <w:t xml:space="preserve">        </w:t>
+      </w:r>
+      <w:r>
+        <w:rPr>
+          <w:rFonts w:ascii="Menlo" w:hAnsi="Menlo"/>
+          <w:b/>
+          <w:bCs/>
+          <w:color w:val="CC0000"/>
+          <w:sz w:val="24"/>
+          <w:szCs w:val="24"/>
+          <w:u w:color="CC0000"/>
+          <w:shd w:val="clear" w:color="auto" w:fill="F5F5F5"/>
+        </w:rPr>
+        <w:t>"owner"</w:t>
+      </w:r>
+      <w:r>
+        <w:rPr>
+          <w:rFonts w:ascii="Menlo" w:hAnsi="Menlo"/>
+          <w:color w:val="333333"/>
+          <w:sz w:val="24"/>
+          <w:szCs w:val="24"/>
+          <w:u w:color="333333"/>
+          <w:shd w:val="clear" w:color="auto" w:fill="F5F5F5"/>
+        </w:rPr>
+        <w:t xml:space="preserve">: </w:t>
+      </w:r>
+      <w:r>
+        <w:rPr>
+          <w:rFonts w:ascii="Menlo" w:hAnsi="Menlo"/>
+          <w:color w:val="007777"/>
+          <w:sz w:val="24"/>
+          <w:szCs w:val="24"/>
+          <w:u w:color="007777"/>
+          <w:shd w:val="clear" w:color="auto" w:fill="F5F5F5"/>
+        </w:rPr>
+        <w:t>"0x123ssfdfdf33rxvs3"</w:t>
+      </w:r>
+      <w:r>
+        <w:rPr>
+          <w:rFonts w:ascii="Menlo" w:hAnsi="Menlo"/>
+          <w:b/>
+          <w:bCs/>
+          <w:sz w:val="24"/>
+          <w:szCs w:val="24"/>
+          <w:shd w:val="clear" w:color="auto" w:fill="F5F5F5"/>
+        </w:rPr>
+        <w:t>,</w:t>
+      </w:r>
+      <w:r>
+        <w:rPr>
+          <w:rFonts w:ascii="Menlo" w:hAnsi="Menlo"/>
+          <w:color w:val="007777"/>
+          <w:sz w:val="24"/>
+          <w:szCs w:val="24"/>
+          <w:u w:color="007777"/>
+          <w:shd w:val="clear" w:color="auto" w:fill="F5F5F5"/>
+        </w:rPr>
+        <w:t xml:space="preserve"> </w:t>
+      </w:r>
+    </w:p>
+    <w:p>
+      <w:pPr>
+        <w:pStyle w:val="18"/>
+        <w:spacing w:line="360" w:lineRule="atLeast"/>
+        <w:rPr>
+          <w:rFonts w:ascii="Menlo" w:hAnsi="Menlo" w:eastAsia="Menlo" w:cs="Menlo"/>
+          <w:color w:val="333333"/>
+          <w:sz w:val="24"/>
+          <w:szCs w:val="24"/>
+          <w:u w:color="333333"/>
+          <w:shd w:val="clear" w:color="auto" w:fill="F5F5F5"/>
+        </w:rPr>
+      </w:pPr>
+      <w:r>
+        <w:rPr>
+          <w:rFonts w:ascii="Menlo" w:hAnsi="Menlo"/>
+          <w:color w:val="333333"/>
+          <w:sz w:val="24"/>
+          <w:szCs w:val="24"/>
+          <w:u w:color="333333"/>
+          <w:shd w:val="clear" w:color="auto" w:fill="F5F5F5"/>
+        </w:rPr>
+        <w:t xml:space="preserve">        </w:t>
+      </w:r>
+      <w:r>
+        <w:rPr>
+          <w:rFonts w:ascii="Menlo" w:hAnsi="Menlo"/>
+          <w:b/>
+          <w:bCs/>
+          <w:color w:val="CC0000"/>
+          <w:sz w:val="24"/>
+          <w:szCs w:val="24"/>
+          <w:u w:color="CC0000"/>
+          <w:shd w:val="clear" w:color="auto" w:fill="F5F5F5"/>
+        </w:rPr>
+        <w:t>"voteCount"</w:t>
+      </w:r>
+      <w:r>
+        <w:rPr>
+          <w:rFonts w:ascii="Menlo" w:hAnsi="Menlo"/>
+          <w:color w:val="333333"/>
+          <w:sz w:val="24"/>
+          <w:szCs w:val="24"/>
+          <w:u w:color="333333"/>
+          <w:shd w:val="clear" w:color="auto" w:fill="F5F5F5"/>
+        </w:rPr>
+        <w:t xml:space="preserve">: </w:t>
+      </w:r>
+      <w:r>
+        <w:rPr>
+          <w:rFonts w:ascii="Menlo" w:hAnsi="Menlo"/>
+          <w:color w:val="AA00AA"/>
+          <w:sz w:val="24"/>
+          <w:szCs w:val="24"/>
+          <w:u w:color="AA00AA"/>
+          <w:shd w:val="clear" w:color="auto" w:fill="F5F5F5"/>
+        </w:rPr>
+        <w:t>1000</w:t>
+      </w:r>
+    </w:p>
+    <w:p>
+      <w:pPr>
+        <w:pStyle w:val="18"/>
+        <w:spacing w:line="360" w:lineRule="atLeast"/>
+        <w:rPr>
+          <w:rFonts w:ascii="Menlo" w:hAnsi="Menlo" w:eastAsia="Menlo" w:cs="Menlo"/>
+          <w:color w:val="333333"/>
+          <w:sz w:val="24"/>
+          <w:szCs w:val="24"/>
+          <w:u w:color="333333"/>
+          <w:shd w:val="clear" w:color="auto" w:fill="F5F5F5"/>
+        </w:rPr>
+      </w:pPr>
+      <w:r>
+        <w:rPr>
+          <w:rFonts w:ascii="Menlo" w:hAnsi="Menlo"/>
+          <w:color w:val="333333"/>
+          <w:sz w:val="24"/>
+          <w:szCs w:val="24"/>
+          <w:u w:color="333333"/>
+          <w:shd w:val="clear" w:color="auto" w:fill="F5F5F5"/>
+        </w:rPr>
+        <w:t xml:space="preserve">    </w:t>
+      </w:r>
+      <w:r>
+        <w:rPr>
+          <w:rFonts w:ascii="Menlo" w:hAnsi="Menlo"/>
+          <w:b/>
+          <w:bCs/>
+          <w:color w:val="00AA00"/>
+          <w:sz w:val="24"/>
+          <w:szCs w:val="24"/>
+          <w:u w:color="00AA00"/>
+          <w:shd w:val="clear" w:color="auto" w:fill="F5F5F5"/>
+        </w:rPr>
+        <w:t>}</w:t>
+      </w:r>
+      <w:r>
+        <w:rPr>
+          <w:rFonts w:ascii="Menlo" w:hAnsi="Menlo"/>
+          <w:b/>
+          <w:bCs/>
+          <w:sz w:val="24"/>
+          <w:szCs w:val="24"/>
+          <w:shd w:val="clear" w:color="auto" w:fill="F5F5F5"/>
+        </w:rPr>
+        <w:t>,</w:t>
+      </w:r>
+      <w:r>
+        <w:rPr>
+          <w:rFonts w:ascii="Menlo" w:hAnsi="Menlo"/>
+          <w:color w:val="333333"/>
+          <w:sz w:val="24"/>
+          <w:szCs w:val="24"/>
+          <w:u w:color="333333"/>
+          <w:shd w:val="clear" w:color="auto" w:fill="F5F5F5"/>
+        </w:rPr>
+        <w:t xml:space="preserve"> </w:t>
+      </w:r>
+    </w:p>
+    <w:p>
+      <w:pPr>
+        <w:pStyle w:val="18"/>
+        <w:spacing w:line="360" w:lineRule="atLeast"/>
+        <w:ind w:firstLine="577"/>
+        <w:rPr>
+          <w:rFonts w:ascii="Menlo" w:hAnsi="Menlo"/>
+          <w:b/>
+          <w:bCs/>
+          <w:color w:val="00AA00"/>
+          <w:sz w:val="24"/>
+          <w:szCs w:val="24"/>
+          <w:u w:color="00AA00"/>
+          <w:shd w:val="clear" w:color="auto" w:fill="F5F5F5"/>
+        </w:rPr>
+      </w:pPr>
+      <w:r>
+        <w:rPr>
+          <w:rFonts w:ascii="Menlo" w:hAnsi="Menlo"/>
+          <w:b/>
+          <w:bCs/>
+          <w:color w:val="00AA00"/>
+          <w:sz w:val="24"/>
+          <w:szCs w:val="24"/>
+          <w:u w:color="00AA00"/>
+          <w:shd w:val="clear" w:color="auto" w:fill="F5F5F5"/>
+        </w:rPr>
+        <w:t>{</w:t>
+      </w:r>
+    </w:p>
+    <w:p>
+      <w:pPr>
+        <w:pStyle w:val="18"/>
+        <w:spacing w:line="360" w:lineRule="atLeast"/>
+        <w:ind w:firstLine="1201" w:firstLineChars="500"/>
+        <w:rPr>
+          <w:rFonts w:ascii="Menlo" w:hAnsi="Menlo"/>
+          <w:b/>
+          <w:bCs/>
+          <w:color w:val="00AA00"/>
+          <w:sz w:val="24"/>
+          <w:szCs w:val="24"/>
+          <w:u w:color="00AA00"/>
+          <w:shd w:val="clear" w:color="auto" w:fill="F5F5F5"/>
+        </w:rPr>
+      </w:pPr>
+      <w:r>
+        <w:rPr>
+          <w:rFonts w:ascii="Menlo" w:hAnsi="Menlo"/>
+          <w:b/>
+          <w:bCs/>
+          <w:color w:val="CC0000"/>
+          <w:sz w:val="24"/>
+          <w:szCs w:val="24"/>
+          <w:u w:color="CC0000"/>
+          <w:shd w:val="clear" w:color="auto" w:fill="F5F5F5"/>
+        </w:rPr>
+        <w:t>"subTopicHash"</w:t>
+      </w:r>
+      <w:r>
+        <w:rPr>
+          <w:rFonts w:ascii="Menlo" w:hAnsi="Menlo"/>
+          <w:color w:val="333333"/>
+          <w:sz w:val="24"/>
+          <w:szCs w:val="24"/>
+          <w:u w:color="333333"/>
+          <w:shd w:val="clear" w:color="auto" w:fill="F5F5F5"/>
+        </w:rPr>
+        <w:t xml:space="preserve">: </w:t>
+      </w:r>
+      <w:r>
+        <w:rPr>
+          <w:rFonts w:ascii="Menlo" w:hAnsi="Menlo"/>
+          <w:color w:val="007777"/>
+          <w:sz w:val="24"/>
+          <w:szCs w:val="24"/>
+          <w:u w:color="007777"/>
+          <w:shd w:val="clear" w:color="auto" w:fill="F5F5F5"/>
+        </w:rPr>
+        <w:t>"0x4sg423gsdsdg4344gdgdfg4"</w:t>
+      </w:r>
+      <w:r>
+        <w:rPr>
+          <w:rFonts w:ascii="Menlo" w:hAnsi="Menlo"/>
+          <w:b/>
+          <w:bCs/>
+          <w:sz w:val="24"/>
+          <w:szCs w:val="24"/>
+          <w:shd w:val="clear" w:color="auto" w:fill="F5F5F5"/>
+        </w:rPr>
+        <w:t>,</w:t>
+      </w:r>
+    </w:p>
+    <w:p>
+      <w:pPr>
+        <w:pStyle w:val="18"/>
+        <w:spacing w:line="360" w:lineRule="atLeast"/>
+        <w:rPr>
+          <w:rFonts w:ascii="Menlo" w:hAnsi="Menlo" w:eastAsia="Menlo" w:cs="Menlo"/>
+          <w:color w:val="333333"/>
+          <w:sz w:val="24"/>
+          <w:szCs w:val="24"/>
+          <w:u w:color="333333"/>
+          <w:shd w:val="clear" w:color="auto" w:fill="F5F5F5"/>
+        </w:rPr>
+      </w:pPr>
+      <w:r>
+        <w:rPr>
+          <w:rFonts w:ascii="Menlo" w:hAnsi="Menlo"/>
+          <w:color w:val="333333"/>
+          <w:sz w:val="24"/>
+          <w:szCs w:val="24"/>
+          <w:u w:color="333333"/>
+          <w:shd w:val="clear" w:color="auto" w:fill="F5F5F5"/>
+        </w:rPr>
+        <w:t xml:space="preserve">        </w:t>
+      </w:r>
+      <w:r>
+        <w:rPr>
+          <w:rFonts w:ascii="Menlo" w:hAnsi="Menlo"/>
+          <w:b/>
+          <w:bCs/>
+          <w:color w:val="CC0000"/>
+          <w:sz w:val="24"/>
+          <w:szCs w:val="24"/>
+          <w:u w:color="CC0000"/>
+          <w:shd w:val="clear" w:color="auto" w:fill="F5F5F5"/>
+        </w:rPr>
+        <w:t>"desc"</w:t>
+      </w:r>
+      <w:r>
+        <w:rPr>
+          <w:rFonts w:ascii="Menlo" w:hAnsi="Menlo"/>
+          <w:color w:val="333333"/>
+          <w:sz w:val="24"/>
+          <w:szCs w:val="24"/>
+          <w:u w:color="333333"/>
+          <w:shd w:val="clear" w:color="auto" w:fill="F5F5F5"/>
+        </w:rPr>
+        <w:t xml:space="preserve">: </w:t>
+      </w:r>
+      <w:r>
+        <w:rPr>
+          <w:rFonts w:ascii="Menlo" w:hAnsi="Menlo"/>
+          <w:color w:val="007777"/>
+          <w:sz w:val="24"/>
+          <w:szCs w:val="24"/>
+          <w:u w:color="007777"/>
+          <w:shd w:val="clear" w:color="auto" w:fill="F5F5F5"/>
+        </w:rPr>
+        <w:t>"I think it is bad...."</w:t>
+      </w:r>
+      <w:r>
+        <w:rPr>
+          <w:rFonts w:ascii="Menlo" w:hAnsi="Menlo"/>
+          <w:b/>
+          <w:bCs/>
+          <w:sz w:val="24"/>
+          <w:szCs w:val="24"/>
+          <w:shd w:val="clear" w:color="auto" w:fill="F5F5F5"/>
+        </w:rPr>
+        <w:t>,</w:t>
+      </w:r>
+      <w:r>
+        <w:rPr>
+          <w:rFonts w:ascii="Menlo" w:hAnsi="Menlo"/>
+          <w:color w:val="007777"/>
+          <w:sz w:val="24"/>
+          <w:szCs w:val="24"/>
+          <w:u w:color="007777"/>
+          <w:shd w:val="clear" w:color="auto" w:fill="F5F5F5"/>
+        </w:rPr>
+        <w:t xml:space="preserve"> </w:t>
+      </w:r>
+    </w:p>
+    <w:p>
+      <w:pPr>
+        <w:pStyle w:val="18"/>
+        <w:spacing w:line="360" w:lineRule="atLeast"/>
+        <w:rPr>
+          <w:rFonts w:ascii="Menlo" w:hAnsi="Menlo" w:eastAsia="Menlo" w:cs="Menlo"/>
+          <w:color w:val="333333"/>
+          <w:sz w:val="24"/>
+          <w:szCs w:val="24"/>
+          <w:u w:color="333333"/>
+          <w:shd w:val="clear" w:color="auto" w:fill="F5F5F5"/>
+        </w:rPr>
+      </w:pPr>
+      <w:r>
+        <w:rPr>
+          <w:rFonts w:ascii="Menlo" w:hAnsi="Menlo"/>
+          <w:color w:val="333333"/>
+          <w:sz w:val="24"/>
+          <w:szCs w:val="24"/>
+          <w:u w:color="333333"/>
+          <w:shd w:val="clear" w:color="auto" w:fill="F5F5F5"/>
+        </w:rPr>
+        <w:t xml:space="preserve">        </w:t>
+      </w:r>
+      <w:r>
+        <w:rPr>
+          <w:rFonts w:ascii="Menlo" w:hAnsi="Menlo"/>
+          <w:b/>
+          <w:bCs/>
+          <w:color w:val="CC0000"/>
+          <w:sz w:val="24"/>
+          <w:szCs w:val="24"/>
+          <w:u w:color="CC0000"/>
+          <w:shd w:val="clear" w:color="auto" w:fill="F5F5F5"/>
+        </w:rPr>
+        <w:t>"owner"</w:t>
+      </w:r>
+      <w:r>
+        <w:rPr>
+          <w:rFonts w:ascii="Menlo" w:hAnsi="Menlo"/>
+          <w:color w:val="333333"/>
+          <w:sz w:val="24"/>
+          <w:szCs w:val="24"/>
+          <w:u w:color="333333"/>
+          <w:shd w:val="clear" w:color="auto" w:fill="F5F5F5"/>
+        </w:rPr>
+        <w:t xml:space="preserve">: </w:t>
+      </w:r>
+      <w:r>
+        <w:rPr>
+          <w:rFonts w:ascii="Menlo" w:hAnsi="Menlo"/>
+          <w:color w:val="007777"/>
+          <w:sz w:val="24"/>
+          <w:szCs w:val="24"/>
+          <w:u w:color="007777"/>
+          <w:shd w:val="clear" w:color="auto" w:fill="F5F5F5"/>
+        </w:rPr>
+        <w:t>"0x435345vdgt34545345"</w:t>
+      </w:r>
+      <w:r>
+        <w:rPr>
+          <w:rFonts w:ascii="Menlo" w:hAnsi="Menlo"/>
+          <w:b/>
+          <w:bCs/>
+          <w:sz w:val="24"/>
+          <w:szCs w:val="24"/>
+          <w:shd w:val="clear" w:color="auto" w:fill="F5F5F5"/>
+        </w:rPr>
+        <w:t>,</w:t>
+      </w:r>
+      <w:r>
+        <w:rPr>
+          <w:rFonts w:ascii="Menlo" w:hAnsi="Menlo"/>
+          <w:color w:val="007777"/>
+          <w:sz w:val="24"/>
+          <w:szCs w:val="24"/>
+          <w:u w:color="007777"/>
+          <w:shd w:val="clear" w:color="auto" w:fill="F5F5F5"/>
+        </w:rPr>
+        <w:t xml:space="preserve"> </w:t>
+      </w:r>
+    </w:p>
+    <w:p>
+      <w:pPr>
+        <w:pStyle w:val="18"/>
+        <w:spacing w:line="360" w:lineRule="atLeast"/>
+        <w:rPr>
+          <w:rFonts w:ascii="Menlo" w:hAnsi="Menlo" w:eastAsia="Menlo" w:cs="Menlo"/>
+          <w:color w:val="333333"/>
+          <w:sz w:val="24"/>
+          <w:szCs w:val="24"/>
+          <w:u w:color="333333"/>
+          <w:shd w:val="clear" w:color="auto" w:fill="F5F5F5"/>
+        </w:rPr>
+      </w:pPr>
+      <w:r>
+        <w:rPr>
+          <w:rFonts w:ascii="Menlo" w:hAnsi="Menlo"/>
+          <w:color w:val="333333"/>
+          <w:sz w:val="24"/>
+          <w:szCs w:val="24"/>
+          <w:u w:color="333333"/>
+          <w:shd w:val="clear" w:color="auto" w:fill="F5F5F5"/>
+        </w:rPr>
+        <w:t xml:space="preserve">        </w:t>
+      </w:r>
+      <w:r>
+        <w:rPr>
+          <w:rFonts w:ascii="Menlo" w:hAnsi="Menlo"/>
+          <w:b/>
+          <w:bCs/>
+          <w:color w:val="CC0000"/>
+          <w:sz w:val="24"/>
+          <w:szCs w:val="24"/>
+          <w:u w:color="CC0000"/>
+          <w:shd w:val="clear" w:color="auto" w:fill="F5F5F5"/>
+        </w:rPr>
+        <w:t>"voteCount"</w:t>
+      </w:r>
+      <w:r>
+        <w:rPr>
+          <w:rFonts w:ascii="Menlo" w:hAnsi="Menlo"/>
+          <w:color w:val="333333"/>
+          <w:sz w:val="24"/>
+          <w:szCs w:val="24"/>
+          <w:u w:color="333333"/>
+          <w:shd w:val="clear" w:color="auto" w:fill="F5F5F5"/>
+        </w:rPr>
+        <w:t xml:space="preserve">: </w:t>
+      </w:r>
+      <w:r>
+        <w:rPr>
+          <w:rFonts w:ascii="Menlo" w:hAnsi="Menlo"/>
+          <w:color w:val="AA00AA"/>
+          <w:sz w:val="24"/>
+          <w:szCs w:val="24"/>
+          <w:u w:color="AA00AA"/>
+          <w:shd w:val="clear" w:color="auto" w:fill="F5F5F5"/>
+        </w:rPr>
+        <w:t>2000</w:t>
+      </w:r>
+    </w:p>
+    <w:p>
+      <w:pPr>
+        <w:pStyle w:val="18"/>
+        <w:spacing w:line="360" w:lineRule="atLeast"/>
+        <w:rPr>
+          <w:rFonts w:ascii="Menlo" w:hAnsi="Menlo" w:eastAsia="Menlo" w:cs="Menlo"/>
+          <w:color w:val="333333"/>
+          <w:sz w:val="24"/>
+          <w:szCs w:val="24"/>
+          <w:u w:color="333333"/>
+          <w:shd w:val="clear" w:color="auto" w:fill="F5F5F5"/>
+        </w:rPr>
+      </w:pPr>
+      <w:r>
+        <w:rPr>
+          <w:rFonts w:ascii="Menlo" w:hAnsi="Menlo"/>
+          <w:color w:val="333333"/>
+          <w:sz w:val="24"/>
+          <w:szCs w:val="24"/>
+          <w:u w:color="333333"/>
+          <w:shd w:val="clear" w:color="auto" w:fill="F5F5F5"/>
+        </w:rPr>
+        <w:t xml:space="preserve">    </w:t>
+      </w:r>
+      <w:r>
+        <w:rPr>
+          <w:rFonts w:ascii="Menlo" w:hAnsi="Menlo"/>
+          <w:b/>
+          <w:bCs/>
+          <w:color w:val="00AA00"/>
+          <w:sz w:val="24"/>
+          <w:szCs w:val="24"/>
+          <w:u w:color="00AA00"/>
+          <w:shd w:val="clear" w:color="auto" w:fill="F5F5F5"/>
+        </w:rPr>
+        <w:t>}</w:t>
+      </w:r>
+    </w:p>
+    <w:p>
+      <w:pPr>
+        <w:pStyle w:val="18"/>
+        <w:spacing w:line="360" w:lineRule="atLeast"/>
+      </w:pPr>
+      <w:r>
+        <w:rPr>
+          <w:rFonts w:ascii="Menlo" w:hAnsi="Menlo"/>
+          <w:b/>
+          <w:bCs/>
+          <w:color w:val="0033FF"/>
+          <w:sz w:val="24"/>
+          <w:szCs w:val="24"/>
+          <w:u w:color="0033FF"/>
+          <w:shd w:val="clear" w:color="auto" w:fill="F5F5F5"/>
+        </w:rPr>
+        <w:t>]</w:t>
+      </w:r>
+    </w:p>
+    <w:p>
+      <w:pPr>
+        <w:pStyle w:val="17"/>
+        <w:rPr>
           <w:rFonts w:hint="default" w:eastAsia="PMingLiU"/>
         </w:rPr>
       </w:pPr>
@@ -14668,11 +13659,181 @@
       <w:pPr>
         <w:pStyle w:val="17"/>
         <w:rPr>
+          <w:rFonts w:hint="default" w:eastAsia="PMingLiU"/>
+        </w:rPr>
+      </w:pPr>
+    </w:p>
+    <w:p>
+      <w:pPr>
+        <w:pStyle w:val="17"/>
+        <w:rPr>
+          <w:rFonts w:hint="default" w:eastAsia="PMingLiU"/>
+        </w:rPr>
+      </w:pPr>
+    </w:p>
+    <w:p>
+      <w:pPr>
+        <w:pStyle w:val="17"/>
+        <w:rPr>
           <w:rFonts w:hint="default"/>
         </w:rPr>
       </w:pPr>
-      <w:r>
-        <w:t>返回：</w:t>
+    </w:p>
+    <w:p>
+      <w:pPr>
+        <w:pStyle w:val="18"/>
+        <w:spacing w:line="360" w:lineRule="atLeast"/>
+        <w:rPr>
+          <w:rFonts w:ascii="Arial Unicode MS" w:hAnsi="Arial Unicode MS" w:eastAsia="宋体"/>
+          <w:color w:val="0432FF"/>
+          <w:sz w:val="24"/>
+          <w:szCs w:val="24"/>
+          <w:u w:color="0432FF"/>
+          <w:shd w:val="clear" w:color="auto" w:fill="F5F5F5"/>
+          <w:lang w:val="zh-CN"/>
+        </w:rPr>
+      </w:pPr>
+      <w:bookmarkStart w:id="9" w:name="_Toc1700156555"/>
+      <w:r>
+        <w:rPr>
+          <w:rStyle w:val="24"/>
+          <w:rFonts w:ascii="Microsoft YaHei" w:hAnsi="Microsoft YaHei" w:eastAsia="Microsoft YaHei" w:cs="Microsoft YaHei"/>
+          <w:lang w:eastAsia="zh-CN"/>
+        </w:rPr>
+        <w:t xml:space="preserve">4. </w:t>
+      </w:r>
+      <w:r>
+        <w:rPr>
+          <w:rStyle w:val="24"/>
+          <w:rFonts w:hint="eastAsia" w:ascii="Microsoft YaHei" w:hAnsi="Microsoft YaHei" w:eastAsia="Microsoft YaHei" w:cs="Microsoft YaHei"/>
+          <w:lang w:eastAsia="zh-CN"/>
+        </w:rPr>
+        <w:t>创建回答</w:t>
+      </w:r>
+      <w:r>
+        <w:rPr>
+          <w:rStyle w:val="24"/>
+          <w:rFonts w:hint="default" w:ascii="Microsoft YaHei" w:hAnsi="Microsoft YaHei" w:eastAsia="Microsoft YaHei" w:cs="Microsoft YaHei"/>
+          <w:lang w:eastAsia="zh-CN"/>
+        </w:rPr>
+        <w:t>（异步，接口响应时间约10s左右）</w:t>
+      </w:r>
+      <w:bookmarkEnd w:id="9"/>
+    </w:p>
+    <w:p>
+      <w:pPr>
+        <w:pStyle w:val="18"/>
+        <w:spacing w:line="360" w:lineRule="atLeast"/>
+        <w:rPr>
+          <w:rFonts w:ascii="Microsoft YaHei" w:hAnsi="Microsoft YaHei" w:eastAsia="Microsoft YaHei" w:cs="Microsoft YaHei"/>
+          <w:color w:val="0432FF"/>
+          <w:sz w:val="24"/>
+          <w:szCs w:val="24"/>
+          <w:u w:color="0432FF"/>
+          <w:shd w:val="clear" w:color="auto" w:fill="F5F5F5"/>
+        </w:rPr>
+      </w:pPr>
+      <w:r>
+        <w:rPr>
+          <w:rFonts w:hint="eastAsia" w:ascii="Microsoft YaHei" w:hAnsi="Microsoft YaHei" w:eastAsia="Microsoft YaHei" w:cs="Microsoft YaHei"/>
+          <w:color w:val="0432FF"/>
+          <w:sz w:val="24"/>
+          <w:szCs w:val="24"/>
+          <w:u w:color="0432FF"/>
+          <w:shd w:val="clear" w:color="auto" w:fill="F5F5F5"/>
+        </w:rPr>
+        <w:t>方法名：</w:t>
+      </w:r>
+      <w:r>
+        <w:rPr>
+          <w:rFonts w:ascii="Microsoft YaHei" w:hAnsi="Microsoft YaHei" w:eastAsia="Microsoft YaHei" w:cs="Microsoft YaHei"/>
+          <w:color w:val="0432FF"/>
+          <w:sz w:val="24"/>
+          <w:szCs w:val="24"/>
+          <w:u w:color="0432FF"/>
+          <w:shd w:val="clear" w:color="auto" w:fill="F5F5F5"/>
+        </w:rPr>
+        <w:t xml:space="preserve">createSubTopic(topicHash, desc, </w:t>
+      </w:r>
+      <w:r>
+        <w:rPr>
+          <w:rFonts w:ascii="Microsoft YaHei" w:hAnsi="Microsoft YaHei" w:eastAsia="Microsoft YaHei" w:cs="Microsoft YaHei"/>
+          <w:color w:val="FF0000"/>
+          <w:sz w:val="24"/>
+          <w:szCs w:val="24"/>
+          <w:u w:color="0432FF"/>
+          <w:shd w:val="clear" w:color="auto" w:fill="F5F5F5"/>
+        </w:rPr>
+        <w:t>pwd, keystore, subChainAddr, rpcIp</w:t>
+      </w:r>
+      <w:r>
+        <w:rPr>
+          <w:rFonts w:ascii="Microsoft YaHei" w:hAnsi="Microsoft YaHei" w:eastAsia="Microsoft YaHei" w:cs="Microsoft YaHei"/>
+          <w:color w:val="0432FF"/>
+          <w:sz w:val="24"/>
+          <w:szCs w:val="24"/>
+          <w:u w:color="0432FF"/>
+          <w:shd w:val="clear" w:color="auto" w:fill="F5F5F5"/>
+        </w:rPr>
+        <w:t>)</w:t>
+      </w:r>
+    </w:p>
+    <w:p>
+      <w:pPr>
+        <w:pStyle w:val="18"/>
+        <w:spacing w:line="360" w:lineRule="atLeast"/>
+        <w:rPr>
+          <w:rFonts w:ascii="Microsoft YaHei" w:hAnsi="Microsoft YaHei" w:eastAsia="Microsoft YaHei" w:cs="Microsoft YaHei"/>
+          <w:color w:val="0432FF"/>
+          <w:sz w:val="24"/>
+          <w:szCs w:val="24"/>
+          <w:u w:color="0432FF"/>
+          <w:shd w:val="clear" w:color="auto" w:fill="F5F5F5"/>
+        </w:rPr>
+      </w:pPr>
+      <w:r>
+        <w:rPr>
+          <w:rFonts w:hint="eastAsia" w:ascii="Microsoft YaHei" w:hAnsi="Microsoft YaHei" w:eastAsia="Microsoft YaHei" w:cs="Microsoft YaHei"/>
+          <w:color w:val="0432FF"/>
+          <w:sz w:val="24"/>
+          <w:szCs w:val="24"/>
+          <w:u w:color="0432FF"/>
+          <w:shd w:val="clear" w:color="auto" w:fill="F5F5F5"/>
+        </w:rPr>
+        <w:t>说明：回答链问问题</w:t>
+      </w:r>
+    </w:p>
+    <w:p>
+      <w:pPr>
+        <w:pStyle w:val="18"/>
+        <w:spacing w:line="360" w:lineRule="atLeast"/>
+        <w:rPr>
+          <w:rFonts w:ascii="Menlo" w:hAnsi="Menlo" w:eastAsia="Menlo" w:cs="Menlo"/>
+          <w:b/>
+          <w:bCs/>
+          <w:color w:val="0033FF"/>
+          <w:sz w:val="24"/>
+          <w:szCs w:val="24"/>
+          <w:u w:color="0033FF"/>
+          <w:shd w:val="clear" w:color="auto" w:fill="F5F5F5"/>
+        </w:rPr>
+      </w:pPr>
+    </w:p>
+    <w:p>
+      <w:pPr>
+        <w:pStyle w:val="17"/>
+        <w:rPr>
+          <w:rFonts w:ascii="Helvetica Neue" w:hAnsi="Helvetica Neue" w:eastAsia="PMingLiU"/>
+        </w:rPr>
+      </w:pPr>
+      <w:r>
+        <w:t>传入：</w:t>
+      </w:r>
+      <w:r>
+        <w:rPr>
+          <w:rFonts w:ascii="Helvetica Neue" w:hAnsi="Helvetica Neue"/>
+        </w:rPr>
+        <w:t xml:space="preserve"> </w:t>
       </w:r>
     </w:p>
     <w:tbl>
@@ -14800,6 +13961,14 @@
       </w:tr>
       <w:tr>
         <w:tblPrEx>
+          <w:tblBorders>
+            <w:top w:val="single" w:color="99D9FF" w:themeColor="accent1" w:themeTint="66" w:sz="4" w:space="0"/>
+            <w:left w:val="single" w:color="99D9FF" w:themeColor="accent1" w:themeTint="66" w:sz="4" w:space="0"/>
+            <w:bottom w:val="single" w:color="99D9FF" w:themeColor="accent1" w:themeTint="66" w:sz="4" w:space="0"/>
+            <w:right w:val="single" w:color="99D9FF" w:themeColor="accent1" w:themeTint="66" w:sz="4" w:space="0"/>
+            <w:insideH w:val="single" w:color="99D9FF" w:themeColor="accent1" w:themeTint="66" w:sz="4" w:space="0"/>
+            <w:insideV w:val="single" w:color="99D9FF" w:themeColor="accent1" w:themeTint="66" w:sz="4" w:space="0"/>
+          </w:tblBorders>
           <w:tblLayout w:type="fixed"/>
         </w:tblPrEx>
         <w:tc>
@@ -14822,6 +13991,714 @@
                 <w:b/>
                 <w:bCs/>
               </w:rPr>
+              <w:t>topicHash</w:t>
+            </w:r>
+          </w:p>
+        </w:tc>
+        <w:tc>
+          <w:tcPr>
+            <w:tcW w:w="3207" w:type="dxa"/>
+            <w:vAlign w:val="center"/>
+          </w:tcPr>
+          <w:p>
+            <w:pPr>
+              <w:pStyle w:val="17"/>
+              <w:rPr>
+                <w:rFonts w:hint="default" w:ascii="宋体" w:hAnsi="宋体" w:eastAsia="宋体"/>
+              </w:rPr>
+            </w:pPr>
+            <w:r>
+              <w:rPr>
+                <w:rFonts w:ascii="宋体" w:hAnsi="宋体" w:eastAsia="宋体"/>
+              </w:rPr>
+              <w:t>字符串</w:t>
+            </w:r>
+          </w:p>
+        </w:tc>
+        <w:tc>
+          <w:tcPr>
+            <w:tcW w:w="3208" w:type="dxa"/>
+            <w:vAlign w:val="center"/>
+          </w:tcPr>
+          <w:p>
+            <w:pPr>
+              <w:pStyle w:val="17"/>
+              <w:rPr>
+                <w:rFonts w:hint="default" w:ascii="宋体" w:hAnsi="宋体" w:eastAsia="宋体"/>
+              </w:rPr>
+            </w:pPr>
+            <w:r>
+              <w:rPr>
+                <w:rFonts w:ascii="宋体" w:hAnsi="宋体" w:eastAsia="宋体"/>
+              </w:rPr>
+              <w:t>问题hash</w:t>
+            </w:r>
+          </w:p>
+        </w:tc>
+      </w:tr>
+      <w:tr>
+        <w:tblPrEx>
+          <w:tblBorders>
+            <w:top w:val="single" w:color="99D9FF" w:themeColor="accent1" w:themeTint="66" w:sz="4" w:space="0"/>
+            <w:left w:val="single" w:color="99D9FF" w:themeColor="accent1" w:themeTint="66" w:sz="4" w:space="0"/>
+            <w:bottom w:val="single" w:color="99D9FF" w:themeColor="accent1" w:themeTint="66" w:sz="4" w:space="0"/>
+            <w:right w:val="single" w:color="99D9FF" w:themeColor="accent1" w:themeTint="66" w:sz="4" w:space="0"/>
+            <w:insideH w:val="single" w:color="99D9FF" w:themeColor="accent1" w:themeTint="66" w:sz="4" w:space="0"/>
+            <w:insideV w:val="single" w:color="99D9FF" w:themeColor="accent1" w:themeTint="66" w:sz="4" w:space="0"/>
+          </w:tblBorders>
+          <w:tblLayout w:type="fixed"/>
+        </w:tblPrEx>
+        <w:tc>
+          <w:tcPr>
+            <w:tcW w:w="3207" w:type="dxa"/>
+            <w:vAlign w:val="center"/>
+          </w:tcPr>
+          <w:p>
+            <w:pPr>
+              <w:pStyle w:val="17"/>
+              <w:rPr>
+                <w:rFonts w:hint="default" w:ascii="宋体" w:hAnsi="宋体" w:eastAsia="宋体"/>
+                <w:b w:val="0"/>
+                <w:bCs w:val="0"/>
+              </w:rPr>
+            </w:pPr>
+            <w:r>
+              <w:rPr>
+                <w:rFonts w:ascii="宋体" w:hAnsi="宋体" w:eastAsia="宋体"/>
+                <w:b/>
+                <w:bCs/>
+              </w:rPr>
+              <w:t>desc</w:t>
+            </w:r>
+          </w:p>
+        </w:tc>
+        <w:tc>
+          <w:tcPr>
+            <w:tcW w:w="3207" w:type="dxa"/>
+            <w:vAlign w:val="center"/>
+          </w:tcPr>
+          <w:p>
+            <w:pPr>
+              <w:pStyle w:val="17"/>
+              <w:rPr>
+                <w:rFonts w:hint="default" w:ascii="宋体" w:hAnsi="宋体" w:eastAsia="宋体"/>
+              </w:rPr>
+            </w:pPr>
+            <w:r>
+              <w:rPr>
+                <w:rFonts w:ascii="宋体" w:hAnsi="宋体" w:eastAsia="宋体"/>
+              </w:rPr>
+              <w:t>字符串</w:t>
+            </w:r>
+          </w:p>
+        </w:tc>
+        <w:tc>
+          <w:tcPr>
+            <w:tcW w:w="3208" w:type="dxa"/>
+            <w:vAlign w:val="center"/>
+          </w:tcPr>
+          <w:p>
+            <w:pPr>
+              <w:pStyle w:val="17"/>
+              <w:rPr>
+                <w:rFonts w:hint="default" w:ascii="宋体" w:hAnsi="宋体" w:eastAsia="宋体"/>
+              </w:rPr>
+            </w:pPr>
+            <w:r>
+              <w:rPr>
+                <w:rFonts w:ascii="宋体" w:hAnsi="宋体" w:eastAsia="宋体"/>
+              </w:rPr>
+              <w:t>回答内容</w:t>
+            </w:r>
+          </w:p>
+        </w:tc>
+      </w:tr>
+      <w:tr>
+        <w:tblPrEx>
+          <w:tblBorders>
+            <w:top w:val="single" w:color="99D9FF" w:themeColor="accent1" w:themeTint="66" w:sz="4" w:space="0"/>
+            <w:left w:val="single" w:color="99D9FF" w:themeColor="accent1" w:themeTint="66" w:sz="4" w:space="0"/>
+            <w:bottom w:val="single" w:color="99D9FF" w:themeColor="accent1" w:themeTint="66" w:sz="4" w:space="0"/>
+            <w:right w:val="single" w:color="99D9FF" w:themeColor="accent1" w:themeTint="66" w:sz="4" w:space="0"/>
+            <w:insideH w:val="single" w:color="99D9FF" w:themeColor="accent1" w:themeTint="66" w:sz="4" w:space="0"/>
+            <w:insideV w:val="single" w:color="99D9FF" w:themeColor="accent1" w:themeTint="66" w:sz="4" w:space="0"/>
+          </w:tblBorders>
+          <w:tblLayout w:type="fixed"/>
+        </w:tblPrEx>
+        <w:tc>
+          <w:tcPr>
+            <w:tcW w:w="3207" w:type="dxa"/>
+            <w:vAlign w:val="center"/>
+          </w:tcPr>
+          <w:p>
+            <w:pPr>
+              <w:pStyle w:val="17"/>
+              <w:rPr>
+                <w:rFonts w:ascii="宋体" w:hAnsi="宋体" w:eastAsia="宋体"/>
+                <w:b/>
+                <w:bCs/>
+              </w:rPr>
+            </w:pPr>
+            <w:r>
+              <w:rPr>
+                <w:rFonts w:ascii="宋体" w:hAnsi="宋体" w:eastAsia="宋体"/>
+                <w:b/>
+                <w:bCs/>
+              </w:rPr>
+              <w:t>userAddr</w:t>
+            </w:r>
+          </w:p>
+        </w:tc>
+        <w:tc>
+          <w:tcPr>
+            <w:tcW w:w="3207" w:type="dxa"/>
+            <w:vAlign w:val="center"/>
+          </w:tcPr>
+          <w:p>
+            <w:pPr>
+              <w:pStyle w:val="17"/>
+              <w:tabs>
+                <w:tab w:val="left" w:pos="857"/>
+              </w:tabs>
+              <w:rPr>
+                <w:rFonts w:ascii="宋体" w:hAnsi="宋体" w:eastAsia="宋体"/>
+              </w:rPr>
+            </w:pPr>
+            <w:r>
+              <w:rPr>
+                <w:rFonts w:ascii="宋体" w:hAnsi="宋体" w:eastAsia="宋体"/>
+              </w:rPr>
+              <w:t>字符串</w:t>
+            </w:r>
+          </w:p>
+        </w:tc>
+        <w:tc>
+          <w:tcPr>
+            <w:tcW w:w="3208" w:type="dxa"/>
+            <w:vAlign w:val="center"/>
+          </w:tcPr>
+          <w:p>
+            <w:pPr>
+              <w:pStyle w:val="17"/>
+              <w:rPr>
+                <w:rFonts w:ascii="宋体" w:hAnsi="宋体" w:eastAsia="宋体"/>
+              </w:rPr>
+            </w:pPr>
+            <w:r>
+              <w:rPr>
+                <w:rFonts w:ascii="宋体" w:hAnsi="宋体" w:eastAsia="宋体"/>
+              </w:rPr>
+              <w:t>当前用户钱包地址</w:t>
+            </w:r>
+          </w:p>
+        </w:tc>
+      </w:tr>
+      <w:tr>
+        <w:tblPrEx>
+          <w:tblBorders>
+            <w:top w:val="single" w:color="99D9FF" w:themeColor="accent1" w:themeTint="66" w:sz="4" w:space="0"/>
+            <w:left w:val="single" w:color="99D9FF" w:themeColor="accent1" w:themeTint="66" w:sz="4" w:space="0"/>
+            <w:bottom w:val="single" w:color="99D9FF" w:themeColor="accent1" w:themeTint="66" w:sz="4" w:space="0"/>
+            <w:right w:val="single" w:color="99D9FF" w:themeColor="accent1" w:themeTint="66" w:sz="4" w:space="0"/>
+            <w:insideH w:val="single" w:color="99D9FF" w:themeColor="accent1" w:themeTint="66" w:sz="4" w:space="0"/>
+            <w:insideV w:val="single" w:color="99D9FF" w:themeColor="accent1" w:themeTint="66" w:sz="4" w:space="0"/>
+          </w:tblBorders>
+          <w:tblLayout w:type="fixed"/>
+        </w:tblPrEx>
+        <w:tc>
+          <w:tcPr>
+            <w:tcW w:w="3207" w:type="dxa"/>
+            <w:vAlign w:val="center"/>
+          </w:tcPr>
+          <w:p>
+            <w:pPr>
+              <w:pStyle w:val="17"/>
+              <w:rPr>
+                <w:rFonts w:ascii="宋体" w:hAnsi="宋体" w:eastAsia="宋体"/>
+                <w:b/>
+                <w:bCs/>
+              </w:rPr>
+            </w:pPr>
+            <w:r>
+              <w:rPr>
+                <w:rFonts w:ascii="宋体" w:hAnsi="宋体" w:eastAsia="宋体"/>
+                <w:b/>
+                <w:bCs/>
+                <w:color w:val="FF0000"/>
+              </w:rPr>
+              <w:t>pwd</w:t>
+            </w:r>
+          </w:p>
+        </w:tc>
+        <w:tc>
+          <w:tcPr>
+            <w:tcW w:w="3207" w:type="dxa"/>
+            <w:vAlign w:val="center"/>
+          </w:tcPr>
+          <w:p>
+            <w:pPr>
+              <w:pStyle w:val="17"/>
+              <w:rPr>
+                <w:rFonts w:ascii="宋体" w:hAnsi="宋体" w:eastAsia="宋体"/>
+              </w:rPr>
+            </w:pPr>
+            <w:r>
+              <w:rPr>
+                <w:rFonts w:ascii="宋体" w:hAnsi="宋体" w:eastAsia="宋体"/>
+                <w:color w:val="FF0000"/>
+              </w:rPr>
+              <w:t>字符串</w:t>
+            </w:r>
+          </w:p>
+        </w:tc>
+        <w:tc>
+          <w:tcPr>
+            <w:tcW w:w="3208" w:type="dxa"/>
+            <w:vAlign w:val="center"/>
+          </w:tcPr>
+          <w:p>
+            <w:pPr>
+              <w:pStyle w:val="17"/>
+              <w:rPr>
+                <w:rFonts w:ascii="宋体" w:hAnsi="宋体" w:eastAsia="宋体"/>
+              </w:rPr>
+            </w:pPr>
+            <w:r>
+              <w:rPr>
+                <w:rFonts w:ascii="宋体" w:hAnsi="宋体" w:eastAsia="宋体"/>
+                <w:color w:val="FF0000"/>
+              </w:rPr>
+              <w:t>用户登录密码</w:t>
+            </w:r>
+          </w:p>
+        </w:tc>
+      </w:tr>
+      <w:tr>
+        <w:tblPrEx>
+          <w:tblBorders>
+            <w:top w:val="single" w:color="99D9FF" w:themeColor="accent1" w:themeTint="66" w:sz="4" w:space="0"/>
+            <w:left w:val="single" w:color="99D9FF" w:themeColor="accent1" w:themeTint="66" w:sz="4" w:space="0"/>
+            <w:bottom w:val="single" w:color="99D9FF" w:themeColor="accent1" w:themeTint="66" w:sz="4" w:space="0"/>
+            <w:right w:val="single" w:color="99D9FF" w:themeColor="accent1" w:themeTint="66" w:sz="4" w:space="0"/>
+            <w:insideH w:val="single" w:color="99D9FF" w:themeColor="accent1" w:themeTint="66" w:sz="4" w:space="0"/>
+            <w:insideV w:val="single" w:color="99D9FF" w:themeColor="accent1" w:themeTint="66" w:sz="4" w:space="0"/>
+          </w:tblBorders>
+          <w:tblLayout w:type="fixed"/>
+        </w:tblPrEx>
+        <w:tc>
+          <w:tcPr>
+            <w:tcW w:w="3207" w:type="dxa"/>
+            <w:vAlign w:val="center"/>
+          </w:tcPr>
+          <w:p>
+            <w:pPr>
+              <w:pStyle w:val="17"/>
+              <w:rPr>
+                <w:rFonts w:ascii="宋体" w:hAnsi="宋体" w:eastAsia="宋体"/>
+                <w:b/>
+                <w:bCs/>
+                <w:color w:val="FF0000"/>
+              </w:rPr>
+            </w:pPr>
+            <w:r>
+              <w:rPr>
+                <w:rFonts w:ascii="宋体" w:hAnsi="宋体" w:eastAsia="宋体"/>
+                <w:b/>
+                <w:bCs/>
+                <w:color w:val="FF0000"/>
+              </w:rPr>
+              <w:t>keystore</w:t>
+            </w:r>
+          </w:p>
+        </w:tc>
+        <w:tc>
+          <w:tcPr>
+            <w:tcW w:w="3207" w:type="dxa"/>
+            <w:vAlign w:val="center"/>
+          </w:tcPr>
+          <w:p>
+            <w:pPr>
+              <w:pStyle w:val="17"/>
+              <w:rPr>
+                <w:rFonts w:ascii="宋体" w:hAnsi="宋体" w:eastAsia="宋体"/>
+                <w:color w:val="FF0000"/>
+              </w:rPr>
+            </w:pPr>
+            <w:r>
+              <w:rPr>
+                <w:rFonts w:ascii="宋体" w:hAnsi="宋体" w:eastAsia="宋体"/>
+                <w:color w:val="FF0000"/>
+              </w:rPr>
+              <w:t>字符串</w:t>
+            </w:r>
+          </w:p>
+        </w:tc>
+        <w:tc>
+          <w:tcPr>
+            <w:tcW w:w="3208" w:type="dxa"/>
+            <w:vAlign w:val="center"/>
+          </w:tcPr>
+          <w:p>
+            <w:pPr>
+              <w:pStyle w:val="17"/>
+              <w:rPr>
+                <w:rFonts w:ascii="宋体" w:hAnsi="宋体" w:eastAsia="宋体"/>
+                <w:color w:val="FF0000"/>
+              </w:rPr>
+            </w:pPr>
+            <w:r>
+              <w:rPr>
+                <w:rFonts w:ascii="宋体" w:hAnsi="宋体" w:eastAsia="宋体"/>
+                <w:color w:val="FF0000"/>
+              </w:rPr>
+              <w:t>本地keystore</w:t>
+            </w:r>
+          </w:p>
+        </w:tc>
+      </w:tr>
+      <w:tr>
+        <w:tblPrEx>
+          <w:tblBorders>
+            <w:top w:val="single" w:color="99D9FF" w:themeColor="accent1" w:themeTint="66" w:sz="4" w:space="0"/>
+            <w:left w:val="single" w:color="99D9FF" w:themeColor="accent1" w:themeTint="66" w:sz="4" w:space="0"/>
+            <w:bottom w:val="single" w:color="99D9FF" w:themeColor="accent1" w:themeTint="66" w:sz="4" w:space="0"/>
+            <w:right w:val="single" w:color="99D9FF" w:themeColor="accent1" w:themeTint="66" w:sz="4" w:space="0"/>
+            <w:insideH w:val="single" w:color="99D9FF" w:themeColor="accent1" w:themeTint="66" w:sz="4" w:space="0"/>
+            <w:insideV w:val="single" w:color="99D9FF" w:themeColor="accent1" w:themeTint="66" w:sz="4" w:space="0"/>
+          </w:tblBorders>
+          <w:tblLayout w:type="fixed"/>
+        </w:tblPrEx>
+        <w:tc>
+          <w:tcPr>
+            <w:tcW w:w="3207" w:type="dxa"/>
+            <w:vAlign w:val="center"/>
+          </w:tcPr>
+          <w:p>
+            <w:pPr>
+              <w:pStyle w:val="17"/>
+              <w:rPr>
+                <w:rFonts w:ascii="宋体" w:hAnsi="宋体" w:eastAsia="宋体"/>
+                <w:b/>
+                <w:bCs/>
+                <w:color w:val="FF0000"/>
+              </w:rPr>
+            </w:pPr>
+            <w:r>
+              <w:rPr>
+                <w:rFonts w:ascii="宋体" w:hAnsi="宋体" w:eastAsia="宋体"/>
+                <w:b/>
+                <w:bCs/>
+                <w:color w:val="FF0000"/>
+              </w:rPr>
+              <w:t>subChainAddr</w:t>
+            </w:r>
+          </w:p>
+        </w:tc>
+        <w:tc>
+          <w:tcPr>
+            <w:tcW w:w="3207" w:type="dxa"/>
+            <w:vAlign w:val="center"/>
+          </w:tcPr>
+          <w:p>
+            <w:pPr>
+              <w:pStyle w:val="17"/>
+              <w:rPr>
+                <w:rFonts w:ascii="宋体" w:hAnsi="宋体" w:eastAsia="宋体"/>
+                <w:color w:val="FF0000"/>
+              </w:rPr>
+            </w:pPr>
+            <w:r>
+              <w:rPr>
+                <w:rFonts w:ascii="宋体" w:hAnsi="宋体" w:eastAsia="宋体"/>
+                <w:color w:val="FF0000"/>
+              </w:rPr>
+              <w:t>字符串</w:t>
+            </w:r>
+          </w:p>
+        </w:tc>
+        <w:tc>
+          <w:tcPr>
+            <w:tcW w:w="3208" w:type="dxa"/>
+            <w:vAlign w:val="center"/>
+          </w:tcPr>
+          <w:p>
+            <w:pPr>
+              <w:pStyle w:val="17"/>
+              <w:rPr>
+                <w:rFonts w:ascii="宋体" w:hAnsi="宋体" w:eastAsia="宋体"/>
+                <w:color w:val="FF0000"/>
+              </w:rPr>
+            </w:pPr>
+            <w:r>
+              <w:rPr>
+                <w:rFonts w:ascii="宋体" w:hAnsi="宋体" w:eastAsia="宋体"/>
+                <w:color w:val="FF0000"/>
+              </w:rPr>
+              <w:t>子链地址（从版块管理接口获取）</w:t>
+            </w:r>
+          </w:p>
+        </w:tc>
+      </w:tr>
+      <w:tr>
+        <w:tblPrEx>
+          <w:tblBorders>
+            <w:top w:val="single" w:color="99D9FF" w:themeColor="accent1" w:themeTint="66" w:sz="4" w:space="0"/>
+            <w:left w:val="single" w:color="99D9FF" w:themeColor="accent1" w:themeTint="66" w:sz="4" w:space="0"/>
+            <w:bottom w:val="single" w:color="99D9FF" w:themeColor="accent1" w:themeTint="66" w:sz="4" w:space="0"/>
+            <w:right w:val="single" w:color="99D9FF" w:themeColor="accent1" w:themeTint="66" w:sz="4" w:space="0"/>
+            <w:insideH w:val="single" w:color="99D9FF" w:themeColor="accent1" w:themeTint="66" w:sz="4" w:space="0"/>
+            <w:insideV w:val="single" w:color="99D9FF" w:themeColor="accent1" w:themeTint="66" w:sz="4" w:space="0"/>
+          </w:tblBorders>
+          <w:tblLayout w:type="fixed"/>
+        </w:tblPrEx>
+        <w:tc>
+          <w:tcPr>
+            <w:tcW w:w="3207" w:type="dxa"/>
+            <w:vAlign w:val="center"/>
+          </w:tcPr>
+          <w:p>
+            <w:pPr>
+              <w:pStyle w:val="17"/>
+              <w:rPr>
+                <w:rFonts w:ascii="宋体" w:hAnsi="宋体" w:eastAsia="宋体"/>
+                <w:b/>
+                <w:bCs/>
+                <w:color w:val="FF0000"/>
+              </w:rPr>
+            </w:pPr>
+            <w:r>
+              <w:rPr>
+                <w:rFonts w:ascii="Microsoft YaHei" w:hAnsi="Microsoft YaHei" w:eastAsia="Microsoft YaHei" w:cs="Microsoft YaHei"/>
+                <w:color w:val="FF0000"/>
+                <w:sz w:val="24"/>
+                <w:szCs w:val="24"/>
+                <w:u w:color="0432FF"/>
+                <w:shd w:val="clear" w:color="auto" w:fill="F5F5F5"/>
+              </w:rPr>
+              <w:t>rpcIp</w:t>
+            </w:r>
+          </w:p>
+        </w:tc>
+        <w:tc>
+          <w:tcPr>
+            <w:tcW w:w="3207" w:type="dxa"/>
+            <w:vAlign w:val="center"/>
+          </w:tcPr>
+          <w:p>
+            <w:pPr>
+              <w:pStyle w:val="17"/>
+              <w:rPr>
+                <w:rFonts w:ascii="宋体" w:hAnsi="宋体" w:eastAsia="宋体"/>
+                <w:color w:val="FF0000"/>
+              </w:rPr>
+            </w:pPr>
+            <w:r>
+              <w:rPr>
+                <w:rFonts w:ascii="宋体" w:hAnsi="宋体" w:eastAsia="宋体"/>
+                <w:color w:val="FF0000"/>
+              </w:rPr>
+              <w:t>字符串</w:t>
+            </w:r>
+          </w:p>
+        </w:tc>
+        <w:tc>
+          <w:tcPr>
+            <w:tcW w:w="3208" w:type="dxa"/>
+            <w:vAlign w:val="center"/>
+          </w:tcPr>
+          <w:p>
+            <w:pPr>
+              <w:pStyle w:val="17"/>
+              <w:rPr>
+                <w:rFonts w:ascii="宋体" w:hAnsi="宋体" w:eastAsia="宋体"/>
+                <w:color w:val="FF0000"/>
+              </w:rPr>
+            </w:pPr>
+            <w:r>
+              <w:rPr>
+                <w:rFonts w:ascii="宋体" w:hAnsi="宋体" w:eastAsia="宋体"/>
+                <w:color w:val="FF0000"/>
+              </w:rPr>
+              <w:t>远程调用url（从版块管理接口获取）</w:t>
+            </w:r>
+          </w:p>
+        </w:tc>
+      </w:tr>
+    </w:tbl>
+    <w:p>
+      <w:pPr>
+        <w:pStyle w:val="17"/>
+        <w:rPr>
+          <w:rFonts w:hint="default" w:eastAsia="PMingLiU"/>
+        </w:rPr>
+      </w:pPr>
+    </w:p>
+    <w:p>
+      <w:pPr>
+        <w:pStyle w:val="17"/>
+        <w:rPr>
+          <w:rFonts w:hint="default" w:eastAsia="PMingLiU"/>
+        </w:rPr>
+      </w:pPr>
+    </w:p>
+    <w:p>
+      <w:pPr>
+        <w:pStyle w:val="17"/>
+        <w:rPr>
+          <w:rFonts w:hint="default"/>
+        </w:rPr>
+      </w:pPr>
+      <w:r>
+        <w:t>返回：</w:t>
+      </w:r>
+    </w:p>
+    <w:tbl>
+      <w:tblPr>
+        <w:tblStyle w:val="28"/>
+        <w:tblW w:w="9622" w:type="dxa"/>
+        <w:tblInd w:w="0" w:type="dxa"/>
+        <w:tblBorders>
+          <w:top w:val="single" w:color="99D9FF" w:themeColor="accent1" w:themeTint="66" w:sz="4" w:space="0"/>
+          <w:left w:val="single" w:color="99D9FF" w:themeColor="accent1" w:themeTint="66" w:sz="4" w:space="0"/>
+          <w:bottom w:val="single" w:color="99D9FF" w:themeColor="accent1" w:themeTint="66" w:sz="4" w:space="0"/>
+          <w:right w:val="single" w:color="99D9FF" w:themeColor="accent1" w:themeTint="66" w:sz="4" w:space="0"/>
+          <w:insideH w:val="single" w:color="99D9FF" w:themeColor="accent1" w:themeTint="66" w:sz="4" w:space="0"/>
+          <w:insideV w:val="single" w:color="99D9FF" w:themeColor="accent1" w:themeTint="66" w:sz="4" w:space="0"/>
+        </w:tblBorders>
+        <w:tblLayout w:type="fixed"/>
+        <w:tblCellMar>
+          <w:top w:w="0" w:type="dxa"/>
+          <w:left w:w="108" w:type="dxa"/>
+          <w:bottom w:w="0" w:type="dxa"/>
+          <w:right w:w="108" w:type="dxa"/>
+        </w:tblCellMar>
+      </w:tblPr>
+      <w:tblGrid>
+        <w:gridCol w:w="3207"/>
+        <w:gridCol w:w="3207"/>
+        <w:gridCol w:w="3208"/>
+      </w:tblGrid>
+      <w:tr>
+        <w:tblPrEx>
+          <w:tblBorders>
+            <w:top w:val="single" w:color="99D9FF" w:themeColor="accent1" w:themeTint="66" w:sz="4" w:space="0"/>
+            <w:left w:val="single" w:color="99D9FF" w:themeColor="accent1" w:themeTint="66" w:sz="4" w:space="0"/>
+            <w:bottom w:val="single" w:color="99D9FF" w:themeColor="accent1" w:themeTint="66" w:sz="4" w:space="0"/>
+            <w:right w:val="single" w:color="99D9FF" w:themeColor="accent1" w:themeTint="66" w:sz="4" w:space="0"/>
+            <w:insideH w:val="single" w:color="99D9FF" w:themeColor="accent1" w:themeTint="66" w:sz="4" w:space="0"/>
+            <w:insideV w:val="single" w:color="99D9FF" w:themeColor="accent1" w:themeTint="66" w:sz="4" w:space="0"/>
+          </w:tblBorders>
+          <w:tblLayout w:type="fixed"/>
+        </w:tblPrEx>
+        <w:tc>
+          <w:tcPr>
+            <w:tcW w:w="3207" w:type="dxa"/>
+            <w:tcBorders>
+              <w:bottom w:val="single" w:color="65C7FF" w:themeColor="accent1" w:themeTint="99" w:sz="12" w:space="0"/>
+              <w:insideH w:val="single" w:sz="12" w:space="0"/>
+            </w:tcBorders>
+            <w:vAlign w:val="center"/>
+          </w:tcPr>
+          <w:p>
+            <w:pPr>
+              <w:pStyle w:val="17"/>
+              <w:rPr>
+                <w:rFonts w:hint="default" w:ascii="宋体" w:hAnsi="宋体" w:eastAsia="宋体"/>
+                <w:b w:val="0"/>
+                <w:bCs w:val="0"/>
+              </w:rPr>
+            </w:pPr>
+            <w:r>
+              <w:rPr>
+                <w:rFonts w:ascii="宋体" w:hAnsi="宋体" w:eastAsia="宋体"/>
+                <w:b/>
+                <w:bCs/>
+              </w:rPr>
+              <w:t>参数名</w:t>
+            </w:r>
+          </w:p>
+        </w:tc>
+        <w:tc>
+          <w:tcPr>
+            <w:tcW w:w="3207" w:type="dxa"/>
+            <w:tcBorders>
+              <w:bottom w:val="single" w:color="65C7FF" w:themeColor="accent1" w:themeTint="99" w:sz="12" w:space="0"/>
+              <w:insideH w:val="single" w:sz="12" w:space="0"/>
+            </w:tcBorders>
+            <w:vAlign w:val="center"/>
+          </w:tcPr>
+          <w:p>
+            <w:pPr>
+              <w:pStyle w:val="17"/>
+              <w:rPr>
+                <w:rFonts w:hint="default" w:ascii="宋体" w:hAnsi="宋体" w:eastAsia="宋体"/>
+                <w:b w:val="0"/>
+                <w:bCs w:val="0"/>
+              </w:rPr>
+            </w:pPr>
+            <w:r>
+              <w:rPr>
+                <w:rFonts w:ascii="宋体" w:hAnsi="宋体" w:eastAsia="宋体"/>
+                <w:b/>
+                <w:bCs/>
+              </w:rPr>
+              <w:t>类型</w:t>
+            </w:r>
+          </w:p>
+        </w:tc>
+        <w:tc>
+          <w:tcPr>
+            <w:tcW w:w="3208" w:type="dxa"/>
+            <w:tcBorders>
+              <w:bottom w:val="single" w:color="65C7FF" w:themeColor="accent1" w:themeTint="99" w:sz="12" w:space="0"/>
+              <w:insideH w:val="single" w:sz="12" w:space="0"/>
+            </w:tcBorders>
+            <w:vAlign w:val="center"/>
+          </w:tcPr>
+          <w:p>
+            <w:pPr>
+              <w:pStyle w:val="17"/>
+              <w:rPr>
+                <w:rFonts w:hint="default" w:ascii="宋体" w:hAnsi="宋体" w:eastAsia="宋体"/>
+                <w:b w:val="0"/>
+                <w:bCs w:val="0"/>
+              </w:rPr>
+            </w:pPr>
+            <w:r>
+              <w:rPr>
+                <w:rFonts w:ascii="宋体" w:hAnsi="宋体" w:eastAsia="宋体"/>
+                <w:b/>
+                <w:bCs/>
+              </w:rPr>
+              <w:t>说明</w:t>
+            </w:r>
+          </w:p>
+        </w:tc>
+      </w:tr>
+      <w:tr>
+        <w:tblPrEx>
+          <w:tblLayout w:type="fixed"/>
+        </w:tblPrEx>
+        <w:tc>
+          <w:tcPr>
+            <w:tcW w:w="3207" w:type="dxa"/>
+            <w:vAlign w:val="center"/>
+          </w:tcPr>
+          <w:p>
+            <w:pPr>
+              <w:pStyle w:val="17"/>
+              <w:rPr>
+                <w:rFonts w:hint="default" w:ascii="宋体" w:hAnsi="宋体" w:eastAsia="宋体"/>
+                <w:b w:val="0"/>
+                <w:bCs w:val="0"/>
+              </w:rPr>
+            </w:pPr>
+            <w:r>
+              <w:rPr>
+                <w:rFonts w:ascii="宋体" w:hAnsi="宋体" w:eastAsia="宋体"/>
+                <w:b/>
+                <w:bCs/>
+              </w:rPr>
               <w:t>subTopicHash</w:t>
             </w:r>
           </w:p>
@@ -14862,21 +14739,7 @@
               <w:rPr>
                 <w:rFonts w:ascii="宋体" w:hAnsi="宋体" w:eastAsia="宋体"/>
               </w:rPr>
-              <w:t>回答hash</w:t>
-            </w:r>
-            <w:r>
-              <w:rPr>
-                <w:rFonts w:ascii="宋体" w:hAnsi="宋体" w:eastAsia="宋体"/>
-              </w:rPr>
-              <w:t>（预留字段，目前固定返回“</w:t>
-            </w:r>
-            <w:bookmarkStart w:id="15" w:name="_GoBack"/>
-            <w:bookmarkEnd w:id="15"/>
-            <w:r>
-              <w:rPr>
-                <w:rFonts w:ascii="宋体" w:hAnsi="宋体" w:eastAsia="宋体"/>
-              </w:rPr>
-              <w:t>”）</w:t>
+              <w:t>回答hash（预留字段，目前固定返回“”）</w:t>
             </w:r>
           </w:p>
         </w:tc>
@@ -23165,7 +23028,23 @@
           <w:rFonts w:hint="default" w:ascii="Microsoft YaHei" w:hAnsi="Microsoft YaHei" w:eastAsia="Microsoft YaHei" w:cs="Microsoft YaHei"/>
           <w:lang w:eastAsia="zh-CN"/>
         </w:rPr>
-        <w:t>1.  进入app，先调用 ---</w:t>
+        <w:t>1.  进入app，先调用 ---9</w:t>
+      </w:r>
+      <w:r>
+        <w:rPr>
+          <w:rStyle w:val="24"/>
+          <w:rFonts w:hint="eastAsia" w:ascii="Microsoft YaHei" w:hAnsi="Microsoft YaHei" w:eastAsia="Microsoft YaHei" w:cs="Microsoft YaHei"/>
+          <w:lang w:eastAsia="zh-CN"/>
+        </w:rPr>
+        <w:t>.</w:t>
+      </w:r>
+      <w:r>
+        <w:rPr>
+          <w:rStyle w:val="24"/>
+          <w:rFonts w:ascii="Microsoft YaHei" w:hAnsi="Microsoft YaHei" w:eastAsia="Microsoft YaHei" w:cs="Microsoft YaHei"/>
+          <w:lang w:eastAsia="zh-CN"/>
+        </w:rPr>
+        <w:t xml:space="preserve"> 版块管理</w:t>
       </w:r>
       <w:r>
         <w:rPr>
@@ -23173,74 +23052,26 @@
           <w:rFonts w:hint="default" w:ascii="Microsoft YaHei" w:hAnsi="Microsoft YaHei" w:eastAsia="Microsoft YaHei" w:cs="Microsoft YaHei"/>
           <w:lang w:eastAsia="zh-CN"/>
         </w:rPr>
-        <w:t>9</w:t>
-      </w:r>
-      <w:r>
-        <w:rPr>
-          <w:rStyle w:val="24"/>
-          <w:rFonts w:hint="eastAsia" w:ascii="Microsoft YaHei" w:hAnsi="Microsoft YaHei" w:eastAsia="Microsoft YaHei" w:cs="Microsoft YaHei"/>
-          <w:lang w:eastAsia="zh-CN"/>
-        </w:rPr>
-        <w:t>.</w:t>
-      </w:r>
-      <w:r>
-        <w:rPr>
-          <w:rStyle w:val="24"/>
-          <w:rFonts w:ascii="Microsoft YaHei" w:hAnsi="Microsoft YaHei" w:eastAsia="Microsoft YaHei" w:cs="Microsoft YaHei"/>
-          <w:lang w:eastAsia="zh-CN"/>
-        </w:rPr>
-        <w:t xml:space="preserve"> 版块管理</w:t>
-      </w:r>
-      <w:r>
+        <w:t>（异步）接口，获取当前所有链问版块list，picPath会在上线前给出打包图标，前台根据picPath返回值加载。</w:t>
+      </w:r>
+    </w:p>
+    <w:p>
+      <w:pPr>
+        <w:pStyle w:val="18"/>
+        <w:spacing w:line="360" w:lineRule="atLeast"/>
         <w:rPr>
           <w:rStyle w:val="24"/>
           <w:rFonts w:hint="default" w:ascii="Microsoft YaHei" w:hAnsi="Microsoft YaHei" w:eastAsia="Microsoft YaHei" w:cs="Microsoft YaHei"/>
           <w:lang w:eastAsia="zh-CN"/>
         </w:rPr>
-        <w:t>（异步）</w:t>
-      </w:r>
+      </w:pPr>
       <w:r>
         <w:rPr>
           <w:rStyle w:val="24"/>
           <w:rFonts w:hint="default" w:ascii="Microsoft YaHei" w:hAnsi="Microsoft YaHei" w:eastAsia="Microsoft YaHei" w:cs="Microsoft YaHei"/>
           <w:lang w:eastAsia="zh-CN"/>
         </w:rPr>
-        <w:t>接口，获取当前所有链问版块list，picPath会在上线前给出打包图标，前台根据picPath返回值加载。</w:t>
-      </w:r>
-    </w:p>
-    <w:p>
-      <w:pPr>
-        <w:pStyle w:val="18"/>
-        <w:spacing w:line="360" w:lineRule="atLeast"/>
-        <w:rPr>
-          <w:rStyle w:val="24"/>
-          <w:rFonts w:hint="default" w:ascii="Microsoft YaHei" w:hAnsi="Microsoft YaHei" w:eastAsia="Microsoft YaHei" w:cs="Microsoft YaHei"/>
-          <w:lang w:eastAsia="zh-CN"/>
-        </w:rPr>
-      </w:pPr>
-      <w:r>
-        <w:rPr>
-          <w:rStyle w:val="24"/>
-          <w:rFonts w:hint="default" w:ascii="Microsoft YaHei" w:hAnsi="Microsoft YaHei" w:eastAsia="Microsoft YaHei" w:cs="Microsoft YaHei"/>
-          <w:lang w:eastAsia="zh-CN"/>
-        </w:rPr>
-        <w:t>2.  登录分为正常登录，和导入keystore方式登录，正常登陆的前提是根据用户地址可在当前设备上找到对应的keystore（比如用户在当前设备注册过）。找不到则通过导入</w:t>
-      </w:r>
-      <w:r>
-        <w:rPr>
-          <w:rStyle w:val="24"/>
-          <w:rFonts w:hint="default" w:ascii="Microsoft YaHei" w:hAnsi="Microsoft YaHei" w:eastAsia="Microsoft YaHei" w:cs="Microsoft YaHei"/>
-          <w:lang w:eastAsia="zh-CN"/>
-        </w:rPr>
-        <w:t>keystore方式登录</w:t>
-      </w:r>
-      <w:r>
-        <w:rPr>
-          <w:rStyle w:val="24"/>
-          <w:rFonts w:hint="default" w:ascii="Microsoft YaHei" w:hAnsi="Microsoft YaHei" w:eastAsia="Microsoft YaHei" w:cs="Microsoft YaHei"/>
-          <w:lang w:eastAsia="zh-CN"/>
-        </w:rPr>
-        <w:t>（用户在A设备注册并登录过，之后在B设备登录）</w:t>
+        <w:t>2.  登录分为正常登录，和导入keystore方式登录，正常登陆的前提是根据用户地址可在当前设备上找到对应的keystore（比如用户在当前设备注册过）。找不到则通过导入keystore方式登录（用户在A设备注册并登录过，之后在B设备登录）</w:t>
       </w:r>
     </w:p>
     <w:p>

--- a/docs/链问接口文档.docx
+++ b/docs/链问接口文档.docx
@@ -5830,8 +5830,6 @@
         </w:rPr>
         <w:t>失败</w:t>
       </w:r>
-      <w:bookmarkStart w:id="15" w:name="_GoBack"/>
-      <w:bookmarkEnd w:id="15"/>
     </w:p>
     <w:p>
       <w:pPr>
@@ -12266,14 +12264,6 @@
       </w:tr>
       <w:tr>
         <w:tblPrEx>
-          <w:tblBorders>
-            <w:top w:val="single" w:color="99D9FF" w:themeColor="accent1" w:themeTint="66" w:sz="4" w:space="0"/>
-            <w:left w:val="single" w:color="99D9FF" w:themeColor="accent1" w:themeTint="66" w:sz="4" w:space="0"/>
-            <w:bottom w:val="single" w:color="99D9FF" w:themeColor="accent1" w:themeTint="66" w:sz="4" w:space="0"/>
-            <w:right w:val="single" w:color="99D9FF" w:themeColor="accent1" w:themeTint="66" w:sz="4" w:space="0"/>
-            <w:insideH w:val="single" w:color="99D9FF" w:themeColor="accent1" w:themeTint="66" w:sz="4" w:space="0"/>
-            <w:insideV w:val="single" w:color="99D9FF" w:themeColor="accent1" w:themeTint="66" w:sz="4" w:space="0"/>
-          </w:tblBorders>
           <w:tblLayout w:type="fixed"/>
         </w:tblPrEx>
         <w:tc>
@@ -12450,6 +12440,1361 @@
       </w:pPr>
       <w:r>
         <w:t>返回：</w:t>
+      </w:r>
+    </w:p>
+    <w:tbl>
+      <w:tblPr>
+        <w:tblStyle w:val="28"/>
+        <w:tblW w:w="9622" w:type="dxa"/>
+        <w:tblInd w:w="0" w:type="dxa"/>
+        <w:tblBorders>
+          <w:top w:val="single" w:color="99D9FF" w:themeColor="accent1" w:themeTint="66" w:sz="4" w:space="0"/>
+          <w:left w:val="single" w:color="99D9FF" w:themeColor="accent1" w:themeTint="66" w:sz="4" w:space="0"/>
+          <w:bottom w:val="single" w:color="99D9FF" w:themeColor="accent1" w:themeTint="66" w:sz="4" w:space="0"/>
+          <w:right w:val="single" w:color="99D9FF" w:themeColor="accent1" w:themeTint="66" w:sz="4" w:space="0"/>
+          <w:insideH w:val="single" w:color="99D9FF" w:themeColor="accent1" w:themeTint="66" w:sz="4" w:space="0"/>
+          <w:insideV w:val="single" w:color="99D9FF" w:themeColor="accent1" w:themeTint="66" w:sz="4" w:space="0"/>
+        </w:tblBorders>
+        <w:tblLayout w:type="fixed"/>
+        <w:tblCellMar>
+          <w:top w:w="0" w:type="dxa"/>
+          <w:left w:w="108" w:type="dxa"/>
+          <w:bottom w:w="0" w:type="dxa"/>
+          <w:right w:w="108" w:type="dxa"/>
+        </w:tblCellMar>
+      </w:tblPr>
+      <w:tblGrid>
+        <w:gridCol w:w="3207"/>
+        <w:gridCol w:w="3207"/>
+        <w:gridCol w:w="3208"/>
+      </w:tblGrid>
+      <w:tr>
+        <w:tblPrEx>
+          <w:tblLayout w:type="fixed"/>
+        </w:tblPrEx>
+        <w:tc>
+          <w:tcPr>
+            <w:tcW w:w="3207" w:type="dxa"/>
+            <w:tcBorders>
+              <w:bottom w:val="single" w:color="65C7FF" w:themeColor="accent1" w:themeTint="99" w:sz="12" w:space="0"/>
+              <w:insideH w:val="single" w:sz="12" w:space="0"/>
+            </w:tcBorders>
+            <w:vAlign w:val="center"/>
+          </w:tcPr>
+          <w:p>
+            <w:pPr>
+              <w:pStyle w:val="17"/>
+              <w:rPr>
+                <w:rFonts w:hint="default" w:ascii="宋体" w:hAnsi="宋体" w:eastAsia="宋体"/>
+                <w:b w:val="0"/>
+                <w:bCs w:val="0"/>
+              </w:rPr>
+            </w:pPr>
+            <w:r>
+              <w:rPr>
+                <w:rFonts w:ascii="宋体" w:hAnsi="宋体" w:eastAsia="宋体"/>
+                <w:b/>
+                <w:bCs/>
+              </w:rPr>
+              <w:t>参数名</w:t>
+            </w:r>
+          </w:p>
+        </w:tc>
+        <w:tc>
+          <w:tcPr>
+            <w:tcW w:w="3207" w:type="dxa"/>
+            <w:tcBorders>
+              <w:bottom w:val="single" w:color="65C7FF" w:themeColor="accent1" w:themeTint="99" w:sz="12" w:space="0"/>
+              <w:insideH w:val="single" w:sz="12" w:space="0"/>
+            </w:tcBorders>
+            <w:vAlign w:val="center"/>
+          </w:tcPr>
+          <w:p>
+            <w:pPr>
+              <w:pStyle w:val="17"/>
+              <w:rPr>
+                <w:rFonts w:hint="default" w:ascii="宋体" w:hAnsi="宋体" w:eastAsia="宋体"/>
+                <w:b w:val="0"/>
+                <w:bCs w:val="0"/>
+              </w:rPr>
+            </w:pPr>
+            <w:r>
+              <w:rPr>
+                <w:rFonts w:ascii="宋体" w:hAnsi="宋体" w:eastAsia="宋体"/>
+                <w:b/>
+                <w:bCs/>
+              </w:rPr>
+              <w:t>类型</w:t>
+            </w:r>
+          </w:p>
+        </w:tc>
+        <w:tc>
+          <w:tcPr>
+            <w:tcW w:w="3208" w:type="dxa"/>
+            <w:tcBorders>
+              <w:bottom w:val="single" w:color="65C7FF" w:themeColor="accent1" w:themeTint="99" w:sz="12" w:space="0"/>
+              <w:insideH w:val="single" w:sz="12" w:space="0"/>
+            </w:tcBorders>
+            <w:vAlign w:val="center"/>
+          </w:tcPr>
+          <w:p>
+            <w:pPr>
+              <w:pStyle w:val="17"/>
+              <w:rPr>
+                <w:rFonts w:hint="default" w:ascii="宋体" w:hAnsi="宋体" w:eastAsia="宋体"/>
+                <w:b w:val="0"/>
+                <w:bCs w:val="0"/>
+              </w:rPr>
+            </w:pPr>
+            <w:r>
+              <w:rPr>
+                <w:rFonts w:ascii="宋体" w:hAnsi="宋体" w:eastAsia="宋体"/>
+                <w:b/>
+                <w:bCs/>
+              </w:rPr>
+              <w:t>说明</w:t>
+            </w:r>
+          </w:p>
+        </w:tc>
+      </w:tr>
+      <w:tr>
+        <w:tblPrEx>
+          <w:tblLayout w:type="fixed"/>
+        </w:tblPrEx>
+        <w:tc>
+          <w:tcPr>
+            <w:tcW w:w="3207" w:type="dxa"/>
+            <w:vAlign w:val="center"/>
+          </w:tcPr>
+          <w:p>
+            <w:pPr>
+              <w:pStyle w:val="17"/>
+              <w:rPr>
+                <w:rFonts w:ascii="宋体" w:hAnsi="宋体" w:eastAsia="宋体"/>
+                <w:b/>
+                <w:bCs/>
+              </w:rPr>
+            </w:pPr>
+            <w:r>
+              <w:rPr>
+                <w:rFonts w:ascii="宋体" w:hAnsi="宋体" w:eastAsia="宋体"/>
+                <w:b/>
+                <w:bCs/>
+              </w:rPr>
+              <w:t>subTopicHash</w:t>
+            </w:r>
+          </w:p>
+        </w:tc>
+        <w:tc>
+          <w:tcPr>
+            <w:tcW w:w="3207" w:type="dxa"/>
+            <w:vAlign w:val="center"/>
+          </w:tcPr>
+          <w:p>
+            <w:pPr>
+              <w:pStyle w:val="17"/>
+              <w:rPr>
+                <w:rFonts w:ascii="宋体" w:hAnsi="宋体" w:eastAsia="宋体"/>
+              </w:rPr>
+            </w:pPr>
+            <w:r>
+              <w:rPr>
+                <w:rFonts w:ascii="宋体" w:hAnsi="宋体" w:eastAsia="宋体"/>
+              </w:rPr>
+              <w:t>字符串</w:t>
+            </w:r>
+          </w:p>
+        </w:tc>
+        <w:tc>
+          <w:tcPr>
+            <w:tcW w:w="3208" w:type="dxa"/>
+            <w:vAlign w:val="center"/>
+          </w:tcPr>
+          <w:p>
+            <w:pPr>
+              <w:pStyle w:val="17"/>
+              <w:rPr>
+                <w:rFonts w:ascii="宋体" w:hAnsi="宋体" w:eastAsia="宋体"/>
+              </w:rPr>
+            </w:pPr>
+            <w:r>
+              <w:rPr>
+                <w:rFonts w:ascii="宋体" w:hAnsi="宋体" w:eastAsia="宋体"/>
+              </w:rPr>
+              <w:t>回答hash</w:t>
+            </w:r>
+          </w:p>
+        </w:tc>
+      </w:tr>
+      <w:tr>
+        <w:tblPrEx>
+          <w:tblLayout w:type="fixed"/>
+        </w:tblPrEx>
+        <w:tc>
+          <w:tcPr>
+            <w:tcW w:w="3207" w:type="dxa"/>
+            <w:vAlign w:val="center"/>
+          </w:tcPr>
+          <w:p>
+            <w:pPr>
+              <w:pStyle w:val="17"/>
+              <w:rPr>
+                <w:rFonts w:hint="default" w:ascii="宋体" w:hAnsi="宋体" w:eastAsia="宋体"/>
+                <w:b w:val="0"/>
+                <w:bCs w:val="0"/>
+              </w:rPr>
+            </w:pPr>
+            <w:r>
+              <w:rPr>
+                <w:rFonts w:ascii="宋体" w:hAnsi="宋体" w:eastAsia="宋体"/>
+                <w:b/>
+                <w:bCs/>
+              </w:rPr>
+              <w:t>desc</w:t>
+            </w:r>
+          </w:p>
+        </w:tc>
+        <w:tc>
+          <w:tcPr>
+            <w:tcW w:w="3207" w:type="dxa"/>
+            <w:vAlign w:val="center"/>
+          </w:tcPr>
+          <w:p>
+            <w:pPr>
+              <w:pStyle w:val="17"/>
+              <w:rPr>
+                <w:rFonts w:hint="default" w:ascii="宋体" w:hAnsi="宋体" w:eastAsia="宋体"/>
+              </w:rPr>
+            </w:pPr>
+            <w:r>
+              <w:rPr>
+                <w:rFonts w:ascii="宋体" w:hAnsi="宋体" w:eastAsia="宋体"/>
+              </w:rPr>
+              <w:t>字符串</w:t>
+            </w:r>
+          </w:p>
+        </w:tc>
+        <w:tc>
+          <w:tcPr>
+            <w:tcW w:w="3208" w:type="dxa"/>
+            <w:vAlign w:val="center"/>
+          </w:tcPr>
+          <w:p>
+            <w:pPr>
+              <w:pStyle w:val="17"/>
+              <w:rPr>
+                <w:rFonts w:hint="default" w:ascii="宋体" w:hAnsi="宋体" w:eastAsia="宋体"/>
+              </w:rPr>
+            </w:pPr>
+            <w:r>
+              <w:rPr>
+                <w:rFonts w:ascii="宋体" w:hAnsi="宋体" w:eastAsia="宋体"/>
+              </w:rPr>
+              <w:t>回答内容</w:t>
+            </w:r>
+          </w:p>
+        </w:tc>
+      </w:tr>
+      <w:tr>
+        <w:tblPrEx>
+          <w:tblLayout w:type="fixed"/>
+        </w:tblPrEx>
+        <w:tc>
+          <w:tcPr>
+            <w:tcW w:w="3207" w:type="dxa"/>
+            <w:vAlign w:val="center"/>
+          </w:tcPr>
+          <w:p>
+            <w:pPr>
+              <w:pStyle w:val="17"/>
+              <w:rPr>
+                <w:rFonts w:hint="default" w:ascii="宋体" w:hAnsi="宋体" w:eastAsia="宋体"/>
+                <w:b w:val="0"/>
+                <w:bCs w:val="0"/>
+              </w:rPr>
+            </w:pPr>
+            <w:r>
+              <w:rPr>
+                <w:rFonts w:ascii="宋体" w:hAnsi="宋体" w:eastAsia="宋体"/>
+                <w:b/>
+                <w:bCs/>
+              </w:rPr>
+              <w:t>owner</w:t>
+            </w:r>
+          </w:p>
+        </w:tc>
+        <w:tc>
+          <w:tcPr>
+            <w:tcW w:w="3207" w:type="dxa"/>
+            <w:vAlign w:val="center"/>
+          </w:tcPr>
+          <w:p>
+            <w:pPr>
+              <w:pStyle w:val="17"/>
+              <w:rPr>
+                <w:rFonts w:hint="default" w:ascii="宋体" w:hAnsi="宋体" w:eastAsia="宋体"/>
+              </w:rPr>
+            </w:pPr>
+            <w:r>
+              <w:rPr>
+                <w:rFonts w:ascii="宋体" w:hAnsi="宋体" w:eastAsia="宋体"/>
+              </w:rPr>
+              <w:t>字符串</w:t>
+            </w:r>
+          </w:p>
+        </w:tc>
+        <w:tc>
+          <w:tcPr>
+            <w:tcW w:w="3208" w:type="dxa"/>
+            <w:vAlign w:val="center"/>
+          </w:tcPr>
+          <w:p>
+            <w:pPr>
+              <w:pStyle w:val="17"/>
+              <w:rPr>
+                <w:rFonts w:hint="default" w:ascii="宋体" w:hAnsi="宋体" w:eastAsia="宋体"/>
+              </w:rPr>
+            </w:pPr>
+            <w:r>
+              <w:rPr>
+                <w:rFonts w:ascii="宋体" w:hAnsi="宋体" w:eastAsia="宋体"/>
+              </w:rPr>
+              <w:t>回答人address</w:t>
+            </w:r>
+          </w:p>
+        </w:tc>
+      </w:tr>
+      <w:tr>
+        <w:tblPrEx>
+          <w:tblLayout w:type="fixed"/>
+        </w:tblPrEx>
+        <w:tc>
+          <w:tcPr>
+            <w:tcW w:w="3207" w:type="dxa"/>
+            <w:vAlign w:val="center"/>
+          </w:tcPr>
+          <w:p>
+            <w:pPr>
+              <w:pStyle w:val="17"/>
+              <w:rPr>
+                <w:rFonts w:hint="default" w:ascii="宋体" w:hAnsi="宋体" w:eastAsia="宋体"/>
+                <w:b w:val="0"/>
+                <w:bCs w:val="0"/>
+              </w:rPr>
+            </w:pPr>
+            <w:r>
+              <w:rPr>
+                <w:rFonts w:ascii="宋体" w:hAnsi="宋体" w:eastAsia="宋体"/>
+                <w:b/>
+                <w:bCs/>
+              </w:rPr>
+              <w:t>voteCount</w:t>
+            </w:r>
+          </w:p>
+        </w:tc>
+        <w:tc>
+          <w:tcPr>
+            <w:tcW w:w="3207" w:type="dxa"/>
+            <w:vAlign w:val="center"/>
+          </w:tcPr>
+          <w:p>
+            <w:pPr>
+              <w:pStyle w:val="17"/>
+              <w:rPr>
+                <w:rFonts w:hint="default" w:ascii="宋体" w:hAnsi="宋体" w:eastAsia="宋体"/>
+              </w:rPr>
+            </w:pPr>
+            <w:r>
+              <w:rPr>
+                <w:rFonts w:ascii="宋体" w:hAnsi="宋体" w:eastAsia="宋体"/>
+              </w:rPr>
+              <w:t>整数</w:t>
+            </w:r>
+          </w:p>
+        </w:tc>
+        <w:tc>
+          <w:tcPr>
+            <w:tcW w:w="3208" w:type="dxa"/>
+            <w:vAlign w:val="center"/>
+          </w:tcPr>
+          <w:p>
+            <w:pPr>
+              <w:pStyle w:val="17"/>
+              <w:rPr>
+                <w:rFonts w:hint="default" w:ascii="宋体" w:hAnsi="宋体" w:eastAsia="宋体"/>
+              </w:rPr>
+            </w:pPr>
+            <w:r>
+              <w:rPr>
+                <w:rFonts w:ascii="宋体" w:hAnsi="宋体" w:eastAsia="宋体"/>
+              </w:rPr>
+              <w:t>点赞数</w:t>
+            </w:r>
+          </w:p>
+        </w:tc>
+      </w:tr>
+    </w:tbl>
+    <w:p>
+      <w:pPr>
+        <w:pStyle w:val="17"/>
+        <w:rPr>
+          <w:rFonts w:hint="default" w:eastAsia="PMingLiU"/>
+        </w:rPr>
+      </w:pPr>
+    </w:p>
+    <w:p>
+      <w:pPr>
+        <w:pStyle w:val="17"/>
+        <w:rPr>
+          <w:rFonts w:hint="default"/>
+        </w:rPr>
+      </w:pPr>
+    </w:p>
+    <w:p>
+      <w:pPr>
+        <w:pStyle w:val="17"/>
+        <w:rPr>
+          <w:rFonts w:hint="default"/>
+        </w:rPr>
+      </w:pPr>
+      <w:r>
+        <w:t>返回示例：</w:t>
+      </w:r>
+    </w:p>
+    <w:p>
+      <w:pPr>
+        <w:pStyle w:val="18"/>
+        <w:spacing w:line="360" w:lineRule="atLeast"/>
+        <w:rPr>
+          <w:rFonts w:ascii="Menlo" w:hAnsi="Menlo" w:eastAsia="Menlo" w:cs="Menlo"/>
+          <w:color w:val="333333"/>
+          <w:sz w:val="24"/>
+          <w:szCs w:val="24"/>
+          <w:u w:color="333333"/>
+          <w:shd w:val="clear" w:color="auto" w:fill="F5F5F5"/>
+        </w:rPr>
+      </w:pPr>
+    </w:p>
+    <w:p>
+      <w:pPr>
+        <w:pStyle w:val="18"/>
+        <w:spacing w:line="360" w:lineRule="atLeast"/>
+        <w:rPr>
+          <w:rFonts w:ascii="Menlo" w:hAnsi="Menlo" w:eastAsia="Menlo" w:cs="Menlo"/>
+          <w:color w:val="333333"/>
+          <w:sz w:val="24"/>
+          <w:szCs w:val="24"/>
+          <w:u w:color="333333"/>
+          <w:shd w:val="clear" w:color="auto" w:fill="F5F5F5"/>
+        </w:rPr>
+      </w:pPr>
+      <w:r>
+        <w:rPr>
+          <w:rFonts w:ascii="Menlo" w:hAnsi="Menlo"/>
+          <w:color w:val="333333"/>
+          <w:sz w:val="24"/>
+          <w:szCs w:val="24"/>
+          <w:u w:color="333333"/>
+          <w:shd w:val="clear" w:color="auto" w:fill="F5F5F5"/>
+          <w:lang w:val="zh-TW" w:eastAsia="zh-TW"/>
+        </w:rPr>
+        <w:t>[</w:t>
+      </w:r>
+    </w:p>
+    <w:p>
+      <w:pPr>
+        <w:pStyle w:val="18"/>
+        <w:spacing w:line="360" w:lineRule="atLeast"/>
+        <w:rPr>
+          <w:rFonts w:ascii="Menlo" w:hAnsi="Menlo" w:eastAsia="Menlo" w:cs="Menlo"/>
+          <w:color w:val="333333"/>
+          <w:sz w:val="24"/>
+          <w:szCs w:val="24"/>
+          <w:u w:color="333333"/>
+          <w:shd w:val="clear" w:color="auto" w:fill="F5F5F5"/>
+        </w:rPr>
+      </w:pPr>
+      <w:r>
+        <w:rPr>
+          <w:rFonts w:ascii="Menlo" w:hAnsi="Menlo"/>
+          <w:color w:val="333333"/>
+          <w:sz w:val="24"/>
+          <w:szCs w:val="24"/>
+          <w:u w:color="333333"/>
+          <w:shd w:val="clear" w:color="auto" w:fill="F5F5F5"/>
+        </w:rPr>
+        <w:t xml:space="preserve">    </w:t>
+      </w:r>
+      <w:r>
+        <w:rPr>
+          <w:rFonts w:ascii="Menlo" w:hAnsi="Menlo"/>
+          <w:b/>
+          <w:bCs/>
+          <w:color w:val="00AA00"/>
+          <w:sz w:val="24"/>
+          <w:szCs w:val="24"/>
+          <w:u w:color="00AA00"/>
+          <w:shd w:val="clear" w:color="auto" w:fill="F5F5F5"/>
+        </w:rPr>
+        <w:t>{</w:t>
+      </w:r>
+    </w:p>
+    <w:p>
+      <w:pPr>
+        <w:pStyle w:val="18"/>
+        <w:spacing w:line="360" w:lineRule="atLeast"/>
+        <w:rPr>
+          <w:rFonts w:ascii="Menlo" w:hAnsi="Menlo" w:eastAsia="Menlo" w:cs="Menlo"/>
+          <w:color w:val="333333"/>
+          <w:sz w:val="24"/>
+          <w:szCs w:val="24"/>
+          <w:u w:color="333333"/>
+          <w:shd w:val="clear" w:color="auto" w:fill="F5F5F5"/>
+        </w:rPr>
+      </w:pPr>
+      <w:r>
+        <w:rPr>
+          <w:rFonts w:ascii="Menlo" w:hAnsi="Menlo"/>
+          <w:color w:val="333333"/>
+          <w:sz w:val="24"/>
+          <w:szCs w:val="24"/>
+          <w:u w:color="333333"/>
+          <w:shd w:val="clear" w:color="auto" w:fill="F5F5F5"/>
+        </w:rPr>
+        <w:t xml:space="preserve">        </w:t>
+      </w:r>
+      <w:r>
+        <w:rPr>
+          <w:rFonts w:ascii="Menlo" w:hAnsi="Menlo"/>
+          <w:b/>
+          <w:bCs/>
+          <w:color w:val="CC0000"/>
+          <w:sz w:val="24"/>
+          <w:szCs w:val="24"/>
+          <w:u w:color="CC0000"/>
+          <w:shd w:val="clear" w:color="auto" w:fill="F5F5F5"/>
+        </w:rPr>
+        <w:t>"desc"</w:t>
+      </w:r>
+      <w:r>
+        <w:rPr>
+          <w:rFonts w:ascii="Menlo" w:hAnsi="Menlo"/>
+          <w:color w:val="333333"/>
+          <w:sz w:val="24"/>
+          <w:szCs w:val="24"/>
+          <w:u w:color="333333"/>
+          <w:shd w:val="clear" w:color="auto" w:fill="F5F5F5"/>
+        </w:rPr>
+        <w:t xml:space="preserve">: </w:t>
+      </w:r>
+      <w:r>
+        <w:rPr>
+          <w:rFonts w:ascii="Menlo" w:hAnsi="Menlo"/>
+          <w:color w:val="007777"/>
+          <w:sz w:val="24"/>
+          <w:szCs w:val="24"/>
+          <w:u w:color="007777"/>
+          <w:shd w:val="clear" w:color="auto" w:fill="F5F5F5"/>
+        </w:rPr>
+        <w:t>"I think it is good...."</w:t>
+      </w:r>
+      <w:r>
+        <w:rPr>
+          <w:rFonts w:ascii="Menlo" w:hAnsi="Menlo"/>
+          <w:b/>
+          <w:bCs/>
+          <w:sz w:val="24"/>
+          <w:szCs w:val="24"/>
+          <w:shd w:val="clear" w:color="auto" w:fill="F5F5F5"/>
+        </w:rPr>
+        <w:t>,</w:t>
+      </w:r>
+      <w:r>
+        <w:rPr>
+          <w:rFonts w:ascii="Menlo" w:hAnsi="Menlo"/>
+          <w:color w:val="007777"/>
+          <w:sz w:val="24"/>
+          <w:szCs w:val="24"/>
+          <w:u w:color="007777"/>
+          <w:shd w:val="clear" w:color="auto" w:fill="F5F5F5"/>
+        </w:rPr>
+        <w:t xml:space="preserve"> </w:t>
+      </w:r>
+    </w:p>
+    <w:p>
+      <w:pPr>
+        <w:pStyle w:val="18"/>
+        <w:spacing w:line="360" w:lineRule="atLeast"/>
+        <w:rPr>
+          <w:rFonts w:ascii="Menlo" w:hAnsi="Menlo" w:eastAsia="Menlo" w:cs="Menlo"/>
+          <w:color w:val="333333"/>
+          <w:sz w:val="24"/>
+          <w:szCs w:val="24"/>
+          <w:u w:color="333333"/>
+          <w:shd w:val="clear" w:color="auto" w:fill="F5F5F5"/>
+        </w:rPr>
+      </w:pPr>
+      <w:r>
+        <w:rPr>
+          <w:rFonts w:ascii="Menlo" w:hAnsi="Menlo"/>
+          <w:color w:val="333333"/>
+          <w:sz w:val="24"/>
+          <w:szCs w:val="24"/>
+          <w:u w:color="333333"/>
+          <w:shd w:val="clear" w:color="auto" w:fill="F5F5F5"/>
+        </w:rPr>
+        <w:t xml:space="preserve">        </w:t>
+      </w:r>
+      <w:r>
+        <w:rPr>
+          <w:rFonts w:ascii="Menlo" w:hAnsi="Menlo"/>
+          <w:b/>
+          <w:bCs/>
+          <w:color w:val="CC0000"/>
+          <w:sz w:val="24"/>
+          <w:szCs w:val="24"/>
+          <w:u w:color="CC0000"/>
+          <w:shd w:val="clear" w:color="auto" w:fill="F5F5F5"/>
+        </w:rPr>
+        <w:t>"owner"</w:t>
+      </w:r>
+      <w:r>
+        <w:rPr>
+          <w:rFonts w:ascii="Menlo" w:hAnsi="Menlo"/>
+          <w:color w:val="333333"/>
+          <w:sz w:val="24"/>
+          <w:szCs w:val="24"/>
+          <w:u w:color="333333"/>
+          <w:shd w:val="clear" w:color="auto" w:fill="F5F5F5"/>
+        </w:rPr>
+        <w:t xml:space="preserve">: </w:t>
+      </w:r>
+      <w:r>
+        <w:rPr>
+          <w:rFonts w:ascii="Menlo" w:hAnsi="Menlo"/>
+          <w:color w:val="007777"/>
+          <w:sz w:val="24"/>
+          <w:szCs w:val="24"/>
+          <w:u w:color="007777"/>
+          <w:shd w:val="clear" w:color="auto" w:fill="F5F5F5"/>
+        </w:rPr>
+        <w:t>"0x123ssfdfdf33rxvs3"</w:t>
+      </w:r>
+      <w:r>
+        <w:rPr>
+          <w:rFonts w:ascii="Menlo" w:hAnsi="Menlo"/>
+          <w:b/>
+          <w:bCs/>
+          <w:sz w:val="24"/>
+          <w:szCs w:val="24"/>
+          <w:shd w:val="clear" w:color="auto" w:fill="F5F5F5"/>
+        </w:rPr>
+        <w:t>,</w:t>
+      </w:r>
+      <w:r>
+        <w:rPr>
+          <w:rFonts w:ascii="Menlo" w:hAnsi="Menlo"/>
+          <w:color w:val="007777"/>
+          <w:sz w:val="24"/>
+          <w:szCs w:val="24"/>
+          <w:u w:color="007777"/>
+          <w:shd w:val="clear" w:color="auto" w:fill="F5F5F5"/>
+        </w:rPr>
+        <w:t xml:space="preserve"> </w:t>
+      </w:r>
+    </w:p>
+    <w:p>
+      <w:pPr>
+        <w:pStyle w:val="18"/>
+        <w:spacing w:line="360" w:lineRule="atLeast"/>
+        <w:rPr>
+          <w:rFonts w:ascii="Menlo" w:hAnsi="Menlo" w:eastAsia="Menlo" w:cs="Menlo"/>
+          <w:color w:val="333333"/>
+          <w:sz w:val="24"/>
+          <w:szCs w:val="24"/>
+          <w:u w:color="333333"/>
+          <w:shd w:val="clear" w:color="auto" w:fill="F5F5F5"/>
+        </w:rPr>
+      </w:pPr>
+      <w:r>
+        <w:rPr>
+          <w:rFonts w:ascii="Menlo" w:hAnsi="Menlo"/>
+          <w:color w:val="333333"/>
+          <w:sz w:val="24"/>
+          <w:szCs w:val="24"/>
+          <w:u w:color="333333"/>
+          <w:shd w:val="clear" w:color="auto" w:fill="F5F5F5"/>
+        </w:rPr>
+        <w:t xml:space="preserve">        </w:t>
+      </w:r>
+      <w:r>
+        <w:rPr>
+          <w:rFonts w:ascii="Menlo" w:hAnsi="Menlo"/>
+          <w:b/>
+          <w:bCs/>
+          <w:color w:val="CC0000"/>
+          <w:sz w:val="24"/>
+          <w:szCs w:val="24"/>
+          <w:u w:color="CC0000"/>
+          <w:shd w:val="clear" w:color="auto" w:fill="F5F5F5"/>
+        </w:rPr>
+        <w:t>"voteCount"</w:t>
+      </w:r>
+      <w:r>
+        <w:rPr>
+          <w:rFonts w:ascii="Menlo" w:hAnsi="Menlo"/>
+          <w:color w:val="333333"/>
+          <w:sz w:val="24"/>
+          <w:szCs w:val="24"/>
+          <w:u w:color="333333"/>
+          <w:shd w:val="clear" w:color="auto" w:fill="F5F5F5"/>
+        </w:rPr>
+        <w:t xml:space="preserve">: </w:t>
+      </w:r>
+      <w:r>
+        <w:rPr>
+          <w:rFonts w:ascii="Menlo" w:hAnsi="Menlo"/>
+          <w:color w:val="AA00AA"/>
+          <w:sz w:val="24"/>
+          <w:szCs w:val="24"/>
+          <w:u w:color="AA00AA"/>
+          <w:shd w:val="clear" w:color="auto" w:fill="F5F5F5"/>
+        </w:rPr>
+        <w:t>1000</w:t>
+      </w:r>
+    </w:p>
+    <w:p>
+      <w:pPr>
+        <w:pStyle w:val="18"/>
+        <w:spacing w:line="360" w:lineRule="atLeast"/>
+        <w:rPr>
+          <w:rFonts w:ascii="Menlo" w:hAnsi="Menlo" w:eastAsia="Menlo" w:cs="Menlo"/>
+          <w:color w:val="333333"/>
+          <w:sz w:val="24"/>
+          <w:szCs w:val="24"/>
+          <w:u w:color="333333"/>
+          <w:shd w:val="clear" w:color="auto" w:fill="F5F5F5"/>
+        </w:rPr>
+      </w:pPr>
+      <w:r>
+        <w:rPr>
+          <w:rFonts w:ascii="Menlo" w:hAnsi="Menlo"/>
+          <w:color w:val="333333"/>
+          <w:sz w:val="24"/>
+          <w:szCs w:val="24"/>
+          <w:u w:color="333333"/>
+          <w:shd w:val="clear" w:color="auto" w:fill="F5F5F5"/>
+        </w:rPr>
+        <w:t xml:space="preserve">    </w:t>
+      </w:r>
+      <w:r>
+        <w:rPr>
+          <w:rFonts w:ascii="Menlo" w:hAnsi="Menlo"/>
+          <w:b/>
+          <w:bCs/>
+          <w:color w:val="00AA00"/>
+          <w:sz w:val="24"/>
+          <w:szCs w:val="24"/>
+          <w:u w:color="00AA00"/>
+          <w:shd w:val="clear" w:color="auto" w:fill="F5F5F5"/>
+        </w:rPr>
+        <w:t>}</w:t>
+      </w:r>
+      <w:r>
+        <w:rPr>
+          <w:rFonts w:ascii="Menlo" w:hAnsi="Menlo"/>
+          <w:b/>
+          <w:bCs/>
+          <w:sz w:val="24"/>
+          <w:szCs w:val="24"/>
+          <w:shd w:val="clear" w:color="auto" w:fill="F5F5F5"/>
+        </w:rPr>
+        <w:t>,</w:t>
+      </w:r>
+      <w:r>
+        <w:rPr>
+          <w:rFonts w:ascii="Menlo" w:hAnsi="Menlo"/>
+          <w:color w:val="333333"/>
+          <w:sz w:val="24"/>
+          <w:szCs w:val="24"/>
+          <w:u w:color="333333"/>
+          <w:shd w:val="clear" w:color="auto" w:fill="F5F5F5"/>
+        </w:rPr>
+        <w:t xml:space="preserve"> </w:t>
+      </w:r>
+    </w:p>
+    <w:p>
+      <w:pPr>
+        <w:pStyle w:val="18"/>
+        <w:spacing w:line="360" w:lineRule="atLeast"/>
+        <w:ind w:firstLine="577"/>
+        <w:rPr>
+          <w:rFonts w:ascii="Menlo" w:hAnsi="Menlo"/>
+          <w:b/>
+          <w:bCs/>
+          <w:color w:val="00AA00"/>
+          <w:sz w:val="24"/>
+          <w:szCs w:val="24"/>
+          <w:u w:color="00AA00"/>
+          <w:shd w:val="clear" w:color="auto" w:fill="F5F5F5"/>
+        </w:rPr>
+      </w:pPr>
+      <w:r>
+        <w:rPr>
+          <w:rFonts w:ascii="Menlo" w:hAnsi="Menlo"/>
+          <w:b/>
+          <w:bCs/>
+          <w:color w:val="00AA00"/>
+          <w:sz w:val="24"/>
+          <w:szCs w:val="24"/>
+          <w:u w:color="00AA00"/>
+          <w:shd w:val="clear" w:color="auto" w:fill="F5F5F5"/>
+        </w:rPr>
+        <w:t>{</w:t>
+      </w:r>
+    </w:p>
+    <w:p>
+      <w:pPr>
+        <w:pStyle w:val="18"/>
+        <w:spacing w:line="360" w:lineRule="atLeast"/>
+        <w:ind w:firstLine="1201" w:firstLineChars="500"/>
+        <w:rPr>
+          <w:rFonts w:ascii="Menlo" w:hAnsi="Menlo"/>
+          <w:b/>
+          <w:bCs/>
+          <w:color w:val="00AA00"/>
+          <w:sz w:val="24"/>
+          <w:szCs w:val="24"/>
+          <w:u w:color="00AA00"/>
+          <w:shd w:val="clear" w:color="auto" w:fill="F5F5F5"/>
+        </w:rPr>
+      </w:pPr>
+      <w:r>
+        <w:rPr>
+          <w:rFonts w:ascii="Menlo" w:hAnsi="Menlo"/>
+          <w:b/>
+          <w:bCs/>
+          <w:color w:val="CC0000"/>
+          <w:sz w:val="24"/>
+          <w:szCs w:val="24"/>
+          <w:u w:color="CC0000"/>
+          <w:shd w:val="clear" w:color="auto" w:fill="F5F5F5"/>
+        </w:rPr>
+        <w:t>"subTopicHash"</w:t>
+      </w:r>
+      <w:r>
+        <w:rPr>
+          <w:rFonts w:ascii="Menlo" w:hAnsi="Menlo"/>
+          <w:color w:val="333333"/>
+          <w:sz w:val="24"/>
+          <w:szCs w:val="24"/>
+          <w:u w:color="333333"/>
+          <w:shd w:val="clear" w:color="auto" w:fill="F5F5F5"/>
+        </w:rPr>
+        <w:t xml:space="preserve">: </w:t>
+      </w:r>
+      <w:r>
+        <w:rPr>
+          <w:rFonts w:ascii="Menlo" w:hAnsi="Menlo"/>
+          <w:color w:val="007777"/>
+          <w:sz w:val="24"/>
+          <w:szCs w:val="24"/>
+          <w:u w:color="007777"/>
+          <w:shd w:val="clear" w:color="auto" w:fill="F5F5F5"/>
+        </w:rPr>
+        <w:t>"0x4sg423gsdsdg4344gdgdfg4"</w:t>
+      </w:r>
+      <w:r>
+        <w:rPr>
+          <w:rFonts w:ascii="Menlo" w:hAnsi="Menlo"/>
+          <w:b/>
+          <w:bCs/>
+          <w:sz w:val="24"/>
+          <w:szCs w:val="24"/>
+          <w:shd w:val="clear" w:color="auto" w:fill="F5F5F5"/>
+        </w:rPr>
+        <w:t>,</w:t>
+      </w:r>
+    </w:p>
+    <w:p>
+      <w:pPr>
+        <w:pStyle w:val="18"/>
+        <w:spacing w:line="360" w:lineRule="atLeast"/>
+        <w:rPr>
+          <w:rFonts w:ascii="Menlo" w:hAnsi="Menlo" w:eastAsia="Menlo" w:cs="Menlo"/>
+          <w:color w:val="333333"/>
+          <w:sz w:val="24"/>
+          <w:szCs w:val="24"/>
+          <w:u w:color="333333"/>
+          <w:shd w:val="clear" w:color="auto" w:fill="F5F5F5"/>
+        </w:rPr>
+      </w:pPr>
+      <w:r>
+        <w:rPr>
+          <w:rFonts w:ascii="Menlo" w:hAnsi="Menlo"/>
+          <w:color w:val="333333"/>
+          <w:sz w:val="24"/>
+          <w:szCs w:val="24"/>
+          <w:u w:color="333333"/>
+          <w:shd w:val="clear" w:color="auto" w:fill="F5F5F5"/>
+        </w:rPr>
+        <w:t xml:space="preserve">        </w:t>
+      </w:r>
+      <w:r>
+        <w:rPr>
+          <w:rFonts w:ascii="Menlo" w:hAnsi="Menlo"/>
+          <w:b/>
+          <w:bCs/>
+          <w:color w:val="CC0000"/>
+          <w:sz w:val="24"/>
+          <w:szCs w:val="24"/>
+          <w:u w:color="CC0000"/>
+          <w:shd w:val="clear" w:color="auto" w:fill="F5F5F5"/>
+        </w:rPr>
+        <w:t>"desc"</w:t>
+      </w:r>
+      <w:r>
+        <w:rPr>
+          <w:rFonts w:ascii="Menlo" w:hAnsi="Menlo"/>
+          <w:color w:val="333333"/>
+          <w:sz w:val="24"/>
+          <w:szCs w:val="24"/>
+          <w:u w:color="333333"/>
+          <w:shd w:val="clear" w:color="auto" w:fill="F5F5F5"/>
+        </w:rPr>
+        <w:t xml:space="preserve">: </w:t>
+      </w:r>
+      <w:r>
+        <w:rPr>
+          <w:rFonts w:ascii="Menlo" w:hAnsi="Menlo"/>
+          <w:color w:val="007777"/>
+          <w:sz w:val="24"/>
+          <w:szCs w:val="24"/>
+          <w:u w:color="007777"/>
+          <w:shd w:val="clear" w:color="auto" w:fill="F5F5F5"/>
+        </w:rPr>
+        <w:t>"I think it is bad...."</w:t>
+      </w:r>
+      <w:r>
+        <w:rPr>
+          <w:rFonts w:ascii="Menlo" w:hAnsi="Menlo"/>
+          <w:b/>
+          <w:bCs/>
+          <w:sz w:val="24"/>
+          <w:szCs w:val="24"/>
+          <w:shd w:val="clear" w:color="auto" w:fill="F5F5F5"/>
+        </w:rPr>
+        <w:t>,</w:t>
+      </w:r>
+      <w:r>
+        <w:rPr>
+          <w:rFonts w:ascii="Menlo" w:hAnsi="Menlo"/>
+          <w:color w:val="007777"/>
+          <w:sz w:val="24"/>
+          <w:szCs w:val="24"/>
+          <w:u w:color="007777"/>
+          <w:shd w:val="clear" w:color="auto" w:fill="F5F5F5"/>
+        </w:rPr>
+        <w:t xml:space="preserve"> </w:t>
+      </w:r>
+    </w:p>
+    <w:p>
+      <w:pPr>
+        <w:pStyle w:val="18"/>
+        <w:spacing w:line="360" w:lineRule="atLeast"/>
+        <w:rPr>
+          <w:rFonts w:ascii="Menlo" w:hAnsi="Menlo" w:eastAsia="Menlo" w:cs="Menlo"/>
+          <w:color w:val="333333"/>
+          <w:sz w:val="24"/>
+          <w:szCs w:val="24"/>
+          <w:u w:color="333333"/>
+          <w:shd w:val="clear" w:color="auto" w:fill="F5F5F5"/>
+        </w:rPr>
+      </w:pPr>
+      <w:r>
+        <w:rPr>
+          <w:rFonts w:ascii="Menlo" w:hAnsi="Menlo"/>
+          <w:color w:val="333333"/>
+          <w:sz w:val="24"/>
+          <w:szCs w:val="24"/>
+          <w:u w:color="333333"/>
+          <w:shd w:val="clear" w:color="auto" w:fill="F5F5F5"/>
+        </w:rPr>
+        <w:t xml:space="preserve">        </w:t>
+      </w:r>
+      <w:r>
+        <w:rPr>
+          <w:rFonts w:ascii="Menlo" w:hAnsi="Menlo"/>
+          <w:b/>
+          <w:bCs/>
+          <w:color w:val="CC0000"/>
+          <w:sz w:val="24"/>
+          <w:szCs w:val="24"/>
+          <w:u w:color="CC0000"/>
+          <w:shd w:val="clear" w:color="auto" w:fill="F5F5F5"/>
+        </w:rPr>
+        <w:t>"owner"</w:t>
+      </w:r>
+      <w:r>
+        <w:rPr>
+          <w:rFonts w:ascii="Menlo" w:hAnsi="Menlo"/>
+          <w:color w:val="333333"/>
+          <w:sz w:val="24"/>
+          <w:szCs w:val="24"/>
+          <w:u w:color="333333"/>
+          <w:shd w:val="clear" w:color="auto" w:fill="F5F5F5"/>
+        </w:rPr>
+        <w:t xml:space="preserve">: </w:t>
+      </w:r>
+      <w:r>
+        <w:rPr>
+          <w:rFonts w:ascii="Menlo" w:hAnsi="Menlo"/>
+          <w:color w:val="007777"/>
+          <w:sz w:val="24"/>
+          <w:szCs w:val="24"/>
+          <w:u w:color="007777"/>
+          <w:shd w:val="clear" w:color="auto" w:fill="F5F5F5"/>
+        </w:rPr>
+        <w:t>"0x435345vdgt34545345"</w:t>
+      </w:r>
+      <w:r>
+        <w:rPr>
+          <w:rFonts w:ascii="Menlo" w:hAnsi="Menlo"/>
+          <w:b/>
+          <w:bCs/>
+          <w:sz w:val="24"/>
+          <w:szCs w:val="24"/>
+          <w:shd w:val="clear" w:color="auto" w:fill="F5F5F5"/>
+        </w:rPr>
+        <w:t>,</w:t>
+      </w:r>
+      <w:r>
+        <w:rPr>
+          <w:rFonts w:ascii="Menlo" w:hAnsi="Menlo"/>
+          <w:color w:val="007777"/>
+          <w:sz w:val="24"/>
+          <w:szCs w:val="24"/>
+          <w:u w:color="007777"/>
+          <w:shd w:val="clear" w:color="auto" w:fill="F5F5F5"/>
+        </w:rPr>
+        <w:t xml:space="preserve"> </w:t>
+      </w:r>
+    </w:p>
+    <w:p>
+      <w:pPr>
+        <w:pStyle w:val="18"/>
+        <w:spacing w:line="360" w:lineRule="atLeast"/>
+        <w:rPr>
+          <w:rFonts w:ascii="Menlo" w:hAnsi="Menlo" w:eastAsia="Menlo" w:cs="Menlo"/>
+          <w:color w:val="333333"/>
+          <w:sz w:val="24"/>
+          <w:szCs w:val="24"/>
+          <w:u w:color="333333"/>
+          <w:shd w:val="clear" w:color="auto" w:fill="F5F5F5"/>
+        </w:rPr>
+      </w:pPr>
+      <w:r>
+        <w:rPr>
+          <w:rFonts w:ascii="Menlo" w:hAnsi="Menlo"/>
+          <w:color w:val="333333"/>
+          <w:sz w:val="24"/>
+          <w:szCs w:val="24"/>
+          <w:u w:color="333333"/>
+          <w:shd w:val="clear" w:color="auto" w:fill="F5F5F5"/>
+        </w:rPr>
+        <w:t xml:space="preserve">        </w:t>
+      </w:r>
+      <w:r>
+        <w:rPr>
+          <w:rFonts w:ascii="Menlo" w:hAnsi="Menlo"/>
+          <w:b/>
+          <w:bCs/>
+          <w:color w:val="CC0000"/>
+          <w:sz w:val="24"/>
+          <w:szCs w:val="24"/>
+          <w:u w:color="CC0000"/>
+          <w:shd w:val="clear" w:color="auto" w:fill="F5F5F5"/>
+        </w:rPr>
+        <w:t>"voteCount"</w:t>
+      </w:r>
+      <w:r>
+        <w:rPr>
+          <w:rFonts w:ascii="Menlo" w:hAnsi="Menlo"/>
+          <w:color w:val="333333"/>
+          <w:sz w:val="24"/>
+          <w:szCs w:val="24"/>
+          <w:u w:color="333333"/>
+          <w:shd w:val="clear" w:color="auto" w:fill="F5F5F5"/>
+        </w:rPr>
+        <w:t xml:space="preserve">: </w:t>
+      </w:r>
+      <w:r>
+        <w:rPr>
+          <w:rFonts w:ascii="Menlo" w:hAnsi="Menlo"/>
+          <w:color w:val="AA00AA"/>
+          <w:sz w:val="24"/>
+          <w:szCs w:val="24"/>
+          <w:u w:color="AA00AA"/>
+          <w:shd w:val="clear" w:color="auto" w:fill="F5F5F5"/>
+        </w:rPr>
+        <w:t>2000</w:t>
+      </w:r>
+    </w:p>
+    <w:p>
+      <w:pPr>
+        <w:pStyle w:val="18"/>
+        <w:spacing w:line="360" w:lineRule="atLeast"/>
+        <w:rPr>
+          <w:rFonts w:ascii="Menlo" w:hAnsi="Menlo" w:eastAsia="Menlo" w:cs="Menlo"/>
+          <w:color w:val="333333"/>
+          <w:sz w:val="24"/>
+          <w:szCs w:val="24"/>
+          <w:u w:color="333333"/>
+          <w:shd w:val="clear" w:color="auto" w:fill="F5F5F5"/>
+        </w:rPr>
+      </w:pPr>
+      <w:r>
+        <w:rPr>
+          <w:rFonts w:ascii="Menlo" w:hAnsi="Menlo"/>
+          <w:color w:val="333333"/>
+          <w:sz w:val="24"/>
+          <w:szCs w:val="24"/>
+          <w:u w:color="333333"/>
+          <w:shd w:val="clear" w:color="auto" w:fill="F5F5F5"/>
+        </w:rPr>
+        <w:t xml:space="preserve">    </w:t>
+      </w:r>
+      <w:r>
+        <w:rPr>
+          <w:rFonts w:ascii="Menlo" w:hAnsi="Menlo"/>
+          <w:b/>
+          <w:bCs/>
+          <w:color w:val="00AA00"/>
+          <w:sz w:val="24"/>
+          <w:szCs w:val="24"/>
+          <w:u w:color="00AA00"/>
+          <w:shd w:val="clear" w:color="auto" w:fill="F5F5F5"/>
+        </w:rPr>
+        <w:t>}</w:t>
+      </w:r>
+    </w:p>
+    <w:p>
+      <w:pPr>
+        <w:pStyle w:val="18"/>
+        <w:spacing w:line="360" w:lineRule="atLeast"/>
+      </w:pPr>
+      <w:r>
+        <w:rPr>
+          <w:rFonts w:ascii="Menlo" w:hAnsi="Menlo"/>
+          <w:b/>
+          <w:bCs/>
+          <w:color w:val="0033FF"/>
+          <w:sz w:val="24"/>
+          <w:szCs w:val="24"/>
+          <w:u w:color="0033FF"/>
+          <w:shd w:val="clear" w:color="auto" w:fill="F5F5F5"/>
+        </w:rPr>
+        <w:t>]</w:t>
+      </w:r>
+    </w:p>
+    <w:p>
+      <w:pPr>
+        <w:pStyle w:val="17"/>
+        <w:rPr>
+          <w:rFonts w:hint="default" w:eastAsia="PMingLiU"/>
+        </w:rPr>
+      </w:pPr>
+    </w:p>
+    <w:p>
+      <w:pPr>
+        <w:pStyle w:val="17"/>
+        <w:rPr>
+          <w:rFonts w:hint="default" w:eastAsia="PMingLiU"/>
+        </w:rPr>
+      </w:pPr>
+    </w:p>
+    <w:p>
+      <w:pPr>
+        <w:pStyle w:val="17"/>
+        <w:rPr>
+          <w:rFonts w:hint="default" w:eastAsia="PMingLiU"/>
+        </w:rPr>
+      </w:pPr>
+    </w:p>
+    <w:p>
+      <w:pPr>
+        <w:pStyle w:val="17"/>
+        <w:rPr>
+          <w:rFonts w:hint="default"/>
+        </w:rPr>
+      </w:pPr>
+    </w:p>
+    <w:p>
+      <w:pPr>
+        <w:pStyle w:val="18"/>
+        <w:spacing w:line="360" w:lineRule="atLeast"/>
+        <w:rPr>
+          <w:rFonts w:ascii="Arial Unicode MS" w:hAnsi="Arial Unicode MS" w:eastAsia="宋体"/>
+          <w:color w:val="0432FF"/>
+          <w:sz w:val="24"/>
+          <w:szCs w:val="24"/>
+          <w:u w:color="0432FF"/>
+          <w:shd w:val="clear" w:color="auto" w:fill="F5F5F5"/>
+          <w:lang w:val="zh-CN"/>
+        </w:rPr>
+      </w:pPr>
+      <w:bookmarkStart w:id="9" w:name="_Toc1700156555"/>
+      <w:r>
+        <w:rPr>
+          <w:rStyle w:val="24"/>
+          <w:rFonts w:ascii="Microsoft YaHei" w:hAnsi="Microsoft YaHei" w:eastAsia="Microsoft YaHei" w:cs="Microsoft YaHei"/>
+          <w:lang w:eastAsia="zh-CN"/>
+        </w:rPr>
+        <w:t xml:space="preserve">4. </w:t>
+      </w:r>
+      <w:r>
+        <w:rPr>
+          <w:rStyle w:val="24"/>
+          <w:rFonts w:hint="eastAsia" w:ascii="Microsoft YaHei" w:hAnsi="Microsoft YaHei" w:eastAsia="Microsoft YaHei" w:cs="Microsoft YaHei"/>
+          <w:lang w:eastAsia="zh-CN"/>
+        </w:rPr>
+        <w:t>创建回答</w:t>
+      </w:r>
+      <w:r>
+        <w:rPr>
+          <w:rStyle w:val="24"/>
+          <w:rFonts w:hint="default" w:ascii="Microsoft YaHei" w:hAnsi="Microsoft YaHei" w:eastAsia="Microsoft YaHei" w:cs="Microsoft YaHei"/>
+          <w:lang w:eastAsia="zh-CN"/>
+        </w:rPr>
+        <w:t>（异步，接口响应时间约10s左右）</w:t>
+      </w:r>
+      <w:bookmarkEnd w:id="9"/>
+    </w:p>
+    <w:p>
+      <w:pPr>
+        <w:pStyle w:val="18"/>
+        <w:spacing w:line="360" w:lineRule="atLeast"/>
+        <w:rPr>
+          <w:rFonts w:ascii="Microsoft YaHei" w:hAnsi="Microsoft YaHei" w:eastAsia="Microsoft YaHei" w:cs="Microsoft YaHei"/>
+          <w:color w:val="0432FF"/>
+          <w:sz w:val="24"/>
+          <w:szCs w:val="24"/>
+          <w:u w:color="0432FF"/>
+          <w:shd w:val="clear" w:color="auto" w:fill="F5F5F5"/>
+        </w:rPr>
+      </w:pPr>
+      <w:r>
+        <w:rPr>
+          <w:rFonts w:hint="eastAsia" w:ascii="Microsoft YaHei" w:hAnsi="Microsoft YaHei" w:eastAsia="Microsoft YaHei" w:cs="Microsoft YaHei"/>
+          <w:color w:val="0432FF"/>
+          <w:sz w:val="24"/>
+          <w:szCs w:val="24"/>
+          <w:u w:color="0432FF"/>
+          <w:shd w:val="clear" w:color="auto" w:fill="F5F5F5"/>
+        </w:rPr>
+        <w:t>方法名：</w:t>
+      </w:r>
+      <w:r>
+        <w:rPr>
+          <w:rFonts w:ascii="Microsoft YaHei" w:hAnsi="Microsoft YaHei" w:eastAsia="Microsoft YaHei" w:cs="Microsoft YaHei"/>
+          <w:color w:val="0432FF"/>
+          <w:sz w:val="24"/>
+          <w:szCs w:val="24"/>
+          <w:u w:color="0432FF"/>
+          <w:shd w:val="clear" w:color="auto" w:fill="F5F5F5"/>
+        </w:rPr>
+        <w:t xml:space="preserve">createSubTopic(topicHash, desc, </w:t>
+      </w:r>
+      <w:r>
+        <w:rPr>
+          <w:rFonts w:ascii="Microsoft YaHei" w:hAnsi="Microsoft YaHei" w:eastAsia="Microsoft YaHei" w:cs="Microsoft YaHei"/>
+          <w:color w:val="0432FF"/>
+          <w:sz w:val="24"/>
+          <w:szCs w:val="24"/>
+          <w:u w:color="0432FF"/>
+          <w:shd w:val="clear" w:color="auto" w:fill="F5F5F5"/>
+        </w:rPr>
+        <w:t xml:space="preserve">userAddr, </w:t>
+      </w:r>
+      <w:r>
+        <w:rPr>
+          <w:rFonts w:ascii="Microsoft YaHei" w:hAnsi="Microsoft YaHei" w:eastAsia="Microsoft YaHei" w:cs="Microsoft YaHei"/>
+          <w:color w:val="FF0000"/>
+          <w:sz w:val="24"/>
+          <w:szCs w:val="24"/>
+          <w:u w:color="0432FF"/>
+          <w:shd w:val="clear" w:color="auto" w:fill="F5F5F5"/>
+        </w:rPr>
+        <w:t>pwd, keystore, subChainAddr, rpcIp</w:t>
+      </w:r>
+      <w:r>
+        <w:rPr>
+          <w:rFonts w:ascii="Microsoft YaHei" w:hAnsi="Microsoft YaHei" w:eastAsia="Microsoft YaHei" w:cs="Microsoft YaHei"/>
+          <w:color w:val="0432FF"/>
+          <w:sz w:val="24"/>
+          <w:szCs w:val="24"/>
+          <w:u w:color="0432FF"/>
+          <w:shd w:val="clear" w:color="auto" w:fill="F5F5F5"/>
+        </w:rPr>
+        <w:t>)</w:t>
+      </w:r>
+    </w:p>
+    <w:p>
+      <w:pPr>
+        <w:pStyle w:val="18"/>
+        <w:spacing w:line="360" w:lineRule="atLeast"/>
+        <w:rPr>
+          <w:rFonts w:ascii="Microsoft YaHei" w:hAnsi="Microsoft YaHei" w:eastAsia="Microsoft YaHei" w:cs="Microsoft YaHei"/>
+          <w:color w:val="0432FF"/>
+          <w:sz w:val="24"/>
+          <w:szCs w:val="24"/>
+          <w:u w:color="0432FF"/>
+          <w:shd w:val="clear" w:color="auto" w:fill="F5F5F5"/>
+        </w:rPr>
+      </w:pPr>
+      <w:r>
+        <w:rPr>
+          <w:rFonts w:hint="eastAsia" w:ascii="Microsoft YaHei" w:hAnsi="Microsoft YaHei" w:eastAsia="Microsoft YaHei" w:cs="Microsoft YaHei"/>
+          <w:color w:val="0432FF"/>
+          <w:sz w:val="24"/>
+          <w:szCs w:val="24"/>
+          <w:u w:color="0432FF"/>
+          <w:shd w:val="clear" w:color="auto" w:fill="F5F5F5"/>
+        </w:rPr>
+        <w:t>说明：回答链问问题</w:t>
+      </w:r>
+    </w:p>
+    <w:p>
+      <w:pPr>
+        <w:pStyle w:val="18"/>
+        <w:spacing w:line="360" w:lineRule="atLeast"/>
+        <w:rPr>
+          <w:rFonts w:ascii="Menlo" w:hAnsi="Menlo" w:eastAsia="Menlo" w:cs="Menlo"/>
+          <w:b/>
+          <w:bCs/>
+          <w:color w:val="0033FF"/>
+          <w:sz w:val="24"/>
+          <w:szCs w:val="24"/>
+          <w:u w:color="0033FF"/>
+          <w:shd w:val="clear" w:color="auto" w:fill="F5F5F5"/>
+        </w:rPr>
+      </w:pPr>
+    </w:p>
+    <w:p>
+      <w:pPr>
+        <w:pStyle w:val="17"/>
+        <w:rPr>
+          <w:rFonts w:ascii="Helvetica Neue" w:hAnsi="Helvetica Neue" w:eastAsia="PMingLiU"/>
+        </w:rPr>
+      </w:pPr>
+      <w:r>
+        <w:t>传入：</w:t>
+      </w:r>
+      <w:r>
+        <w:rPr>
+          <w:rFonts w:ascii="Helvetica Neue" w:hAnsi="Helvetica Neue"/>
+        </w:rPr>
+        <w:t xml:space="preserve"> </w:t>
       </w:r>
     </w:p>
     <w:tbl>
@@ -12596,18 +13941,18 @@
             <w:pPr>
               <w:pStyle w:val="17"/>
               <w:rPr>
+                <w:rFonts w:hint="default" w:ascii="宋体" w:hAnsi="宋体" w:eastAsia="宋体"/>
+                <w:b w:val="0"/>
+                <w:bCs w:val="0"/>
+              </w:rPr>
+            </w:pPr>
+            <w:r>
+              <w:rPr>
                 <w:rFonts w:ascii="宋体" w:hAnsi="宋体" w:eastAsia="宋体"/>
                 <w:b/>
                 <w:bCs/>
               </w:rPr>
-            </w:pPr>
-            <w:r>
-              <w:rPr>
-                <w:rFonts w:ascii="宋体" w:hAnsi="宋体" w:eastAsia="宋体"/>
-                <w:b/>
-                <w:bCs/>
-              </w:rPr>
-              <w:t>subTopicHash</w:t>
+              <w:t>topicHash</w:t>
             </w:r>
           </w:p>
         </w:tc>
@@ -12620,7 +13965,7 @@
             <w:pPr>
               <w:pStyle w:val="17"/>
               <w:rPr>
-                <w:rFonts w:ascii="宋体" w:hAnsi="宋体" w:eastAsia="宋体"/>
+                <w:rFonts w:hint="default" w:ascii="宋体" w:hAnsi="宋体" w:eastAsia="宋体"/>
               </w:rPr>
             </w:pPr>
             <w:r>
@@ -12640,14 +13985,14 @@
             <w:pPr>
               <w:pStyle w:val="17"/>
               <w:rPr>
-                <w:rFonts w:ascii="宋体" w:hAnsi="宋体" w:eastAsia="宋体"/>
-              </w:rPr>
-            </w:pPr>
-            <w:r>
-              <w:rPr>
-                <w:rFonts w:ascii="宋体" w:hAnsi="宋体" w:eastAsia="宋体"/>
-              </w:rPr>
-              <w:t>回答hash</w:t>
+                <w:rFonts w:hint="default" w:ascii="宋体" w:hAnsi="宋体" w:eastAsia="宋体"/>
+              </w:rPr>
+            </w:pPr>
+            <w:r>
+              <w:rPr>
+                <w:rFonts w:ascii="宋体" w:hAnsi="宋体" w:eastAsia="宋体"/>
+              </w:rPr>
+              <w:t>问题hash</w:t>
             </w:r>
           </w:p>
         </w:tc>
@@ -12750,18 +14095,18 @@
             <w:pPr>
               <w:pStyle w:val="17"/>
               <w:rPr>
-                <w:rFonts w:hint="default" w:ascii="宋体" w:hAnsi="宋体" w:eastAsia="宋体"/>
-                <w:b w:val="0"/>
-                <w:bCs w:val="0"/>
-              </w:rPr>
-            </w:pPr>
-            <w:r>
-              <w:rPr>
                 <w:rFonts w:ascii="宋体" w:hAnsi="宋体" w:eastAsia="宋体"/>
                 <w:b/>
                 <w:bCs/>
               </w:rPr>
-              <w:t>owner</w:t>
+            </w:pPr>
+            <w:r>
+              <w:rPr>
+                <w:rFonts w:ascii="宋体" w:hAnsi="宋体" w:eastAsia="宋体"/>
+                <w:b/>
+                <w:bCs/>
+              </w:rPr>
+              <w:t>userAddr</w:t>
             </w:r>
           </w:p>
         </w:tc>
@@ -12773,8 +14118,11 @@
           <w:p>
             <w:pPr>
               <w:pStyle w:val="17"/>
-              <w:rPr>
-                <w:rFonts w:hint="default" w:ascii="宋体" w:hAnsi="宋体" w:eastAsia="宋体"/>
+              <w:tabs>
+                <w:tab w:val="left" w:pos="857"/>
+              </w:tabs>
+              <w:rPr>
+                <w:rFonts w:ascii="宋体" w:hAnsi="宋体" w:eastAsia="宋体"/>
               </w:rPr>
             </w:pPr>
             <w:r>
@@ -12794,14 +14142,14 @@
             <w:pPr>
               <w:pStyle w:val="17"/>
               <w:rPr>
-                <w:rFonts w:hint="default" w:ascii="宋体" w:hAnsi="宋体" w:eastAsia="宋体"/>
-              </w:rPr>
-            </w:pPr>
-            <w:r>
-              <w:rPr>
-                <w:rFonts w:ascii="宋体" w:hAnsi="宋体" w:eastAsia="宋体"/>
-              </w:rPr>
-              <w:t>回答人address</w:t>
+                <w:rFonts w:ascii="宋体" w:hAnsi="宋体" w:eastAsia="宋体"/>
+              </w:rPr>
+            </w:pPr>
+            <w:r>
+              <w:rPr>
+                <w:rFonts w:ascii="宋体" w:hAnsi="宋体" w:eastAsia="宋体"/>
+              </w:rPr>
+              <w:t>当前用户钱包地址</w:t>
             </w:r>
           </w:p>
         </w:tc>
@@ -12827,18 +14175,19 @@
             <w:pPr>
               <w:pStyle w:val="17"/>
               <w:rPr>
-                <w:rFonts w:hint="default" w:ascii="宋体" w:hAnsi="宋体" w:eastAsia="宋体"/>
-                <w:b w:val="0"/>
-                <w:bCs w:val="0"/>
-              </w:rPr>
-            </w:pPr>
-            <w:r>
-              <w:rPr>
                 <w:rFonts w:ascii="宋体" w:hAnsi="宋体" w:eastAsia="宋体"/>
                 <w:b/>
                 <w:bCs/>
               </w:rPr>
-              <w:t>voteCount</w:t>
+            </w:pPr>
+            <w:r>
+              <w:rPr>
+                <w:rFonts w:ascii="宋体" w:hAnsi="宋体" w:eastAsia="宋体"/>
+                <w:b/>
+                <w:bCs/>
+                <w:color w:val="FF0000"/>
+              </w:rPr>
+              <w:t>pwd</w:t>
             </w:r>
           </w:p>
         </w:tc>
@@ -12851,14 +14200,15 @@
             <w:pPr>
               <w:pStyle w:val="17"/>
               <w:rPr>
-                <w:rFonts w:hint="default" w:ascii="宋体" w:hAnsi="宋体" w:eastAsia="宋体"/>
-              </w:rPr>
-            </w:pPr>
-            <w:r>
-              <w:rPr>
-                <w:rFonts w:ascii="宋体" w:hAnsi="宋体" w:eastAsia="宋体"/>
-              </w:rPr>
-              <w:t>整数</w:t>
+                <w:rFonts w:ascii="宋体" w:hAnsi="宋体" w:eastAsia="宋体"/>
+              </w:rPr>
+            </w:pPr>
+            <w:r>
+              <w:rPr>
+                <w:rFonts w:ascii="宋体" w:hAnsi="宋体" w:eastAsia="宋体"/>
+                <w:color w:val="FF0000"/>
+              </w:rPr>
+              <w:t>字符串</w:t>
             </w:r>
           </w:p>
         </w:tc>
@@ -12871,14 +14221,266 @@
             <w:pPr>
               <w:pStyle w:val="17"/>
               <w:rPr>
-                <w:rFonts w:hint="default" w:ascii="宋体" w:hAnsi="宋体" w:eastAsia="宋体"/>
-              </w:rPr>
-            </w:pPr>
-            <w:r>
-              <w:rPr>
-                <w:rFonts w:ascii="宋体" w:hAnsi="宋体" w:eastAsia="宋体"/>
-              </w:rPr>
-              <w:t>点赞数</w:t>
+                <w:rFonts w:ascii="宋体" w:hAnsi="宋体" w:eastAsia="宋体"/>
+              </w:rPr>
+            </w:pPr>
+            <w:r>
+              <w:rPr>
+                <w:rFonts w:ascii="宋体" w:hAnsi="宋体" w:eastAsia="宋体"/>
+                <w:color w:val="FF0000"/>
+              </w:rPr>
+              <w:t>用户登录密码</w:t>
+            </w:r>
+          </w:p>
+        </w:tc>
+      </w:tr>
+      <w:tr>
+        <w:tblPrEx>
+          <w:tblBorders>
+            <w:top w:val="single" w:color="99D9FF" w:themeColor="accent1" w:themeTint="66" w:sz="4" w:space="0"/>
+            <w:left w:val="single" w:color="99D9FF" w:themeColor="accent1" w:themeTint="66" w:sz="4" w:space="0"/>
+            <w:bottom w:val="single" w:color="99D9FF" w:themeColor="accent1" w:themeTint="66" w:sz="4" w:space="0"/>
+            <w:right w:val="single" w:color="99D9FF" w:themeColor="accent1" w:themeTint="66" w:sz="4" w:space="0"/>
+            <w:insideH w:val="single" w:color="99D9FF" w:themeColor="accent1" w:themeTint="66" w:sz="4" w:space="0"/>
+            <w:insideV w:val="single" w:color="99D9FF" w:themeColor="accent1" w:themeTint="66" w:sz="4" w:space="0"/>
+          </w:tblBorders>
+          <w:tblLayout w:type="fixed"/>
+        </w:tblPrEx>
+        <w:tc>
+          <w:tcPr>
+            <w:tcW w:w="3207" w:type="dxa"/>
+            <w:vAlign w:val="center"/>
+          </w:tcPr>
+          <w:p>
+            <w:pPr>
+              <w:pStyle w:val="17"/>
+              <w:rPr>
+                <w:rFonts w:ascii="宋体" w:hAnsi="宋体" w:eastAsia="宋体"/>
+                <w:b/>
+                <w:bCs/>
+                <w:color w:val="FF0000"/>
+              </w:rPr>
+            </w:pPr>
+            <w:r>
+              <w:rPr>
+                <w:rFonts w:ascii="宋体" w:hAnsi="宋体" w:eastAsia="宋体"/>
+                <w:b/>
+                <w:bCs/>
+                <w:color w:val="FF0000"/>
+              </w:rPr>
+              <w:t>keystore</w:t>
+            </w:r>
+          </w:p>
+        </w:tc>
+        <w:tc>
+          <w:tcPr>
+            <w:tcW w:w="3207" w:type="dxa"/>
+            <w:vAlign w:val="center"/>
+          </w:tcPr>
+          <w:p>
+            <w:pPr>
+              <w:pStyle w:val="17"/>
+              <w:rPr>
+                <w:rFonts w:ascii="宋体" w:hAnsi="宋体" w:eastAsia="宋体"/>
+                <w:color w:val="FF0000"/>
+              </w:rPr>
+            </w:pPr>
+            <w:r>
+              <w:rPr>
+                <w:rFonts w:ascii="宋体" w:hAnsi="宋体" w:eastAsia="宋体"/>
+                <w:color w:val="FF0000"/>
+              </w:rPr>
+              <w:t>字符串</w:t>
+            </w:r>
+          </w:p>
+        </w:tc>
+        <w:tc>
+          <w:tcPr>
+            <w:tcW w:w="3208" w:type="dxa"/>
+            <w:vAlign w:val="center"/>
+          </w:tcPr>
+          <w:p>
+            <w:pPr>
+              <w:pStyle w:val="17"/>
+              <w:rPr>
+                <w:rFonts w:ascii="宋体" w:hAnsi="宋体" w:eastAsia="宋体"/>
+                <w:color w:val="FF0000"/>
+              </w:rPr>
+            </w:pPr>
+            <w:r>
+              <w:rPr>
+                <w:rFonts w:ascii="宋体" w:hAnsi="宋体" w:eastAsia="宋体"/>
+                <w:color w:val="FF0000"/>
+              </w:rPr>
+              <w:t>本地keystore</w:t>
+            </w:r>
+          </w:p>
+        </w:tc>
+      </w:tr>
+      <w:tr>
+        <w:tblPrEx>
+          <w:tblBorders>
+            <w:top w:val="single" w:color="99D9FF" w:themeColor="accent1" w:themeTint="66" w:sz="4" w:space="0"/>
+            <w:left w:val="single" w:color="99D9FF" w:themeColor="accent1" w:themeTint="66" w:sz="4" w:space="0"/>
+            <w:bottom w:val="single" w:color="99D9FF" w:themeColor="accent1" w:themeTint="66" w:sz="4" w:space="0"/>
+            <w:right w:val="single" w:color="99D9FF" w:themeColor="accent1" w:themeTint="66" w:sz="4" w:space="0"/>
+            <w:insideH w:val="single" w:color="99D9FF" w:themeColor="accent1" w:themeTint="66" w:sz="4" w:space="0"/>
+            <w:insideV w:val="single" w:color="99D9FF" w:themeColor="accent1" w:themeTint="66" w:sz="4" w:space="0"/>
+          </w:tblBorders>
+          <w:tblLayout w:type="fixed"/>
+        </w:tblPrEx>
+        <w:tc>
+          <w:tcPr>
+            <w:tcW w:w="3207" w:type="dxa"/>
+            <w:vAlign w:val="center"/>
+          </w:tcPr>
+          <w:p>
+            <w:pPr>
+              <w:pStyle w:val="17"/>
+              <w:rPr>
+                <w:rFonts w:ascii="宋体" w:hAnsi="宋体" w:eastAsia="宋体"/>
+                <w:b/>
+                <w:bCs/>
+                <w:color w:val="FF0000"/>
+              </w:rPr>
+            </w:pPr>
+            <w:r>
+              <w:rPr>
+                <w:rFonts w:ascii="宋体" w:hAnsi="宋体" w:eastAsia="宋体"/>
+                <w:b/>
+                <w:bCs/>
+                <w:color w:val="FF0000"/>
+              </w:rPr>
+              <w:t>subChainAddr</w:t>
+            </w:r>
+          </w:p>
+        </w:tc>
+        <w:tc>
+          <w:tcPr>
+            <w:tcW w:w="3207" w:type="dxa"/>
+            <w:vAlign w:val="center"/>
+          </w:tcPr>
+          <w:p>
+            <w:pPr>
+              <w:pStyle w:val="17"/>
+              <w:rPr>
+                <w:rFonts w:ascii="宋体" w:hAnsi="宋体" w:eastAsia="宋体"/>
+                <w:color w:val="FF0000"/>
+              </w:rPr>
+            </w:pPr>
+            <w:r>
+              <w:rPr>
+                <w:rFonts w:ascii="宋体" w:hAnsi="宋体" w:eastAsia="宋体"/>
+                <w:color w:val="FF0000"/>
+              </w:rPr>
+              <w:t>字符串</w:t>
+            </w:r>
+          </w:p>
+        </w:tc>
+        <w:tc>
+          <w:tcPr>
+            <w:tcW w:w="3208" w:type="dxa"/>
+            <w:vAlign w:val="center"/>
+          </w:tcPr>
+          <w:p>
+            <w:pPr>
+              <w:pStyle w:val="17"/>
+              <w:rPr>
+                <w:rFonts w:ascii="宋体" w:hAnsi="宋体" w:eastAsia="宋体"/>
+                <w:color w:val="FF0000"/>
+              </w:rPr>
+            </w:pPr>
+            <w:r>
+              <w:rPr>
+                <w:rFonts w:ascii="宋体" w:hAnsi="宋体" w:eastAsia="宋体"/>
+                <w:color w:val="FF0000"/>
+              </w:rPr>
+              <w:t>子链地址（从版块管理接口获取）</w:t>
+            </w:r>
+          </w:p>
+        </w:tc>
+      </w:tr>
+      <w:tr>
+        <w:tblPrEx>
+          <w:tblBorders>
+            <w:top w:val="single" w:color="99D9FF" w:themeColor="accent1" w:themeTint="66" w:sz="4" w:space="0"/>
+            <w:left w:val="single" w:color="99D9FF" w:themeColor="accent1" w:themeTint="66" w:sz="4" w:space="0"/>
+            <w:bottom w:val="single" w:color="99D9FF" w:themeColor="accent1" w:themeTint="66" w:sz="4" w:space="0"/>
+            <w:right w:val="single" w:color="99D9FF" w:themeColor="accent1" w:themeTint="66" w:sz="4" w:space="0"/>
+            <w:insideH w:val="single" w:color="99D9FF" w:themeColor="accent1" w:themeTint="66" w:sz="4" w:space="0"/>
+            <w:insideV w:val="single" w:color="99D9FF" w:themeColor="accent1" w:themeTint="66" w:sz="4" w:space="0"/>
+          </w:tblBorders>
+          <w:tblLayout w:type="fixed"/>
+        </w:tblPrEx>
+        <w:tc>
+          <w:tcPr>
+            <w:tcW w:w="3207" w:type="dxa"/>
+            <w:vAlign w:val="center"/>
+          </w:tcPr>
+          <w:p>
+            <w:pPr>
+              <w:pStyle w:val="17"/>
+              <w:rPr>
+                <w:rFonts w:ascii="宋体" w:hAnsi="宋体" w:eastAsia="宋体"/>
+                <w:b/>
+                <w:bCs/>
+                <w:color w:val="FF0000"/>
+              </w:rPr>
+            </w:pPr>
+            <w:r>
+              <w:rPr>
+                <w:rFonts w:ascii="Microsoft YaHei" w:hAnsi="Microsoft YaHei" w:eastAsia="Microsoft YaHei" w:cs="Microsoft YaHei"/>
+                <w:color w:val="FF0000"/>
+                <w:sz w:val="24"/>
+                <w:szCs w:val="24"/>
+                <w:u w:color="0432FF"/>
+                <w:shd w:val="clear" w:color="auto" w:fill="F5F5F5"/>
+              </w:rPr>
+              <w:t>rpcIp</w:t>
+            </w:r>
+          </w:p>
+        </w:tc>
+        <w:tc>
+          <w:tcPr>
+            <w:tcW w:w="3207" w:type="dxa"/>
+            <w:vAlign w:val="center"/>
+          </w:tcPr>
+          <w:p>
+            <w:pPr>
+              <w:pStyle w:val="17"/>
+              <w:rPr>
+                <w:rFonts w:ascii="宋体" w:hAnsi="宋体" w:eastAsia="宋体"/>
+                <w:color w:val="FF0000"/>
+              </w:rPr>
+            </w:pPr>
+            <w:r>
+              <w:rPr>
+                <w:rFonts w:ascii="宋体" w:hAnsi="宋体" w:eastAsia="宋体"/>
+                <w:color w:val="FF0000"/>
+              </w:rPr>
+              <w:t>字符串</w:t>
+            </w:r>
+          </w:p>
+        </w:tc>
+        <w:tc>
+          <w:tcPr>
+            <w:tcW w:w="3208" w:type="dxa"/>
+            <w:vAlign w:val="center"/>
+          </w:tcPr>
+          <w:p>
+            <w:pPr>
+              <w:pStyle w:val="17"/>
+              <w:rPr>
+                <w:rFonts w:ascii="宋体" w:hAnsi="宋体" w:eastAsia="宋体"/>
+                <w:color w:val="FF0000"/>
+              </w:rPr>
+            </w:pPr>
+            <w:r>
+              <w:rPr>
+                <w:rFonts w:ascii="宋体" w:hAnsi="宋体" w:eastAsia="宋体"/>
+                <w:color w:val="FF0000"/>
+              </w:rPr>
+              <w:t>远程调用url（从版块管理接口获取）</w:t>
             </w:r>
           </w:p>
         </w:tc>
@@ -12896,944 +14498,19 @@
       <w:pPr>
         <w:pStyle w:val="17"/>
         <w:rPr>
+          <w:rFonts w:hint="default" w:eastAsia="PMingLiU"/>
+        </w:rPr>
+      </w:pPr>
+    </w:p>
+    <w:p>
+      <w:pPr>
+        <w:pStyle w:val="17"/>
+        <w:rPr>
           <w:rFonts w:hint="default"/>
         </w:rPr>
       </w:pPr>
-    </w:p>
-    <w:p>
-      <w:pPr>
-        <w:pStyle w:val="17"/>
-        <w:rPr>
-          <w:rFonts w:hint="default"/>
-        </w:rPr>
-      </w:pPr>
-      <w:r>
-        <w:t>返回示例：</w:t>
-      </w:r>
-    </w:p>
-    <w:p>
-      <w:pPr>
-        <w:pStyle w:val="18"/>
-        <w:spacing w:line="360" w:lineRule="atLeast"/>
-        <w:rPr>
-          <w:rFonts w:ascii="Menlo" w:hAnsi="Menlo" w:eastAsia="Menlo" w:cs="Menlo"/>
-          <w:color w:val="333333"/>
-          <w:sz w:val="24"/>
-          <w:szCs w:val="24"/>
-          <w:u w:color="333333"/>
-          <w:shd w:val="clear" w:color="auto" w:fill="F5F5F5"/>
-        </w:rPr>
-      </w:pPr>
-    </w:p>
-    <w:p>
-      <w:pPr>
-        <w:pStyle w:val="18"/>
-        <w:spacing w:line="360" w:lineRule="atLeast"/>
-        <w:rPr>
-          <w:rFonts w:ascii="Menlo" w:hAnsi="Menlo" w:eastAsia="Menlo" w:cs="Menlo"/>
-          <w:color w:val="333333"/>
-          <w:sz w:val="24"/>
-          <w:szCs w:val="24"/>
-          <w:u w:color="333333"/>
-          <w:shd w:val="clear" w:color="auto" w:fill="F5F5F5"/>
-        </w:rPr>
-      </w:pPr>
-      <w:r>
-        <w:rPr>
-          <w:rFonts w:ascii="Menlo" w:hAnsi="Menlo"/>
-          <w:color w:val="333333"/>
-          <w:sz w:val="24"/>
-          <w:szCs w:val="24"/>
-          <w:u w:color="333333"/>
-          <w:shd w:val="clear" w:color="auto" w:fill="F5F5F5"/>
-          <w:lang w:val="zh-TW" w:eastAsia="zh-TW"/>
-        </w:rPr>
-        <w:t>[</w:t>
-      </w:r>
-    </w:p>
-    <w:p>
-      <w:pPr>
-        <w:pStyle w:val="18"/>
-        <w:spacing w:line="360" w:lineRule="atLeast"/>
-        <w:rPr>
-          <w:rFonts w:ascii="Menlo" w:hAnsi="Menlo" w:eastAsia="Menlo" w:cs="Menlo"/>
-          <w:color w:val="333333"/>
-          <w:sz w:val="24"/>
-          <w:szCs w:val="24"/>
-          <w:u w:color="333333"/>
-          <w:shd w:val="clear" w:color="auto" w:fill="F5F5F5"/>
-        </w:rPr>
-      </w:pPr>
-      <w:r>
-        <w:rPr>
-          <w:rFonts w:ascii="Menlo" w:hAnsi="Menlo"/>
-          <w:color w:val="333333"/>
-          <w:sz w:val="24"/>
-          <w:szCs w:val="24"/>
-          <w:u w:color="333333"/>
-          <w:shd w:val="clear" w:color="auto" w:fill="F5F5F5"/>
-        </w:rPr>
-        <w:t xml:space="preserve">    </w:t>
-      </w:r>
-      <w:r>
-        <w:rPr>
-          <w:rFonts w:ascii="Menlo" w:hAnsi="Menlo"/>
-          <w:b/>
-          <w:bCs/>
-          <w:color w:val="00AA00"/>
-          <w:sz w:val="24"/>
-          <w:szCs w:val="24"/>
-          <w:u w:color="00AA00"/>
-          <w:shd w:val="clear" w:color="auto" w:fill="F5F5F5"/>
-        </w:rPr>
-        <w:t>{</w:t>
-      </w:r>
-    </w:p>
-    <w:p>
-      <w:pPr>
-        <w:pStyle w:val="18"/>
-        <w:spacing w:line="360" w:lineRule="atLeast"/>
-        <w:rPr>
-          <w:rFonts w:ascii="Menlo" w:hAnsi="Menlo" w:eastAsia="Menlo" w:cs="Menlo"/>
-          <w:color w:val="333333"/>
-          <w:sz w:val="24"/>
-          <w:szCs w:val="24"/>
-          <w:u w:color="333333"/>
-          <w:shd w:val="clear" w:color="auto" w:fill="F5F5F5"/>
-        </w:rPr>
-      </w:pPr>
-      <w:r>
-        <w:rPr>
-          <w:rFonts w:ascii="Menlo" w:hAnsi="Menlo"/>
-          <w:color w:val="333333"/>
-          <w:sz w:val="24"/>
-          <w:szCs w:val="24"/>
-          <w:u w:color="333333"/>
-          <w:shd w:val="clear" w:color="auto" w:fill="F5F5F5"/>
-        </w:rPr>
-        <w:t xml:space="preserve">        </w:t>
-      </w:r>
-      <w:r>
-        <w:rPr>
-          <w:rFonts w:ascii="Menlo" w:hAnsi="Menlo"/>
-          <w:b/>
-          <w:bCs/>
-          <w:color w:val="CC0000"/>
-          <w:sz w:val="24"/>
-          <w:szCs w:val="24"/>
-          <w:u w:color="CC0000"/>
-          <w:shd w:val="clear" w:color="auto" w:fill="F5F5F5"/>
-        </w:rPr>
-        <w:t>"desc"</w:t>
-      </w:r>
-      <w:r>
-        <w:rPr>
-          <w:rFonts w:ascii="Menlo" w:hAnsi="Menlo"/>
-          <w:color w:val="333333"/>
-          <w:sz w:val="24"/>
-          <w:szCs w:val="24"/>
-          <w:u w:color="333333"/>
-          <w:shd w:val="clear" w:color="auto" w:fill="F5F5F5"/>
-        </w:rPr>
-        <w:t xml:space="preserve">: </w:t>
-      </w:r>
-      <w:r>
-        <w:rPr>
-          <w:rFonts w:ascii="Menlo" w:hAnsi="Menlo"/>
-          <w:color w:val="007777"/>
-          <w:sz w:val="24"/>
-          <w:szCs w:val="24"/>
-          <w:u w:color="007777"/>
-          <w:shd w:val="clear" w:color="auto" w:fill="F5F5F5"/>
-        </w:rPr>
-        <w:t>"I think it is good...."</w:t>
-      </w:r>
-      <w:r>
-        <w:rPr>
-          <w:rFonts w:ascii="Menlo" w:hAnsi="Menlo"/>
-          <w:b/>
-          <w:bCs/>
-          <w:sz w:val="24"/>
-          <w:szCs w:val="24"/>
-          <w:shd w:val="clear" w:color="auto" w:fill="F5F5F5"/>
-        </w:rPr>
-        <w:t>,</w:t>
-      </w:r>
-      <w:r>
-        <w:rPr>
-          <w:rFonts w:ascii="Menlo" w:hAnsi="Menlo"/>
-          <w:color w:val="007777"/>
-          <w:sz w:val="24"/>
-          <w:szCs w:val="24"/>
-          <w:u w:color="007777"/>
-          <w:shd w:val="clear" w:color="auto" w:fill="F5F5F5"/>
-        </w:rPr>
-        <w:t xml:space="preserve"> </w:t>
-      </w:r>
-    </w:p>
-    <w:p>
-      <w:pPr>
-        <w:pStyle w:val="18"/>
-        <w:spacing w:line="360" w:lineRule="atLeast"/>
-        <w:rPr>
-          <w:rFonts w:ascii="Menlo" w:hAnsi="Menlo" w:eastAsia="Menlo" w:cs="Menlo"/>
-          <w:color w:val="333333"/>
-          <w:sz w:val="24"/>
-          <w:szCs w:val="24"/>
-          <w:u w:color="333333"/>
-          <w:shd w:val="clear" w:color="auto" w:fill="F5F5F5"/>
-        </w:rPr>
-      </w:pPr>
-      <w:r>
-        <w:rPr>
-          <w:rFonts w:ascii="Menlo" w:hAnsi="Menlo"/>
-          <w:color w:val="333333"/>
-          <w:sz w:val="24"/>
-          <w:szCs w:val="24"/>
-          <w:u w:color="333333"/>
-          <w:shd w:val="clear" w:color="auto" w:fill="F5F5F5"/>
-        </w:rPr>
-        <w:t xml:space="preserve">        </w:t>
-      </w:r>
-      <w:r>
-        <w:rPr>
-          <w:rFonts w:ascii="Menlo" w:hAnsi="Menlo"/>
-          <w:b/>
-          <w:bCs/>
-          <w:color w:val="CC0000"/>
-          <w:sz w:val="24"/>
-          <w:szCs w:val="24"/>
-          <w:u w:color="CC0000"/>
-          <w:shd w:val="clear" w:color="auto" w:fill="F5F5F5"/>
-        </w:rPr>
-        <w:t>"owner"</w:t>
-      </w:r>
-      <w:r>
-        <w:rPr>
-          <w:rFonts w:ascii="Menlo" w:hAnsi="Menlo"/>
-          <w:color w:val="333333"/>
-          <w:sz w:val="24"/>
-          <w:szCs w:val="24"/>
-          <w:u w:color="333333"/>
-          <w:shd w:val="clear" w:color="auto" w:fill="F5F5F5"/>
-        </w:rPr>
-        <w:t xml:space="preserve">: </w:t>
-      </w:r>
-      <w:r>
-        <w:rPr>
-          <w:rFonts w:ascii="Menlo" w:hAnsi="Menlo"/>
-          <w:color w:val="007777"/>
-          <w:sz w:val="24"/>
-          <w:szCs w:val="24"/>
-          <w:u w:color="007777"/>
-          <w:shd w:val="clear" w:color="auto" w:fill="F5F5F5"/>
-        </w:rPr>
-        <w:t>"0x123ssfdfdf33rxvs3"</w:t>
-      </w:r>
-      <w:r>
-        <w:rPr>
-          <w:rFonts w:ascii="Menlo" w:hAnsi="Menlo"/>
-          <w:b/>
-          <w:bCs/>
-          <w:sz w:val="24"/>
-          <w:szCs w:val="24"/>
-          <w:shd w:val="clear" w:color="auto" w:fill="F5F5F5"/>
-        </w:rPr>
-        <w:t>,</w:t>
-      </w:r>
-      <w:r>
-        <w:rPr>
-          <w:rFonts w:ascii="Menlo" w:hAnsi="Menlo"/>
-          <w:color w:val="007777"/>
-          <w:sz w:val="24"/>
-          <w:szCs w:val="24"/>
-          <w:u w:color="007777"/>
-          <w:shd w:val="clear" w:color="auto" w:fill="F5F5F5"/>
-        </w:rPr>
-        <w:t xml:space="preserve"> </w:t>
-      </w:r>
-    </w:p>
-    <w:p>
-      <w:pPr>
-        <w:pStyle w:val="18"/>
-        <w:spacing w:line="360" w:lineRule="atLeast"/>
-        <w:rPr>
-          <w:rFonts w:ascii="Menlo" w:hAnsi="Menlo" w:eastAsia="Menlo" w:cs="Menlo"/>
-          <w:color w:val="333333"/>
-          <w:sz w:val="24"/>
-          <w:szCs w:val="24"/>
-          <w:u w:color="333333"/>
-          <w:shd w:val="clear" w:color="auto" w:fill="F5F5F5"/>
-        </w:rPr>
-      </w:pPr>
-      <w:r>
-        <w:rPr>
-          <w:rFonts w:ascii="Menlo" w:hAnsi="Menlo"/>
-          <w:color w:val="333333"/>
-          <w:sz w:val="24"/>
-          <w:szCs w:val="24"/>
-          <w:u w:color="333333"/>
-          <w:shd w:val="clear" w:color="auto" w:fill="F5F5F5"/>
-        </w:rPr>
-        <w:t xml:space="preserve">        </w:t>
-      </w:r>
-      <w:r>
-        <w:rPr>
-          <w:rFonts w:ascii="Menlo" w:hAnsi="Menlo"/>
-          <w:b/>
-          <w:bCs/>
-          <w:color w:val="CC0000"/>
-          <w:sz w:val="24"/>
-          <w:szCs w:val="24"/>
-          <w:u w:color="CC0000"/>
-          <w:shd w:val="clear" w:color="auto" w:fill="F5F5F5"/>
-        </w:rPr>
-        <w:t>"voteCount"</w:t>
-      </w:r>
-      <w:r>
-        <w:rPr>
-          <w:rFonts w:ascii="Menlo" w:hAnsi="Menlo"/>
-          <w:color w:val="333333"/>
-          <w:sz w:val="24"/>
-          <w:szCs w:val="24"/>
-          <w:u w:color="333333"/>
-          <w:shd w:val="clear" w:color="auto" w:fill="F5F5F5"/>
-        </w:rPr>
-        <w:t xml:space="preserve">: </w:t>
-      </w:r>
-      <w:r>
-        <w:rPr>
-          <w:rFonts w:ascii="Menlo" w:hAnsi="Menlo"/>
-          <w:color w:val="AA00AA"/>
-          <w:sz w:val="24"/>
-          <w:szCs w:val="24"/>
-          <w:u w:color="AA00AA"/>
-          <w:shd w:val="clear" w:color="auto" w:fill="F5F5F5"/>
-        </w:rPr>
-        <w:t>1000</w:t>
-      </w:r>
-    </w:p>
-    <w:p>
-      <w:pPr>
-        <w:pStyle w:val="18"/>
-        <w:spacing w:line="360" w:lineRule="atLeast"/>
-        <w:rPr>
-          <w:rFonts w:ascii="Menlo" w:hAnsi="Menlo" w:eastAsia="Menlo" w:cs="Menlo"/>
-          <w:color w:val="333333"/>
-          <w:sz w:val="24"/>
-          <w:szCs w:val="24"/>
-          <w:u w:color="333333"/>
-          <w:shd w:val="clear" w:color="auto" w:fill="F5F5F5"/>
-        </w:rPr>
-      </w:pPr>
-      <w:r>
-        <w:rPr>
-          <w:rFonts w:ascii="Menlo" w:hAnsi="Menlo"/>
-          <w:color w:val="333333"/>
-          <w:sz w:val="24"/>
-          <w:szCs w:val="24"/>
-          <w:u w:color="333333"/>
-          <w:shd w:val="clear" w:color="auto" w:fill="F5F5F5"/>
-        </w:rPr>
-        <w:t xml:space="preserve">    </w:t>
-      </w:r>
-      <w:r>
-        <w:rPr>
-          <w:rFonts w:ascii="Menlo" w:hAnsi="Menlo"/>
-          <w:b/>
-          <w:bCs/>
-          <w:color w:val="00AA00"/>
-          <w:sz w:val="24"/>
-          <w:szCs w:val="24"/>
-          <w:u w:color="00AA00"/>
-          <w:shd w:val="clear" w:color="auto" w:fill="F5F5F5"/>
-        </w:rPr>
-        <w:t>}</w:t>
-      </w:r>
-      <w:r>
-        <w:rPr>
-          <w:rFonts w:ascii="Menlo" w:hAnsi="Menlo"/>
-          <w:b/>
-          <w:bCs/>
-          <w:sz w:val="24"/>
-          <w:szCs w:val="24"/>
-          <w:shd w:val="clear" w:color="auto" w:fill="F5F5F5"/>
-        </w:rPr>
-        <w:t>,</w:t>
-      </w:r>
-      <w:r>
-        <w:rPr>
-          <w:rFonts w:ascii="Menlo" w:hAnsi="Menlo"/>
-          <w:color w:val="333333"/>
-          <w:sz w:val="24"/>
-          <w:szCs w:val="24"/>
-          <w:u w:color="333333"/>
-          <w:shd w:val="clear" w:color="auto" w:fill="F5F5F5"/>
-        </w:rPr>
-        <w:t xml:space="preserve"> </w:t>
-      </w:r>
-    </w:p>
-    <w:p>
-      <w:pPr>
-        <w:pStyle w:val="18"/>
-        <w:spacing w:line="360" w:lineRule="atLeast"/>
-        <w:ind w:firstLine="577"/>
-        <w:rPr>
-          <w:rFonts w:ascii="Menlo" w:hAnsi="Menlo"/>
-          <w:b/>
-          <w:bCs/>
-          <w:color w:val="00AA00"/>
-          <w:sz w:val="24"/>
-          <w:szCs w:val="24"/>
-          <w:u w:color="00AA00"/>
-          <w:shd w:val="clear" w:color="auto" w:fill="F5F5F5"/>
-        </w:rPr>
-      </w:pPr>
-      <w:r>
-        <w:rPr>
-          <w:rFonts w:ascii="Menlo" w:hAnsi="Menlo"/>
-          <w:b/>
-          <w:bCs/>
-          <w:color w:val="00AA00"/>
-          <w:sz w:val="24"/>
-          <w:szCs w:val="24"/>
-          <w:u w:color="00AA00"/>
-          <w:shd w:val="clear" w:color="auto" w:fill="F5F5F5"/>
-        </w:rPr>
-        <w:t>{</w:t>
-      </w:r>
-    </w:p>
-    <w:p>
-      <w:pPr>
-        <w:pStyle w:val="18"/>
-        <w:spacing w:line="360" w:lineRule="atLeast"/>
-        <w:ind w:firstLine="1201" w:firstLineChars="500"/>
-        <w:rPr>
-          <w:rFonts w:ascii="Menlo" w:hAnsi="Menlo"/>
-          <w:b/>
-          <w:bCs/>
-          <w:color w:val="00AA00"/>
-          <w:sz w:val="24"/>
-          <w:szCs w:val="24"/>
-          <w:u w:color="00AA00"/>
-          <w:shd w:val="clear" w:color="auto" w:fill="F5F5F5"/>
-        </w:rPr>
-      </w:pPr>
-      <w:r>
-        <w:rPr>
-          <w:rFonts w:ascii="Menlo" w:hAnsi="Menlo"/>
-          <w:b/>
-          <w:bCs/>
-          <w:color w:val="CC0000"/>
-          <w:sz w:val="24"/>
-          <w:szCs w:val="24"/>
-          <w:u w:color="CC0000"/>
-          <w:shd w:val="clear" w:color="auto" w:fill="F5F5F5"/>
-        </w:rPr>
-        <w:t>"subTopicHash"</w:t>
-      </w:r>
-      <w:r>
-        <w:rPr>
-          <w:rFonts w:ascii="Menlo" w:hAnsi="Menlo"/>
-          <w:color w:val="333333"/>
-          <w:sz w:val="24"/>
-          <w:szCs w:val="24"/>
-          <w:u w:color="333333"/>
-          <w:shd w:val="clear" w:color="auto" w:fill="F5F5F5"/>
-        </w:rPr>
-        <w:t xml:space="preserve">: </w:t>
-      </w:r>
-      <w:r>
-        <w:rPr>
-          <w:rFonts w:ascii="Menlo" w:hAnsi="Menlo"/>
-          <w:color w:val="007777"/>
-          <w:sz w:val="24"/>
-          <w:szCs w:val="24"/>
-          <w:u w:color="007777"/>
-          <w:shd w:val="clear" w:color="auto" w:fill="F5F5F5"/>
-        </w:rPr>
-        <w:t>"0x4sg423gsdsdg4344gdgdfg4"</w:t>
-      </w:r>
-      <w:r>
-        <w:rPr>
-          <w:rFonts w:ascii="Menlo" w:hAnsi="Menlo"/>
-          <w:b/>
-          <w:bCs/>
-          <w:sz w:val="24"/>
-          <w:szCs w:val="24"/>
-          <w:shd w:val="clear" w:color="auto" w:fill="F5F5F5"/>
-        </w:rPr>
-        <w:t>,</w:t>
-      </w:r>
-    </w:p>
-    <w:p>
-      <w:pPr>
-        <w:pStyle w:val="18"/>
-        <w:spacing w:line="360" w:lineRule="atLeast"/>
-        <w:rPr>
-          <w:rFonts w:ascii="Menlo" w:hAnsi="Menlo" w:eastAsia="Menlo" w:cs="Menlo"/>
-          <w:color w:val="333333"/>
-          <w:sz w:val="24"/>
-          <w:szCs w:val="24"/>
-          <w:u w:color="333333"/>
-          <w:shd w:val="clear" w:color="auto" w:fill="F5F5F5"/>
-        </w:rPr>
-      </w:pPr>
-      <w:r>
-        <w:rPr>
-          <w:rFonts w:ascii="Menlo" w:hAnsi="Menlo"/>
-          <w:color w:val="333333"/>
-          <w:sz w:val="24"/>
-          <w:szCs w:val="24"/>
-          <w:u w:color="333333"/>
-          <w:shd w:val="clear" w:color="auto" w:fill="F5F5F5"/>
-        </w:rPr>
-        <w:t xml:space="preserve">        </w:t>
-      </w:r>
-      <w:r>
-        <w:rPr>
-          <w:rFonts w:ascii="Menlo" w:hAnsi="Menlo"/>
-          <w:b/>
-          <w:bCs/>
-          <w:color w:val="CC0000"/>
-          <w:sz w:val="24"/>
-          <w:szCs w:val="24"/>
-          <w:u w:color="CC0000"/>
-          <w:shd w:val="clear" w:color="auto" w:fill="F5F5F5"/>
-        </w:rPr>
-        <w:t>"desc"</w:t>
-      </w:r>
-      <w:r>
-        <w:rPr>
-          <w:rFonts w:ascii="Menlo" w:hAnsi="Menlo"/>
-          <w:color w:val="333333"/>
-          <w:sz w:val="24"/>
-          <w:szCs w:val="24"/>
-          <w:u w:color="333333"/>
-          <w:shd w:val="clear" w:color="auto" w:fill="F5F5F5"/>
-        </w:rPr>
-        <w:t xml:space="preserve">: </w:t>
-      </w:r>
-      <w:r>
-        <w:rPr>
-          <w:rFonts w:ascii="Menlo" w:hAnsi="Menlo"/>
-          <w:color w:val="007777"/>
-          <w:sz w:val="24"/>
-          <w:szCs w:val="24"/>
-          <w:u w:color="007777"/>
-          <w:shd w:val="clear" w:color="auto" w:fill="F5F5F5"/>
-        </w:rPr>
-        <w:t>"I think it is bad...."</w:t>
-      </w:r>
-      <w:r>
-        <w:rPr>
-          <w:rFonts w:ascii="Menlo" w:hAnsi="Menlo"/>
-          <w:b/>
-          <w:bCs/>
-          <w:sz w:val="24"/>
-          <w:szCs w:val="24"/>
-          <w:shd w:val="clear" w:color="auto" w:fill="F5F5F5"/>
-        </w:rPr>
-        <w:t>,</w:t>
-      </w:r>
-      <w:r>
-        <w:rPr>
-          <w:rFonts w:ascii="Menlo" w:hAnsi="Menlo"/>
-          <w:color w:val="007777"/>
-          <w:sz w:val="24"/>
-          <w:szCs w:val="24"/>
-          <w:u w:color="007777"/>
-          <w:shd w:val="clear" w:color="auto" w:fill="F5F5F5"/>
-        </w:rPr>
-        <w:t xml:space="preserve"> </w:t>
-      </w:r>
-    </w:p>
-    <w:p>
-      <w:pPr>
-        <w:pStyle w:val="18"/>
-        <w:spacing w:line="360" w:lineRule="atLeast"/>
-        <w:rPr>
-          <w:rFonts w:ascii="Menlo" w:hAnsi="Menlo" w:eastAsia="Menlo" w:cs="Menlo"/>
-          <w:color w:val="333333"/>
-          <w:sz w:val="24"/>
-          <w:szCs w:val="24"/>
-          <w:u w:color="333333"/>
-          <w:shd w:val="clear" w:color="auto" w:fill="F5F5F5"/>
-        </w:rPr>
-      </w:pPr>
-      <w:r>
-        <w:rPr>
-          <w:rFonts w:ascii="Menlo" w:hAnsi="Menlo"/>
-          <w:color w:val="333333"/>
-          <w:sz w:val="24"/>
-          <w:szCs w:val="24"/>
-          <w:u w:color="333333"/>
-          <w:shd w:val="clear" w:color="auto" w:fill="F5F5F5"/>
-        </w:rPr>
-        <w:t xml:space="preserve">        </w:t>
-      </w:r>
-      <w:r>
-        <w:rPr>
-          <w:rFonts w:ascii="Menlo" w:hAnsi="Menlo"/>
-          <w:b/>
-          <w:bCs/>
-          <w:color w:val="CC0000"/>
-          <w:sz w:val="24"/>
-          <w:szCs w:val="24"/>
-          <w:u w:color="CC0000"/>
-          <w:shd w:val="clear" w:color="auto" w:fill="F5F5F5"/>
-        </w:rPr>
-        <w:t>"owner"</w:t>
-      </w:r>
-      <w:r>
-        <w:rPr>
-          <w:rFonts w:ascii="Menlo" w:hAnsi="Menlo"/>
-          <w:color w:val="333333"/>
-          <w:sz w:val="24"/>
-          <w:szCs w:val="24"/>
-          <w:u w:color="333333"/>
-          <w:shd w:val="clear" w:color="auto" w:fill="F5F5F5"/>
-        </w:rPr>
-        <w:t xml:space="preserve">: </w:t>
-      </w:r>
-      <w:r>
-        <w:rPr>
-          <w:rFonts w:ascii="Menlo" w:hAnsi="Menlo"/>
-          <w:color w:val="007777"/>
-          <w:sz w:val="24"/>
-          <w:szCs w:val="24"/>
-          <w:u w:color="007777"/>
-          <w:shd w:val="clear" w:color="auto" w:fill="F5F5F5"/>
-        </w:rPr>
-        <w:t>"0x435345vdgt34545345"</w:t>
-      </w:r>
-      <w:r>
-        <w:rPr>
-          <w:rFonts w:ascii="Menlo" w:hAnsi="Menlo"/>
-          <w:b/>
-          <w:bCs/>
-          <w:sz w:val="24"/>
-          <w:szCs w:val="24"/>
-          <w:shd w:val="clear" w:color="auto" w:fill="F5F5F5"/>
-        </w:rPr>
-        <w:t>,</w:t>
-      </w:r>
-      <w:r>
-        <w:rPr>
-          <w:rFonts w:ascii="Menlo" w:hAnsi="Menlo"/>
-          <w:color w:val="007777"/>
-          <w:sz w:val="24"/>
-          <w:szCs w:val="24"/>
-          <w:u w:color="007777"/>
-          <w:shd w:val="clear" w:color="auto" w:fill="F5F5F5"/>
-        </w:rPr>
-        <w:t xml:space="preserve"> </w:t>
-      </w:r>
-    </w:p>
-    <w:p>
-      <w:pPr>
-        <w:pStyle w:val="18"/>
-        <w:spacing w:line="360" w:lineRule="atLeast"/>
-        <w:rPr>
-          <w:rFonts w:ascii="Menlo" w:hAnsi="Menlo" w:eastAsia="Menlo" w:cs="Menlo"/>
-          <w:color w:val="333333"/>
-          <w:sz w:val="24"/>
-          <w:szCs w:val="24"/>
-          <w:u w:color="333333"/>
-          <w:shd w:val="clear" w:color="auto" w:fill="F5F5F5"/>
-        </w:rPr>
-      </w:pPr>
-      <w:r>
-        <w:rPr>
-          <w:rFonts w:ascii="Menlo" w:hAnsi="Menlo"/>
-          <w:color w:val="333333"/>
-          <w:sz w:val="24"/>
-          <w:szCs w:val="24"/>
-          <w:u w:color="333333"/>
-          <w:shd w:val="clear" w:color="auto" w:fill="F5F5F5"/>
-        </w:rPr>
-        <w:t xml:space="preserve">        </w:t>
-      </w:r>
-      <w:r>
-        <w:rPr>
-          <w:rFonts w:ascii="Menlo" w:hAnsi="Menlo"/>
-          <w:b/>
-          <w:bCs/>
-          <w:color w:val="CC0000"/>
-          <w:sz w:val="24"/>
-          <w:szCs w:val="24"/>
-          <w:u w:color="CC0000"/>
-          <w:shd w:val="clear" w:color="auto" w:fill="F5F5F5"/>
-        </w:rPr>
-        <w:t>"voteCount"</w:t>
-      </w:r>
-      <w:r>
-        <w:rPr>
-          <w:rFonts w:ascii="Menlo" w:hAnsi="Menlo"/>
-          <w:color w:val="333333"/>
-          <w:sz w:val="24"/>
-          <w:szCs w:val="24"/>
-          <w:u w:color="333333"/>
-          <w:shd w:val="clear" w:color="auto" w:fill="F5F5F5"/>
-        </w:rPr>
-        <w:t xml:space="preserve">: </w:t>
-      </w:r>
-      <w:r>
-        <w:rPr>
-          <w:rFonts w:ascii="Menlo" w:hAnsi="Menlo"/>
-          <w:color w:val="AA00AA"/>
-          <w:sz w:val="24"/>
-          <w:szCs w:val="24"/>
-          <w:u w:color="AA00AA"/>
-          <w:shd w:val="clear" w:color="auto" w:fill="F5F5F5"/>
-        </w:rPr>
-        <w:t>2000</w:t>
-      </w:r>
-    </w:p>
-    <w:p>
-      <w:pPr>
-        <w:pStyle w:val="18"/>
-        <w:spacing w:line="360" w:lineRule="atLeast"/>
-        <w:rPr>
-          <w:rFonts w:ascii="Menlo" w:hAnsi="Menlo" w:eastAsia="Menlo" w:cs="Menlo"/>
-          <w:color w:val="333333"/>
-          <w:sz w:val="24"/>
-          <w:szCs w:val="24"/>
-          <w:u w:color="333333"/>
-          <w:shd w:val="clear" w:color="auto" w:fill="F5F5F5"/>
-        </w:rPr>
-      </w:pPr>
-      <w:r>
-        <w:rPr>
-          <w:rFonts w:ascii="Menlo" w:hAnsi="Menlo"/>
-          <w:color w:val="333333"/>
-          <w:sz w:val="24"/>
-          <w:szCs w:val="24"/>
-          <w:u w:color="333333"/>
-          <w:shd w:val="clear" w:color="auto" w:fill="F5F5F5"/>
-        </w:rPr>
-        <w:t xml:space="preserve">    </w:t>
-      </w:r>
-      <w:r>
-        <w:rPr>
-          <w:rFonts w:ascii="Menlo" w:hAnsi="Menlo"/>
-          <w:b/>
-          <w:bCs/>
-          <w:color w:val="00AA00"/>
-          <w:sz w:val="24"/>
-          <w:szCs w:val="24"/>
-          <w:u w:color="00AA00"/>
-          <w:shd w:val="clear" w:color="auto" w:fill="F5F5F5"/>
-        </w:rPr>
-        <w:t>}</w:t>
-      </w:r>
-    </w:p>
-    <w:p>
-      <w:pPr>
-        <w:pStyle w:val="18"/>
-        <w:spacing w:line="360" w:lineRule="atLeast"/>
-      </w:pPr>
-      <w:r>
-        <w:rPr>
-          <w:rFonts w:ascii="Menlo" w:hAnsi="Menlo"/>
-          <w:b/>
-          <w:bCs/>
-          <w:color w:val="0033FF"/>
-          <w:sz w:val="24"/>
-          <w:szCs w:val="24"/>
-          <w:u w:color="0033FF"/>
-          <w:shd w:val="clear" w:color="auto" w:fill="F5F5F5"/>
-        </w:rPr>
-        <w:t>]</w:t>
-      </w:r>
-    </w:p>
-    <w:p>
-      <w:pPr>
-        <w:pStyle w:val="17"/>
-        <w:rPr>
-          <w:rFonts w:hint="default" w:eastAsia="PMingLiU"/>
-        </w:rPr>
-      </w:pPr>
-    </w:p>
-    <w:p>
-      <w:pPr>
-        <w:pStyle w:val="17"/>
-        <w:rPr>
-          <w:rFonts w:hint="default" w:eastAsia="PMingLiU"/>
-        </w:rPr>
-      </w:pPr>
-    </w:p>
-    <w:p>
-      <w:pPr>
-        <w:pStyle w:val="17"/>
-        <w:rPr>
-          <w:rFonts w:hint="default" w:eastAsia="PMingLiU"/>
-        </w:rPr>
-      </w:pPr>
-    </w:p>
-    <w:p>
-      <w:pPr>
-        <w:pStyle w:val="17"/>
-        <w:rPr>
-          <w:rFonts w:hint="default"/>
-        </w:rPr>
-      </w:pPr>
-    </w:p>
-    <w:p>
-      <w:pPr>
-        <w:pStyle w:val="18"/>
-        <w:spacing w:line="360" w:lineRule="atLeast"/>
-        <w:rPr>
-          <w:rFonts w:ascii="Arial Unicode MS" w:hAnsi="Arial Unicode MS" w:eastAsia="宋体"/>
-          <w:color w:val="0432FF"/>
-          <w:sz w:val="24"/>
-          <w:szCs w:val="24"/>
-          <w:u w:color="0432FF"/>
-          <w:shd w:val="clear" w:color="auto" w:fill="F5F5F5"/>
-          <w:lang w:val="zh-CN"/>
-        </w:rPr>
-      </w:pPr>
-      <w:bookmarkStart w:id="9" w:name="_Toc1700156555"/>
-      <w:r>
-        <w:rPr>
-          <w:rStyle w:val="24"/>
-          <w:rFonts w:ascii="Microsoft YaHei" w:hAnsi="Microsoft YaHei" w:eastAsia="Microsoft YaHei" w:cs="Microsoft YaHei"/>
-          <w:lang w:eastAsia="zh-CN"/>
-        </w:rPr>
-        <w:t xml:space="preserve">4. </w:t>
-      </w:r>
-      <w:r>
-        <w:rPr>
-          <w:rStyle w:val="24"/>
-          <w:rFonts w:hint="eastAsia" w:ascii="Microsoft YaHei" w:hAnsi="Microsoft YaHei" w:eastAsia="Microsoft YaHei" w:cs="Microsoft YaHei"/>
-          <w:lang w:eastAsia="zh-CN"/>
-        </w:rPr>
-        <w:t>创建回答</w:t>
-      </w:r>
-      <w:r>
-        <w:rPr>
-          <w:rStyle w:val="24"/>
-          <w:rFonts w:hint="default" w:ascii="Microsoft YaHei" w:hAnsi="Microsoft YaHei" w:eastAsia="Microsoft YaHei" w:cs="Microsoft YaHei"/>
-          <w:lang w:eastAsia="zh-CN"/>
-        </w:rPr>
-        <w:t>（异步，接口响应时间约10s左右）</w:t>
-      </w:r>
-      <w:bookmarkEnd w:id="9"/>
-    </w:p>
-    <w:p>
-      <w:pPr>
-        <w:pStyle w:val="18"/>
-        <w:spacing w:line="360" w:lineRule="atLeast"/>
-        <w:rPr>
-          <w:rFonts w:ascii="Microsoft YaHei" w:hAnsi="Microsoft YaHei" w:eastAsia="Microsoft YaHei" w:cs="Microsoft YaHei"/>
-          <w:color w:val="0432FF"/>
-          <w:sz w:val="24"/>
-          <w:szCs w:val="24"/>
-          <w:u w:color="0432FF"/>
-          <w:shd w:val="clear" w:color="auto" w:fill="F5F5F5"/>
-        </w:rPr>
-      </w:pPr>
-      <w:r>
-        <w:rPr>
-          <w:rFonts w:hint="eastAsia" w:ascii="Microsoft YaHei" w:hAnsi="Microsoft YaHei" w:eastAsia="Microsoft YaHei" w:cs="Microsoft YaHei"/>
-          <w:color w:val="0432FF"/>
-          <w:sz w:val="24"/>
-          <w:szCs w:val="24"/>
-          <w:u w:color="0432FF"/>
-          <w:shd w:val="clear" w:color="auto" w:fill="F5F5F5"/>
-        </w:rPr>
-        <w:t>方法名：</w:t>
-      </w:r>
-      <w:r>
-        <w:rPr>
-          <w:rFonts w:ascii="Microsoft YaHei" w:hAnsi="Microsoft YaHei" w:eastAsia="Microsoft YaHei" w:cs="Microsoft YaHei"/>
-          <w:color w:val="0432FF"/>
-          <w:sz w:val="24"/>
-          <w:szCs w:val="24"/>
-          <w:u w:color="0432FF"/>
-          <w:shd w:val="clear" w:color="auto" w:fill="F5F5F5"/>
-        </w:rPr>
-        <w:t xml:space="preserve">createSubTopic(topicHash, desc, </w:t>
-      </w:r>
-      <w:r>
-        <w:rPr>
-          <w:rFonts w:ascii="Microsoft YaHei" w:hAnsi="Microsoft YaHei" w:eastAsia="Microsoft YaHei" w:cs="Microsoft YaHei"/>
-          <w:color w:val="FF0000"/>
-          <w:sz w:val="24"/>
-          <w:szCs w:val="24"/>
-          <w:u w:color="0432FF"/>
-          <w:shd w:val="clear" w:color="auto" w:fill="F5F5F5"/>
-        </w:rPr>
-        <w:t>pwd, keystore, subChainAddr, rpcIp</w:t>
-      </w:r>
-      <w:r>
-        <w:rPr>
-          <w:rFonts w:ascii="Microsoft YaHei" w:hAnsi="Microsoft YaHei" w:eastAsia="Microsoft YaHei" w:cs="Microsoft YaHei"/>
-          <w:color w:val="0432FF"/>
-          <w:sz w:val="24"/>
-          <w:szCs w:val="24"/>
-          <w:u w:color="0432FF"/>
-          <w:shd w:val="clear" w:color="auto" w:fill="F5F5F5"/>
-        </w:rPr>
-        <w:t>)</w:t>
-      </w:r>
-    </w:p>
-    <w:p>
-      <w:pPr>
-        <w:pStyle w:val="18"/>
-        <w:spacing w:line="360" w:lineRule="atLeast"/>
-        <w:rPr>
-          <w:rFonts w:ascii="Microsoft YaHei" w:hAnsi="Microsoft YaHei" w:eastAsia="Microsoft YaHei" w:cs="Microsoft YaHei"/>
-          <w:color w:val="0432FF"/>
-          <w:sz w:val="24"/>
-          <w:szCs w:val="24"/>
-          <w:u w:color="0432FF"/>
-          <w:shd w:val="clear" w:color="auto" w:fill="F5F5F5"/>
-        </w:rPr>
-      </w:pPr>
-      <w:r>
-        <w:rPr>
-          <w:rFonts w:hint="eastAsia" w:ascii="Microsoft YaHei" w:hAnsi="Microsoft YaHei" w:eastAsia="Microsoft YaHei" w:cs="Microsoft YaHei"/>
-          <w:color w:val="0432FF"/>
-          <w:sz w:val="24"/>
-          <w:szCs w:val="24"/>
-          <w:u w:color="0432FF"/>
-          <w:shd w:val="clear" w:color="auto" w:fill="F5F5F5"/>
-        </w:rPr>
-        <w:t>说明：回答链问问题</w:t>
-      </w:r>
-    </w:p>
-    <w:p>
-      <w:pPr>
-        <w:pStyle w:val="18"/>
-        <w:spacing w:line="360" w:lineRule="atLeast"/>
-        <w:rPr>
-          <w:rFonts w:ascii="Menlo" w:hAnsi="Menlo" w:eastAsia="Menlo" w:cs="Menlo"/>
-          <w:b/>
-          <w:bCs/>
-          <w:color w:val="0033FF"/>
-          <w:sz w:val="24"/>
-          <w:szCs w:val="24"/>
-          <w:u w:color="0033FF"/>
-          <w:shd w:val="clear" w:color="auto" w:fill="F5F5F5"/>
-        </w:rPr>
-      </w:pPr>
-    </w:p>
-    <w:p>
-      <w:pPr>
-        <w:pStyle w:val="17"/>
-        <w:rPr>
-          <w:rFonts w:ascii="Helvetica Neue" w:hAnsi="Helvetica Neue" w:eastAsia="PMingLiU"/>
-        </w:rPr>
-      </w:pPr>
-      <w:r>
-        <w:t>传入：</w:t>
-      </w:r>
-      <w:r>
-        <w:rPr>
-          <w:rFonts w:ascii="Helvetica Neue" w:hAnsi="Helvetica Neue"/>
-        </w:rPr>
-        <w:t xml:space="preserve"> </w:t>
+      <w:r>
+        <w:t>返回：</w:t>
       </w:r>
     </w:p>
     <w:tbl>
@@ -13961,14 +14638,6 @@
       </w:tr>
       <w:tr>
         <w:tblPrEx>
-          <w:tblBorders>
-            <w:top w:val="single" w:color="99D9FF" w:themeColor="accent1" w:themeTint="66" w:sz="4" w:space="0"/>
-            <w:left w:val="single" w:color="99D9FF" w:themeColor="accent1" w:themeTint="66" w:sz="4" w:space="0"/>
-            <w:bottom w:val="single" w:color="99D9FF" w:themeColor="accent1" w:themeTint="66" w:sz="4" w:space="0"/>
-            <w:right w:val="single" w:color="99D9FF" w:themeColor="accent1" w:themeTint="66" w:sz="4" w:space="0"/>
-            <w:insideH w:val="single" w:color="99D9FF" w:themeColor="accent1" w:themeTint="66" w:sz="4" w:space="0"/>
-            <w:insideV w:val="single" w:color="99D9FF" w:themeColor="accent1" w:themeTint="66" w:sz="4" w:space="0"/>
-          </w:tblBorders>
           <w:tblLayout w:type="fixed"/>
         </w:tblPrEx>
         <w:tc>
@@ -13991,7 +14660,7 @@
                 <w:b/>
                 <w:bCs/>
               </w:rPr>
-              <w:t>topicHash</w:t>
+              <w:t>subTopicHash</w:t>
             </w:r>
           </w:p>
         </w:tc>
@@ -14031,7 +14700,7 @@
               <w:rPr>
                 <w:rFonts w:ascii="宋体" w:hAnsi="宋体" w:eastAsia="宋体"/>
               </w:rPr>
-              <w:t>问题hash</w:t>
+              <w:t>回答hash（预留字段，目前固定返回“”）</w:t>
             </w:r>
           </w:p>
         </w:tc>
@@ -14068,714 +14737,6 @@
                 <w:b/>
                 <w:bCs/>
               </w:rPr>
-              <w:t>desc</w:t>
-            </w:r>
-          </w:p>
-        </w:tc>
-        <w:tc>
-          <w:tcPr>
-            <w:tcW w:w="3207" w:type="dxa"/>
-            <w:vAlign w:val="center"/>
-          </w:tcPr>
-          <w:p>
-            <w:pPr>
-              <w:pStyle w:val="17"/>
-              <w:rPr>
-                <w:rFonts w:hint="default" w:ascii="宋体" w:hAnsi="宋体" w:eastAsia="宋体"/>
-              </w:rPr>
-            </w:pPr>
-            <w:r>
-              <w:rPr>
-                <w:rFonts w:ascii="宋体" w:hAnsi="宋体" w:eastAsia="宋体"/>
-              </w:rPr>
-              <w:t>字符串</w:t>
-            </w:r>
-          </w:p>
-        </w:tc>
-        <w:tc>
-          <w:tcPr>
-            <w:tcW w:w="3208" w:type="dxa"/>
-            <w:vAlign w:val="center"/>
-          </w:tcPr>
-          <w:p>
-            <w:pPr>
-              <w:pStyle w:val="17"/>
-              <w:rPr>
-                <w:rFonts w:hint="default" w:ascii="宋体" w:hAnsi="宋体" w:eastAsia="宋体"/>
-              </w:rPr>
-            </w:pPr>
-            <w:r>
-              <w:rPr>
-                <w:rFonts w:ascii="宋体" w:hAnsi="宋体" w:eastAsia="宋体"/>
-              </w:rPr>
-              <w:t>回答内容</w:t>
-            </w:r>
-          </w:p>
-        </w:tc>
-      </w:tr>
-      <w:tr>
-        <w:tblPrEx>
-          <w:tblBorders>
-            <w:top w:val="single" w:color="99D9FF" w:themeColor="accent1" w:themeTint="66" w:sz="4" w:space="0"/>
-            <w:left w:val="single" w:color="99D9FF" w:themeColor="accent1" w:themeTint="66" w:sz="4" w:space="0"/>
-            <w:bottom w:val="single" w:color="99D9FF" w:themeColor="accent1" w:themeTint="66" w:sz="4" w:space="0"/>
-            <w:right w:val="single" w:color="99D9FF" w:themeColor="accent1" w:themeTint="66" w:sz="4" w:space="0"/>
-            <w:insideH w:val="single" w:color="99D9FF" w:themeColor="accent1" w:themeTint="66" w:sz="4" w:space="0"/>
-            <w:insideV w:val="single" w:color="99D9FF" w:themeColor="accent1" w:themeTint="66" w:sz="4" w:space="0"/>
-          </w:tblBorders>
-          <w:tblLayout w:type="fixed"/>
-        </w:tblPrEx>
-        <w:tc>
-          <w:tcPr>
-            <w:tcW w:w="3207" w:type="dxa"/>
-            <w:vAlign w:val="center"/>
-          </w:tcPr>
-          <w:p>
-            <w:pPr>
-              <w:pStyle w:val="17"/>
-              <w:rPr>
-                <w:rFonts w:ascii="宋体" w:hAnsi="宋体" w:eastAsia="宋体"/>
-                <w:b/>
-                <w:bCs/>
-              </w:rPr>
-            </w:pPr>
-            <w:r>
-              <w:rPr>
-                <w:rFonts w:ascii="宋体" w:hAnsi="宋体" w:eastAsia="宋体"/>
-                <w:b/>
-                <w:bCs/>
-              </w:rPr>
-              <w:t>userAddr</w:t>
-            </w:r>
-          </w:p>
-        </w:tc>
-        <w:tc>
-          <w:tcPr>
-            <w:tcW w:w="3207" w:type="dxa"/>
-            <w:vAlign w:val="center"/>
-          </w:tcPr>
-          <w:p>
-            <w:pPr>
-              <w:pStyle w:val="17"/>
-              <w:tabs>
-                <w:tab w:val="left" w:pos="857"/>
-              </w:tabs>
-              <w:rPr>
-                <w:rFonts w:ascii="宋体" w:hAnsi="宋体" w:eastAsia="宋体"/>
-              </w:rPr>
-            </w:pPr>
-            <w:r>
-              <w:rPr>
-                <w:rFonts w:ascii="宋体" w:hAnsi="宋体" w:eastAsia="宋体"/>
-              </w:rPr>
-              <w:t>字符串</w:t>
-            </w:r>
-          </w:p>
-        </w:tc>
-        <w:tc>
-          <w:tcPr>
-            <w:tcW w:w="3208" w:type="dxa"/>
-            <w:vAlign w:val="center"/>
-          </w:tcPr>
-          <w:p>
-            <w:pPr>
-              <w:pStyle w:val="17"/>
-              <w:rPr>
-                <w:rFonts w:ascii="宋体" w:hAnsi="宋体" w:eastAsia="宋体"/>
-              </w:rPr>
-            </w:pPr>
-            <w:r>
-              <w:rPr>
-                <w:rFonts w:ascii="宋体" w:hAnsi="宋体" w:eastAsia="宋体"/>
-              </w:rPr>
-              <w:t>当前用户钱包地址</w:t>
-            </w:r>
-          </w:p>
-        </w:tc>
-      </w:tr>
-      <w:tr>
-        <w:tblPrEx>
-          <w:tblBorders>
-            <w:top w:val="single" w:color="99D9FF" w:themeColor="accent1" w:themeTint="66" w:sz="4" w:space="0"/>
-            <w:left w:val="single" w:color="99D9FF" w:themeColor="accent1" w:themeTint="66" w:sz="4" w:space="0"/>
-            <w:bottom w:val="single" w:color="99D9FF" w:themeColor="accent1" w:themeTint="66" w:sz="4" w:space="0"/>
-            <w:right w:val="single" w:color="99D9FF" w:themeColor="accent1" w:themeTint="66" w:sz="4" w:space="0"/>
-            <w:insideH w:val="single" w:color="99D9FF" w:themeColor="accent1" w:themeTint="66" w:sz="4" w:space="0"/>
-            <w:insideV w:val="single" w:color="99D9FF" w:themeColor="accent1" w:themeTint="66" w:sz="4" w:space="0"/>
-          </w:tblBorders>
-          <w:tblLayout w:type="fixed"/>
-        </w:tblPrEx>
-        <w:tc>
-          <w:tcPr>
-            <w:tcW w:w="3207" w:type="dxa"/>
-            <w:vAlign w:val="center"/>
-          </w:tcPr>
-          <w:p>
-            <w:pPr>
-              <w:pStyle w:val="17"/>
-              <w:rPr>
-                <w:rFonts w:ascii="宋体" w:hAnsi="宋体" w:eastAsia="宋体"/>
-                <w:b/>
-                <w:bCs/>
-              </w:rPr>
-            </w:pPr>
-            <w:r>
-              <w:rPr>
-                <w:rFonts w:ascii="宋体" w:hAnsi="宋体" w:eastAsia="宋体"/>
-                <w:b/>
-                <w:bCs/>
-                <w:color w:val="FF0000"/>
-              </w:rPr>
-              <w:t>pwd</w:t>
-            </w:r>
-          </w:p>
-        </w:tc>
-        <w:tc>
-          <w:tcPr>
-            <w:tcW w:w="3207" w:type="dxa"/>
-            <w:vAlign w:val="center"/>
-          </w:tcPr>
-          <w:p>
-            <w:pPr>
-              <w:pStyle w:val="17"/>
-              <w:rPr>
-                <w:rFonts w:ascii="宋体" w:hAnsi="宋体" w:eastAsia="宋体"/>
-              </w:rPr>
-            </w:pPr>
-            <w:r>
-              <w:rPr>
-                <w:rFonts w:ascii="宋体" w:hAnsi="宋体" w:eastAsia="宋体"/>
-                <w:color w:val="FF0000"/>
-              </w:rPr>
-              <w:t>字符串</w:t>
-            </w:r>
-          </w:p>
-        </w:tc>
-        <w:tc>
-          <w:tcPr>
-            <w:tcW w:w="3208" w:type="dxa"/>
-            <w:vAlign w:val="center"/>
-          </w:tcPr>
-          <w:p>
-            <w:pPr>
-              <w:pStyle w:val="17"/>
-              <w:rPr>
-                <w:rFonts w:ascii="宋体" w:hAnsi="宋体" w:eastAsia="宋体"/>
-              </w:rPr>
-            </w:pPr>
-            <w:r>
-              <w:rPr>
-                <w:rFonts w:ascii="宋体" w:hAnsi="宋体" w:eastAsia="宋体"/>
-                <w:color w:val="FF0000"/>
-              </w:rPr>
-              <w:t>用户登录密码</w:t>
-            </w:r>
-          </w:p>
-        </w:tc>
-      </w:tr>
-      <w:tr>
-        <w:tblPrEx>
-          <w:tblBorders>
-            <w:top w:val="single" w:color="99D9FF" w:themeColor="accent1" w:themeTint="66" w:sz="4" w:space="0"/>
-            <w:left w:val="single" w:color="99D9FF" w:themeColor="accent1" w:themeTint="66" w:sz="4" w:space="0"/>
-            <w:bottom w:val="single" w:color="99D9FF" w:themeColor="accent1" w:themeTint="66" w:sz="4" w:space="0"/>
-            <w:right w:val="single" w:color="99D9FF" w:themeColor="accent1" w:themeTint="66" w:sz="4" w:space="0"/>
-            <w:insideH w:val="single" w:color="99D9FF" w:themeColor="accent1" w:themeTint="66" w:sz="4" w:space="0"/>
-            <w:insideV w:val="single" w:color="99D9FF" w:themeColor="accent1" w:themeTint="66" w:sz="4" w:space="0"/>
-          </w:tblBorders>
-          <w:tblLayout w:type="fixed"/>
-        </w:tblPrEx>
-        <w:tc>
-          <w:tcPr>
-            <w:tcW w:w="3207" w:type="dxa"/>
-            <w:vAlign w:val="center"/>
-          </w:tcPr>
-          <w:p>
-            <w:pPr>
-              <w:pStyle w:val="17"/>
-              <w:rPr>
-                <w:rFonts w:ascii="宋体" w:hAnsi="宋体" w:eastAsia="宋体"/>
-                <w:b/>
-                <w:bCs/>
-                <w:color w:val="FF0000"/>
-              </w:rPr>
-            </w:pPr>
-            <w:r>
-              <w:rPr>
-                <w:rFonts w:ascii="宋体" w:hAnsi="宋体" w:eastAsia="宋体"/>
-                <w:b/>
-                <w:bCs/>
-                <w:color w:val="FF0000"/>
-              </w:rPr>
-              <w:t>keystore</w:t>
-            </w:r>
-          </w:p>
-        </w:tc>
-        <w:tc>
-          <w:tcPr>
-            <w:tcW w:w="3207" w:type="dxa"/>
-            <w:vAlign w:val="center"/>
-          </w:tcPr>
-          <w:p>
-            <w:pPr>
-              <w:pStyle w:val="17"/>
-              <w:rPr>
-                <w:rFonts w:ascii="宋体" w:hAnsi="宋体" w:eastAsia="宋体"/>
-                <w:color w:val="FF0000"/>
-              </w:rPr>
-            </w:pPr>
-            <w:r>
-              <w:rPr>
-                <w:rFonts w:ascii="宋体" w:hAnsi="宋体" w:eastAsia="宋体"/>
-                <w:color w:val="FF0000"/>
-              </w:rPr>
-              <w:t>字符串</w:t>
-            </w:r>
-          </w:p>
-        </w:tc>
-        <w:tc>
-          <w:tcPr>
-            <w:tcW w:w="3208" w:type="dxa"/>
-            <w:vAlign w:val="center"/>
-          </w:tcPr>
-          <w:p>
-            <w:pPr>
-              <w:pStyle w:val="17"/>
-              <w:rPr>
-                <w:rFonts w:ascii="宋体" w:hAnsi="宋体" w:eastAsia="宋体"/>
-                <w:color w:val="FF0000"/>
-              </w:rPr>
-            </w:pPr>
-            <w:r>
-              <w:rPr>
-                <w:rFonts w:ascii="宋体" w:hAnsi="宋体" w:eastAsia="宋体"/>
-                <w:color w:val="FF0000"/>
-              </w:rPr>
-              <w:t>本地keystore</w:t>
-            </w:r>
-          </w:p>
-        </w:tc>
-      </w:tr>
-      <w:tr>
-        <w:tblPrEx>
-          <w:tblBorders>
-            <w:top w:val="single" w:color="99D9FF" w:themeColor="accent1" w:themeTint="66" w:sz="4" w:space="0"/>
-            <w:left w:val="single" w:color="99D9FF" w:themeColor="accent1" w:themeTint="66" w:sz="4" w:space="0"/>
-            <w:bottom w:val="single" w:color="99D9FF" w:themeColor="accent1" w:themeTint="66" w:sz="4" w:space="0"/>
-            <w:right w:val="single" w:color="99D9FF" w:themeColor="accent1" w:themeTint="66" w:sz="4" w:space="0"/>
-            <w:insideH w:val="single" w:color="99D9FF" w:themeColor="accent1" w:themeTint="66" w:sz="4" w:space="0"/>
-            <w:insideV w:val="single" w:color="99D9FF" w:themeColor="accent1" w:themeTint="66" w:sz="4" w:space="0"/>
-          </w:tblBorders>
-          <w:tblLayout w:type="fixed"/>
-        </w:tblPrEx>
-        <w:tc>
-          <w:tcPr>
-            <w:tcW w:w="3207" w:type="dxa"/>
-            <w:vAlign w:val="center"/>
-          </w:tcPr>
-          <w:p>
-            <w:pPr>
-              <w:pStyle w:val="17"/>
-              <w:rPr>
-                <w:rFonts w:ascii="宋体" w:hAnsi="宋体" w:eastAsia="宋体"/>
-                <w:b/>
-                <w:bCs/>
-                <w:color w:val="FF0000"/>
-              </w:rPr>
-            </w:pPr>
-            <w:r>
-              <w:rPr>
-                <w:rFonts w:ascii="宋体" w:hAnsi="宋体" w:eastAsia="宋体"/>
-                <w:b/>
-                <w:bCs/>
-                <w:color w:val="FF0000"/>
-              </w:rPr>
-              <w:t>subChainAddr</w:t>
-            </w:r>
-          </w:p>
-        </w:tc>
-        <w:tc>
-          <w:tcPr>
-            <w:tcW w:w="3207" w:type="dxa"/>
-            <w:vAlign w:val="center"/>
-          </w:tcPr>
-          <w:p>
-            <w:pPr>
-              <w:pStyle w:val="17"/>
-              <w:rPr>
-                <w:rFonts w:ascii="宋体" w:hAnsi="宋体" w:eastAsia="宋体"/>
-                <w:color w:val="FF0000"/>
-              </w:rPr>
-            </w:pPr>
-            <w:r>
-              <w:rPr>
-                <w:rFonts w:ascii="宋体" w:hAnsi="宋体" w:eastAsia="宋体"/>
-                <w:color w:val="FF0000"/>
-              </w:rPr>
-              <w:t>字符串</w:t>
-            </w:r>
-          </w:p>
-        </w:tc>
-        <w:tc>
-          <w:tcPr>
-            <w:tcW w:w="3208" w:type="dxa"/>
-            <w:vAlign w:val="center"/>
-          </w:tcPr>
-          <w:p>
-            <w:pPr>
-              <w:pStyle w:val="17"/>
-              <w:rPr>
-                <w:rFonts w:ascii="宋体" w:hAnsi="宋体" w:eastAsia="宋体"/>
-                <w:color w:val="FF0000"/>
-              </w:rPr>
-            </w:pPr>
-            <w:r>
-              <w:rPr>
-                <w:rFonts w:ascii="宋体" w:hAnsi="宋体" w:eastAsia="宋体"/>
-                <w:color w:val="FF0000"/>
-              </w:rPr>
-              <w:t>子链地址（从版块管理接口获取）</w:t>
-            </w:r>
-          </w:p>
-        </w:tc>
-      </w:tr>
-      <w:tr>
-        <w:tblPrEx>
-          <w:tblBorders>
-            <w:top w:val="single" w:color="99D9FF" w:themeColor="accent1" w:themeTint="66" w:sz="4" w:space="0"/>
-            <w:left w:val="single" w:color="99D9FF" w:themeColor="accent1" w:themeTint="66" w:sz="4" w:space="0"/>
-            <w:bottom w:val="single" w:color="99D9FF" w:themeColor="accent1" w:themeTint="66" w:sz="4" w:space="0"/>
-            <w:right w:val="single" w:color="99D9FF" w:themeColor="accent1" w:themeTint="66" w:sz="4" w:space="0"/>
-            <w:insideH w:val="single" w:color="99D9FF" w:themeColor="accent1" w:themeTint="66" w:sz="4" w:space="0"/>
-            <w:insideV w:val="single" w:color="99D9FF" w:themeColor="accent1" w:themeTint="66" w:sz="4" w:space="0"/>
-          </w:tblBorders>
-          <w:tblLayout w:type="fixed"/>
-        </w:tblPrEx>
-        <w:tc>
-          <w:tcPr>
-            <w:tcW w:w="3207" w:type="dxa"/>
-            <w:vAlign w:val="center"/>
-          </w:tcPr>
-          <w:p>
-            <w:pPr>
-              <w:pStyle w:val="17"/>
-              <w:rPr>
-                <w:rFonts w:ascii="宋体" w:hAnsi="宋体" w:eastAsia="宋体"/>
-                <w:b/>
-                <w:bCs/>
-                <w:color w:val="FF0000"/>
-              </w:rPr>
-            </w:pPr>
-            <w:r>
-              <w:rPr>
-                <w:rFonts w:ascii="Microsoft YaHei" w:hAnsi="Microsoft YaHei" w:eastAsia="Microsoft YaHei" w:cs="Microsoft YaHei"/>
-                <w:color w:val="FF0000"/>
-                <w:sz w:val="24"/>
-                <w:szCs w:val="24"/>
-                <w:u w:color="0432FF"/>
-                <w:shd w:val="clear" w:color="auto" w:fill="F5F5F5"/>
-              </w:rPr>
-              <w:t>rpcIp</w:t>
-            </w:r>
-          </w:p>
-        </w:tc>
-        <w:tc>
-          <w:tcPr>
-            <w:tcW w:w="3207" w:type="dxa"/>
-            <w:vAlign w:val="center"/>
-          </w:tcPr>
-          <w:p>
-            <w:pPr>
-              <w:pStyle w:val="17"/>
-              <w:rPr>
-                <w:rFonts w:ascii="宋体" w:hAnsi="宋体" w:eastAsia="宋体"/>
-                <w:color w:val="FF0000"/>
-              </w:rPr>
-            </w:pPr>
-            <w:r>
-              <w:rPr>
-                <w:rFonts w:ascii="宋体" w:hAnsi="宋体" w:eastAsia="宋体"/>
-                <w:color w:val="FF0000"/>
-              </w:rPr>
-              <w:t>字符串</w:t>
-            </w:r>
-          </w:p>
-        </w:tc>
-        <w:tc>
-          <w:tcPr>
-            <w:tcW w:w="3208" w:type="dxa"/>
-            <w:vAlign w:val="center"/>
-          </w:tcPr>
-          <w:p>
-            <w:pPr>
-              <w:pStyle w:val="17"/>
-              <w:rPr>
-                <w:rFonts w:ascii="宋体" w:hAnsi="宋体" w:eastAsia="宋体"/>
-                <w:color w:val="FF0000"/>
-              </w:rPr>
-            </w:pPr>
-            <w:r>
-              <w:rPr>
-                <w:rFonts w:ascii="宋体" w:hAnsi="宋体" w:eastAsia="宋体"/>
-                <w:color w:val="FF0000"/>
-              </w:rPr>
-              <w:t>远程调用url（从版块管理接口获取）</w:t>
-            </w:r>
-          </w:p>
-        </w:tc>
-      </w:tr>
-    </w:tbl>
-    <w:p>
-      <w:pPr>
-        <w:pStyle w:val="17"/>
-        <w:rPr>
-          <w:rFonts w:hint="default" w:eastAsia="PMingLiU"/>
-        </w:rPr>
-      </w:pPr>
-    </w:p>
-    <w:p>
-      <w:pPr>
-        <w:pStyle w:val="17"/>
-        <w:rPr>
-          <w:rFonts w:hint="default" w:eastAsia="PMingLiU"/>
-        </w:rPr>
-      </w:pPr>
-    </w:p>
-    <w:p>
-      <w:pPr>
-        <w:pStyle w:val="17"/>
-        <w:rPr>
-          <w:rFonts w:hint="default"/>
-        </w:rPr>
-      </w:pPr>
-      <w:r>
-        <w:t>返回：</w:t>
-      </w:r>
-    </w:p>
-    <w:tbl>
-      <w:tblPr>
-        <w:tblStyle w:val="28"/>
-        <w:tblW w:w="9622" w:type="dxa"/>
-        <w:tblInd w:w="0" w:type="dxa"/>
-        <w:tblBorders>
-          <w:top w:val="single" w:color="99D9FF" w:themeColor="accent1" w:themeTint="66" w:sz="4" w:space="0"/>
-          <w:left w:val="single" w:color="99D9FF" w:themeColor="accent1" w:themeTint="66" w:sz="4" w:space="0"/>
-          <w:bottom w:val="single" w:color="99D9FF" w:themeColor="accent1" w:themeTint="66" w:sz="4" w:space="0"/>
-          <w:right w:val="single" w:color="99D9FF" w:themeColor="accent1" w:themeTint="66" w:sz="4" w:space="0"/>
-          <w:insideH w:val="single" w:color="99D9FF" w:themeColor="accent1" w:themeTint="66" w:sz="4" w:space="0"/>
-          <w:insideV w:val="single" w:color="99D9FF" w:themeColor="accent1" w:themeTint="66" w:sz="4" w:space="0"/>
-        </w:tblBorders>
-        <w:tblLayout w:type="fixed"/>
-        <w:tblCellMar>
-          <w:top w:w="0" w:type="dxa"/>
-          <w:left w:w="108" w:type="dxa"/>
-          <w:bottom w:w="0" w:type="dxa"/>
-          <w:right w:w="108" w:type="dxa"/>
-        </w:tblCellMar>
-      </w:tblPr>
-      <w:tblGrid>
-        <w:gridCol w:w="3207"/>
-        <w:gridCol w:w="3207"/>
-        <w:gridCol w:w="3208"/>
-      </w:tblGrid>
-      <w:tr>
-        <w:tblPrEx>
-          <w:tblBorders>
-            <w:top w:val="single" w:color="99D9FF" w:themeColor="accent1" w:themeTint="66" w:sz="4" w:space="0"/>
-            <w:left w:val="single" w:color="99D9FF" w:themeColor="accent1" w:themeTint="66" w:sz="4" w:space="0"/>
-            <w:bottom w:val="single" w:color="99D9FF" w:themeColor="accent1" w:themeTint="66" w:sz="4" w:space="0"/>
-            <w:right w:val="single" w:color="99D9FF" w:themeColor="accent1" w:themeTint="66" w:sz="4" w:space="0"/>
-            <w:insideH w:val="single" w:color="99D9FF" w:themeColor="accent1" w:themeTint="66" w:sz="4" w:space="0"/>
-            <w:insideV w:val="single" w:color="99D9FF" w:themeColor="accent1" w:themeTint="66" w:sz="4" w:space="0"/>
-          </w:tblBorders>
-          <w:tblLayout w:type="fixed"/>
-        </w:tblPrEx>
-        <w:tc>
-          <w:tcPr>
-            <w:tcW w:w="3207" w:type="dxa"/>
-            <w:tcBorders>
-              <w:bottom w:val="single" w:color="65C7FF" w:themeColor="accent1" w:themeTint="99" w:sz="12" w:space="0"/>
-              <w:insideH w:val="single" w:sz="12" w:space="0"/>
-            </w:tcBorders>
-            <w:vAlign w:val="center"/>
-          </w:tcPr>
-          <w:p>
-            <w:pPr>
-              <w:pStyle w:val="17"/>
-              <w:rPr>
-                <w:rFonts w:hint="default" w:ascii="宋体" w:hAnsi="宋体" w:eastAsia="宋体"/>
-                <w:b w:val="0"/>
-                <w:bCs w:val="0"/>
-              </w:rPr>
-            </w:pPr>
-            <w:r>
-              <w:rPr>
-                <w:rFonts w:ascii="宋体" w:hAnsi="宋体" w:eastAsia="宋体"/>
-                <w:b/>
-                <w:bCs/>
-              </w:rPr>
-              <w:t>参数名</w:t>
-            </w:r>
-          </w:p>
-        </w:tc>
-        <w:tc>
-          <w:tcPr>
-            <w:tcW w:w="3207" w:type="dxa"/>
-            <w:tcBorders>
-              <w:bottom w:val="single" w:color="65C7FF" w:themeColor="accent1" w:themeTint="99" w:sz="12" w:space="0"/>
-              <w:insideH w:val="single" w:sz="12" w:space="0"/>
-            </w:tcBorders>
-            <w:vAlign w:val="center"/>
-          </w:tcPr>
-          <w:p>
-            <w:pPr>
-              <w:pStyle w:val="17"/>
-              <w:rPr>
-                <w:rFonts w:hint="default" w:ascii="宋体" w:hAnsi="宋体" w:eastAsia="宋体"/>
-                <w:b w:val="0"/>
-                <w:bCs w:val="0"/>
-              </w:rPr>
-            </w:pPr>
-            <w:r>
-              <w:rPr>
-                <w:rFonts w:ascii="宋体" w:hAnsi="宋体" w:eastAsia="宋体"/>
-                <w:b/>
-                <w:bCs/>
-              </w:rPr>
-              <w:t>类型</w:t>
-            </w:r>
-          </w:p>
-        </w:tc>
-        <w:tc>
-          <w:tcPr>
-            <w:tcW w:w="3208" w:type="dxa"/>
-            <w:tcBorders>
-              <w:bottom w:val="single" w:color="65C7FF" w:themeColor="accent1" w:themeTint="99" w:sz="12" w:space="0"/>
-              <w:insideH w:val="single" w:sz="12" w:space="0"/>
-            </w:tcBorders>
-            <w:vAlign w:val="center"/>
-          </w:tcPr>
-          <w:p>
-            <w:pPr>
-              <w:pStyle w:val="17"/>
-              <w:rPr>
-                <w:rFonts w:hint="default" w:ascii="宋体" w:hAnsi="宋体" w:eastAsia="宋体"/>
-                <w:b w:val="0"/>
-                <w:bCs w:val="0"/>
-              </w:rPr>
-            </w:pPr>
-            <w:r>
-              <w:rPr>
-                <w:rFonts w:ascii="宋体" w:hAnsi="宋体" w:eastAsia="宋体"/>
-                <w:b/>
-                <w:bCs/>
-              </w:rPr>
-              <w:t>说明</w:t>
-            </w:r>
-          </w:p>
-        </w:tc>
-      </w:tr>
-      <w:tr>
-        <w:tblPrEx>
-          <w:tblLayout w:type="fixed"/>
-        </w:tblPrEx>
-        <w:tc>
-          <w:tcPr>
-            <w:tcW w:w="3207" w:type="dxa"/>
-            <w:vAlign w:val="center"/>
-          </w:tcPr>
-          <w:p>
-            <w:pPr>
-              <w:pStyle w:val="17"/>
-              <w:rPr>
-                <w:rFonts w:hint="default" w:ascii="宋体" w:hAnsi="宋体" w:eastAsia="宋体"/>
-                <w:b w:val="0"/>
-                <w:bCs w:val="0"/>
-              </w:rPr>
-            </w:pPr>
-            <w:r>
-              <w:rPr>
-                <w:rFonts w:ascii="宋体" w:hAnsi="宋体" w:eastAsia="宋体"/>
-                <w:b/>
-                <w:bCs/>
-              </w:rPr>
-              <w:t>subTopicHash</w:t>
-            </w:r>
-          </w:p>
-        </w:tc>
-        <w:tc>
-          <w:tcPr>
-            <w:tcW w:w="3207" w:type="dxa"/>
-            <w:vAlign w:val="center"/>
-          </w:tcPr>
-          <w:p>
-            <w:pPr>
-              <w:pStyle w:val="17"/>
-              <w:rPr>
-                <w:rFonts w:hint="default" w:ascii="宋体" w:hAnsi="宋体" w:eastAsia="宋体"/>
-              </w:rPr>
-            </w:pPr>
-            <w:r>
-              <w:rPr>
-                <w:rFonts w:ascii="宋体" w:hAnsi="宋体" w:eastAsia="宋体"/>
-              </w:rPr>
-              <w:t>字符串</w:t>
-            </w:r>
-          </w:p>
-        </w:tc>
-        <w:tc>
-          <w:tcPr>
-            <w:tcW w:w="3208" w:type="dxa"/>
-            <w:vAlign w:val="center"/>
-          </w:tcPr>
-          <w:p>
-            <w:pPr>
-              <w:pStyle w:val="17"/>
-              <w:rPr>
-                <w:rFonts w:hint="default" w:ascii="宋体" w:hAnsi="宋体" w:eastAsia="宋体"/>
-              </w:rPr>
-            </w:pPr>
-            <w:r>
-              <w:rPr>
-                <w:rFonts w:ascii="宋体" w:hAnsi="宋体" w:eastAsia="宋体"/>
-              </w:rPr>
-              <w:t>回答hash（预留字段，目前固定返回“”）</w:t>
-            </w:r>
-          </w:p>
-        </w:tc>
-      </w:tr>
-      <w:tr>
-        <w:tblPrEx>
-          <w:tblBorders>
-            <w:top w:val="single" w:color="99D9FF" w:themeColor="accent1" w:themeTint="66" w:sz="4" w:space="0"/>
-            <w:left w:val="single" w:color="99D9FF" w:themeColor="accent1" w:themeTint="66" w:sz="4" w:space="0"/>
-            <w:bottom w:val="single" w:color="99D9FF" w:themeColor="accent1" w:themeTint="66" w:sz="4" w:space="0"/>
-            <w:right w:val="single" w:color="99D9FF" w:themeColor="accent1" w:themeTint="66" w:sz="4" w:space="0"/>
-            <w:insideH w:val="single" w:color="99D9FF" w:themeColor="accent1" w:themeTint="66" w:sz="4" w:space="0"/>
-            <w:insideV w:val="single" w:color="99D9FF" w:themeColor="accent1" w:themeTint="66" w:sz="4" w:space="0"/>
-          </w:tblBorders>
-          <w:tblLayout w:type="fixed"/>
-        </w:tblPrEx>
-        <w:tc>
-          <w:tcPr>
-            <w:tcW w:w="3207" w:type="dxa"/>
-            <w:vAlign w:val="center"/>
-          </w:tcPr>
-          <w:p>
-            <w:pPr>
-              <w:pStyle w:val="17"/>
-              <w:rPr>
-                <w:rFonts w:hint="default" w:ascii="宋体" w:hAnsi="宋体" w:eastAsia="宋体"/>
-                <w:b w:val="0"/>
-                <w:bCs w:val="0"/>
-              </w:rPr>
-            </w:pPr>
-            <w:r>
-              <w:rPr>
-                <w:rFonts w:ascii="宋体" w:hAnsi="宋体" w:eastAsia="宋体"/>
-                <w:b/>
-                <w:bCs/>
-              </w:rPr>
               <w:t>isSuccess</w:t>
             </w:r>
           </w:p>
@@ -15147,7 +15108,29 @@
           <w:u w:color="0432FF"/>
           <w:shd w:val="clear" w:color="auto" w:fill="F5F5F5"/>
         </w:rPr>
-        <w:t>pwd, keystore, subChainAddr, rpcIp</w:t>
+        <w:t>subChainAddr</w:t>
+      </w:r>
+      <w:r>
+        <w:rPr>
+          <w:rFonts w:ascii="Microsoft YaHei" w:hAnsi="Microsoft YaHei" w:eastAsia="Microsoft YaHei" w:cs="Microsoft YaHei"/>
+          <w:color w:val="FF0000"/>
+          <w:sz w:val="24"/>
+          <w:szCs w:val="24"/>
+          <w:u w:color="0432FF"/>
+          <w:shd w:val="clear" w:color="auto" w:fill="F5F5F5"/>
+        </w:rPr>
+        <w:t xml:space="preserve">, </w:t>
+      </w:r>
+      <w:r>
+        <w:rPr>
+          <w:rFonts w:ascii="Microsoft YaHei" w:hAnsi="Microsoft YaHei" w:eastAsia="Microsoft YaHei" w:cs="Microsoft YaHei"/>
+          <w:color w:val="FF0000"/>
+          <w:sz w:val="24"/>
+          <w:szCs w:val="24"/>
+          <w:u w:color="0432FF"/>
+          <w:shd w:val="clear" w:color="auto" w:fill="F5F5F5"/>
+        </w:rPr>
+        <w:t>pwd, keystore, rpcIp</w:t>
       </w:r>
       <w:r>
         <w:rPr>
@@ -23071,7 +23054,17 @@
           <w:rFonts w:hint="default" w:ascii="Microsoft YaHei" w:hAnsi="Microsoft YaHei" w:eastAsia="Microsoft YaHei" w:cs="Microsoft YaHei"/>
           <w:lang w:eastAsia="zh-CN"/>
         </w:rPr>
-        <w:t>2.  登录分为正常登录，和导入keystore方式登录，正常登陆的前提是根据用户地址可在当前设备上找到对应的keystore（比如用户在当前设备注册过）。找不到则通过导入keystore方式登录（用户在A设备注册并登录过，之后在B设备登录）</w:t>
+        <w:t>2.  登录分为正常登</w:t>
+      </w:r>
+      <w:bookmarkStart w:id="15" w:name="_GoBack"/>
+      <w:bookmarkEnd w:id="15"/>
+      <w:r>
+        <w:rPr>
+          <w:rStyle w:val="24"/>
+          <w:rFonts w:hint="default" w:ascii="Microsoft YaHei" w:hAnsi="Microsoft YaHei" w:eastAsia="Microsoft YaHei" w:cs="Microsoft YaHei"/>
+          <w:lang w:eastAsia="zh-CN"/>
+        </w:rPr>
+        <w:t>录，和导入keystore方式登录，正常登陆的前提是根据用户地址可在当前设备上找到对应的keystore（比如用户在当前设备注册过）。找不到则通过导入keystore方式登录（用户在A设备注册并登录过，之后在B设备登录）</w:t>
       </w:r>
     </w:p>
     <w:p>

--- a/docs/链问接口文档.docx
+++ b/docs/链问接口文档.docx
@@ -9,6 +9,12 @@
           <w:rFonts w:hint="default"/>
         </w:rPr>
       </w:pPr>
+      <w:r>
+        <w:rPr>
+          <w:rFonts w:hint="default"/>
+        </w:rPr>
+        <w:t xml:space="preserve"> </w:t>
+      </w:r>
     </w:p>
     <w:p>
       <w:pPr>
@@ -9153,9 +9159,17 @@
             </w:pPr>
             <w:r>
               <w:rPr>
-                <w:rFonts w:ascii="宋体" w:hAnsi="宋体" w:eastAsia="宋体"/>
-              </w:rPr>
-              <w:t>持续时间，10的倍数</w:t>
+                <w:rFonts w:hint="default" w:ascii="宋体" w:hAnsi="宋体" w:eastAsia="宋体"/>
+              </w:rPr>
+              <w:t>剩余时间（动态</w:t>
+            </w:r>
+            <w:bookmarkStart w:id="15" w:name="_GoBack"/>
+            <w:bookmarkEnd w:id="15"/>
+            <w:r>
+              <w:rPr>
+                <w:rFonts w:hint="default" w:ascii="宋体" w:hAnsi="宋体" w:eastAsia="宋体"/>
+              </w:rPr>
+              <w:t>）</w:t>
             </w:r>
           </w:p>
         </w:tc>
@@ -13703,18 +13717,7 @@
           <w:u w:color="0432FF"/>
           <w:shd w:val="clear" w:color="auto" w:fill="F5F5F5"/>
         </w:rPr>
-        <w:t xml:space="preserve">createSubTopic(topicHash, desc, </w:t>
-      </w:r>
-      <w:r>
-        <w:rPr>
-          <w:rFonts w:ascii="Microsoft YaHei" w:hAnsi="Microsoft YaHei" w:eastAsia="Microsoft YaHei" w:cs="Microsoft YaHei"/>
-          <w:color w:val="0432FF"/>
-          <w:sz w:val="24"/>
-          <w:szCs w:val="24"/>
-          <w:u w:color="0432FF"/>
-          <w:shd w:val="clear" w:color="auto" w:fill="F5F5F5"/>
-        </w:rPr>
-        <w:t xml:space="preserve">userAddr, </w:t>
+        <w:t xml:space="preserve">createSubTopic(topicHash, desc, userAddr, </w:t>
       </w:r>
       <w:r>
         <w:rPr>
@@ -15108,29 +15111,7 @@
           <w:u w:color="0432FF"/>
           <w:shd w:val="clear" w:color="auto" w:fill="F5F5F5"/>
         </w:rPr>
-        <w:t>subChainAddr</w:t>
-      </w:r>
-      <w:r>
-        <w:rPr>
-          <w:rFonts w:ascii="Microsoft YaHei" w:hAnsi="Microsoft YaHei" w:eastAsia="Microsoft YaHei" w:cs="Microsoft YaHei"/>
-          <w:color w:val="FF0000"/>
-          <w:sz w:val="24"/>
-          <w:szCs w:val="24"/>
-          <w:u w:color="0432FF"/>
-          <w:shd w:val="clear" w:color="auto" w:fill="F5F5F5"/>
-        </w:rPr>
-        <w:t xml:space="preserve">, </w:t>
-      </w:r>
-      <w:r>
-        <w:rPr>
-          <w:rFonts w:ascii="Microsoft YaHei" w:hAnsi="Microsoft YaHei" w:eastAsia="Microsoft YaHei" w:cs="Microsoft YaHei"/>
-          <w:color w:val="FF0000"/>
-          <w:sz w:val="24"/>
-          <w:szCs w:val="24"/>
-          <w:u w:color="0432FF"/>
-          <w:shd w:val="clear" w:color="auto" w:fill="F5F5F5"/>
-        </w:rPr>
-        <w:t>pwd, keystore, rpcIp</w:t>
+        <w:t>subChainAddr, pwd, keystore, rpcIp</w:t>
       </w:r>
       <w:r>
         <w:rPr>
@@ -23054,17 +23035,7 @@
           <w:rFonts w:hint="default" w:ascii="Microsoft YaHei" w:hAnsi="Microsoft YaHei" w:eastAsia="Microsoft YaHei" w:cs="Microsoft YaHei"/>
           <w:lang w:eastAsia="zh-CN"/>
         </w:rPr>
-        <w:t>2.  登录分为正常登</w:t>
-      </w:r>
-      <w:bookmarkStart w:id="15" w:name="_GoBack"/>
-      <w:bookmarkEnd w:id="15"/>
-      <w:r>
-        <w:rPr>
-          <w:rStyle w:val="24"/>
-          <w:rFonts w:hint="default" w:ascii="Microsoft YaHei" w:hAnsi="Microsoft YaHei" w:eastAsia="Microsoft YaHei" w:cs="Microsoft YaHei"/>
-          <w:lang w:eastAsia="zh-CN"/>
-        </w:rPr>
-        <w:t>录，和导入keystore方式登录，正常登陆的前提是根据用户地址可在当前设备上找到对应的keystore（比如用户在当前设备注册过）。找不到则通过导入keystore方式登录（用户在A设备注册并登录过，之后在B设备登录）</w:t>
+        <w:t>2.  登录分为正常登录，和导入keystore方式登录，正常登陆的前提是根据用户地址可在当前设备上找到对应的keystore（比如用户在当前设备注册过）。找不到则通过导入keystore方式登录（用户在A设备注册并登录过，之后在B设备登录）</w:t>
       </w:r>
     </w:p>
     <w:p>
@@ -23291,7 +23262,7 @@
     <w:lsdException w:uiPriority="99" w:name="index 7"/>
     <w:lsdException w:uiPriority="99" w:name="index 8"/>
     <w:lsdException w:uiPriority="99" w:name="index 9"/>
-    <w:lsdException w:uiPriority="39" w:semiHidden="0" w:name="toc 1"/>
+    <w:lsdException w:qFormat="1" w:uiPriority="39" w:semiHidden="0" w:name="toc 1"/>
     <w:lsdException w:uiPriority="39" w:semiHidden="0" w:name="toc 2"/>
     <w:lsdException w:uiPriority="39" w:name="toc 3"/>
     <w:lsdException w:uiPriority="39" w:name="toc 4"/>
@@ -23629,6 +23600,7 @@
     <w:basedOn w:val="1"/>
     <w:next w:val="1"/>
     <w:unhideWhenUsed/>
+    <w:qFormat/>
     <w:uiPriority w:val="39"/>
     <w:pPr>
       <w:spacing w:after="100"/>

--- a/docs/链问接口文档.docx
+++ b/docs/链问接口文档.docx
@@ -213,8 +213,6 @@
               </w:rPr>
               <w:t>2018-09-03</w:t>
             </w:r>
-            <w:bookmarkStart w:id="22" w:name="_GoBack"/>
-            <w:bookmarkEnd w:id="22"/>
           </w:p>
         </w:tc>
         <w:tc>
@@ -6633,6 +6631,14 @@
       </w:tr>
       <w:tr>
         <w:tblPrEx>
+          <w:tblBorders>
+            <w:top w:val="single" w:color="99D9FF" w:themeColor="accent1" w:themeTint="66" w:sz="4" w:space="0"/>
+            <w:left w:val="single" w:color="99D9FF" w:themeColor="accent1" w:themeTint="66" w:sz="4" w:space="0"/>
+            <w:bottom w:val="single" w:color="99D9FF" w:themeColor="accent1" w:themeTint="66" w:sz="4" w:space="0"/>
+            <w:right w:val="single" w:color="99D9FF" w:themeColor="accent1" w:themeTint="66" w:sz="4" w:space="0"/>
+            <w:insideH w:val="single" w:color="99D9FF" w:themeColor="accent1" w:themeTint="66" w:sz="4" w:space="0"/>
+            <w:insideV w:val="single" w:color="99D9FF" w:themeColor="accent1" w:themeTint="66" w:sz="4" w:space="0"/>
+          </w:tblBorders>
           <w:tblLayout w:type="fixed"/>
         </w:tblPrEx>
         <w:tc>
@@ -6702,6 +6708,14 @@
       </w:tr>
       <w:tr>
         <w:tblPrEx>
+          <w:tblBorders>
+            <w:top w:val="single" w:color="99D9FF" w:themeColor="accent1" w:themeTint="66" w:sz="4" w:space="0"/>
+            <w:left w:val="single" w:color="99D9FF" w:themeColor="accent1" w:themeTint="66" w:sz="4" w:space="0"/>
+            <w:bottom w:val="single" w:color="99D9FF" w:themeColor="accent1" w:themeTint="66" w:sz="4" w:space="0"/>
+            <w:right w:val="single" w:color="99D9FF" w:themeColor="accent1" w:themeTint="66" w:sz="4" w:space="0"/>
+            <w:insideH w:val="single" w:color="99D9FF" w:themeColor="accent1" w:themeTint="66" w:sz="4" w:space="0"/>
+            <w:insideV w:val="single" w:color="99D9FF" w:themeColor="accent1" w:themeTint="66" w:sz="4" w:space="0"/>
+          </w:tblBorders>
           <w:tblLayout w:type="fixed"/>
         </w:tblPrEx>
         <w:tc>
@@ -8482,27 +8496,7 @@
           <w:szCs w:val="26"/>
           <w:lang w:eastAsia="zh-TW" w:bidi="ar-SA"/>
         </w:rPr>
-        <w:t>6</w:t>
-      </w:r>
-      <w:r>
-        <w:rPr>
-          <w:rFonts w:hint="default" w:ascii="Microsoft YaHei" w:hAnsi="Microsoft YaHei" w:eastAsia="Microsoft YaHei" w:cs="Microsoft YaHei"/>
-          <w:color w:val="0079BF" w:themeColor="accent1" w:themeShade="BF"/>
-          <w:sz w:val="26"/>
-          <w:szCs w:val="26"/>
-          <w:lang w:eastAsia="zh-TW" w:bidi="ar-SA"/>
-        </w:rPr>
-        <w:t>.</w:t>
-      </w:r>
-      <w:r>
-        <w:rPr>
-          <w:rFonts w:hint="default" w:ascii="Microsoft YaHei" w:hAnsi="Microsoft YaHei" w:eastAsia="Microsoft YaHei" w:cs="Microsoft YaHei"/>
-          <w:color w:val="0079BF" w:themeColor="accent1" w:themeShade="BF"/>
-          <w:sz w:val="26"/>
-          <w:szCs w:val="26"/>
-          <w:lang w:eastAsia="zh-TW" w:bidi="ar-SA"/>
-        </w:rPr>
-        <w:t xml:space="preserve"> 登录后，设置当前nonce（异步）</w:t>
+        <w:t>6. 登录后，设置当前nonce（异步）</w:t>
       </w:r>
       <w:bookmarkEnd w:id="6"/>
       <w:r>
@@ -9162,8 +9156,9 @@
           <w:szCs w:val="26"/>
           <w:lang w:eastAsia="zh-TW" w:bidi="ar-SA"/>
         </w:rPr>
-        <w:t>7</w:t>
-      </w:r>
+        <w:t>7. 根据nonce获取result（异步）</w:t>
+      </w:r>
+      <w:bookmarkEnd w:id="7"/>
       <w:r>
         <w:rPr>
           <w:rFonts w:hint="default" w:ascii="Microsoft YaHei" w:hAnsi="Microsoft YaHei" w:eastAsia="Microsoft YaHei" w:cs="Microsoft YaHei"/>
@@ -9172,37 +9167,6 @@
           <w:szCs w:val="26"/>
           <w:lang w:eastAsia="zh-TW" w:bidi="ar-SA"/>
         </w:rPr>
-        <w:t xml:space="preserve">. </w:t>
-      </w:r>
-      <w:r>
-        <w:rPr>
-          <w:rFonts w:hint="default" w:ascii="Microsoft YaHei" w:hAnsi="Microsoft YaHei" w:eastAsia="Microsoft YaHei" w:cs="Microsoft YaHei"/>
-          <w:color w:val="0079BF" w:themeColor="accent1" w:themeShade="BF"/>
-          <w:sz w:val="26"/>
-          <w:szCs w:val="26"/>
-          <w:lang w:eastAsia="zh-TW" w:bidi="ar-SA"/>
-        </w:rPr>
-        <w:t>根据nonce获取result</w:t>
-      </w:r>
-      <w:r>
-        <w:rPr>
-          <w:rFonts w:hint="default" w:ascii="Microsoft YaHei" w:hAnsi="Microsoft YaHei" w:eastAsia="Microsoft YaHei" w:cs="Microsoft YaHei"/>
-          <w:color w:val="0079BF" w:themeColor="accent1" w:themeShade="BF"/>
-          <w:sz w:val="26"/>
-          <w:szCs w:val="26"/>
-          <w:lang w:eastAsia="zh-TW" w:bidi="ar-SA"/>
-        </w:rPr>
-        <w:t>（异步）</w:t>
-      </w:r>
-      <w:bookmarkEnd w:id="7"/>
-      <w:r>
-        <w:rPr>
-          <w:rFonts w:hint="default" w:ascii="Microsoft YaHei" w:hAnsi="Microsoft YaHei" w:eastAsia="Microsoft YaHei" w:cs="Microsoft YaHei"/>
-          <w:color w:val="0079BF" w:themeColor="accent1" w:themeShade="BF"/>
-          <w:sz w:val="26"/>
-          <w:szCs w:val="26"/>
-          <w:lang w:eastAsia="zh-TW" w:bidi="ar-SA"/>
-        </w:rPr>
         <w:t xml:space="preserve"> </w:t>
       </w:r>
     </w:p>
@@ -9266,31 +9230,7 @@
           <w:shd w:val="clear" w:color="auto" w:fill="F5F5F5"/>
           <w:lang w:eastAsia="zh-TW"/>
         </w:rPr>
-        <w:t xml:space="preserve">subChainAddr, userAddr, </w:t>
-      </w:r>
-      <w:r>
-        <w:rPr>
-          <w:rFonts w:ascii="Menlo" w:hAnsi="Menlo"/>
-          <w:color w:val="0432FF"/>
-          <w:sz w:val="24"/>
-          <w:szCs w:val="24"/>
-          <w:u w:color="0432FF"/>
-          <w:shd w:val="clear" w:color="auto" w:fill="F5F5F5"/>
-          <w:lang w:eastAsia="zh-TW"/>
-        </w:rPr>
-        <w:t xml:space="preserve">nonce, </w:t>
-      </w:r>
-      <w:r>
-        <w:rPr>
-          <w:rFonts w:ascii="Menlo" w:hAnsi="Menlo"/>
-          <w:color w:val="0432FF"/>
-          <w:sz w:val="24"/>
-          <w:szCs w:val="24"/>
-          <w:u w:color="0432FF"/>
-          <w:shd w:val="clear" w:color="auto" w:fill="F5F5F5"/>
-          <w:lang w:eastAsia="zh-TW"/>
-        </w:rPr>
-        <w:t>rpcIp</w:t>
+        <w:t>subChainAddr, userAddr, nonce, rpcIp</w:t>
       </w:r>
       <w:r>
         <w:rPr>
@@ -10056,6 +9996,17 @@
         </w:rPr>
         <w:t>，筛选掉了过期的</w:t>
       </w:r>
+      <w:r>
+        <w:rPr>
+          <w:rFonts w:hint="default" w:ascii="Microsoft YaHei" w:hAnsi="Microsoft YaHei" w:eastAsia="Microsoft YaHei" w:cs="Microsoft YaHei"/>
+          <w:color w:val="0432FF"/>
+          <w:sz w:val="24"/>
+          <w:szCs w:val="24"/>
+          <w:u w:color="0432FF"/>
+          <w:shd w:val="clear" w:color="auto" w:fill="F5F5F5"/>
+        </w:rPr>
+        <w:t>, 按照剩余时间升序</w:t>
+      </w:r>
     </w:p>
     <w:p>
       <w:pPr>
@@ -13012,14 +12963,6 @@
       </w:tblGrid>
       <w:tr>
         <w:tblPrEx>
-          <w:tblBorders>
-            <w:top w:val="single" w:color="99D9FF" w:themeColor="accent1" w:themeTint="66" w:sz="4" w:space="0"/>
-            <w:left w:val="single" w:color="99D9FF" w:themeColor="accent1" w:themeTint="66" w:sz="4" w:space="0"/>
-            <w:bottom w:val="single" w:color="99D9FF" w:themeColor="accent1" w:themeTint="66" w:sz="4" w:space="0"/>
-            <w:right w:val="single" w:color="99D9FF" w:themeColor="accent1" w:themeTint="66" w:sz="4" w:space="0"/>
-            <w:insideH w:val="single" w:color="99D9FF" w:themeColor="accent1" w:themeTint="66" w:sz="4" w:space="0"/>
-            <w:insideV w:val="single" w:color="99D9FF" w:themeColor="accent1" w:themeTint="66" w:sz="4" w:space="0"/>
-          </w:tblBorders>
           <w:tblLayout w:type="fixed"/>
         </w:tblPrEx>
         <w:tc>
@@ -13103,6 +13046,75 @@
                 <w:bCs/>
               </w:rPr>
               <w:t>说明</w:t>
+            </w:r>
+          </w:p>
+        </w:tc>
+      </w:tr>
+      <w:tr>
+        <w:tblPrEx>
+          <w:tblLayout w:type="fixed"/>
+        </w:tblPrEx>
+        <w:tc>
+          <w:tcPr>
+            <w:tcW w:w="3207" w:type="dxa"/>
+            <w:vAlign w:val="center"/>
+          </w:tcPr>
+          <w:p>
+            <w:pPr>
+              <w:pStyle w:val="17"/>
+              <w:rPr>
+                <w:rFonts w:hint="default" w:ascii="宋体" w:hAnsi="宋体" w:eastAsia="宋体"/>
+                <w:b w:val="0"/>
+                <w:bCs w:val="0"/>
+              </w:rPr>
+            </w:pPr>
+            <w:r>
+              <w:rPr>
+                <w:rFonts w:ascii="宋体" w:hAnsi="宋体" w:eastAsia="宋体"/>
+                <w:b/>
+                <w:bCs/>
+              </w:rPr>
+              <w:t>topicHash</w:t>
+            </w:r>
+          </w:p>
+        </w:tc>
+        <w:tc>
+          <w:tcPr>
+            <w:tcW w:w="3207" w:type="dxa"/>
+            <w:vAlign w:val="center"/>
+          </w:tcPr>
+          <w:p>
+            <w:pPr>
+              <w:pStyle w:val="17"/>
+              <w:rPr>
+                <w:rFonts w:hint="default" w:ascii="宋体" w:hAnsi="宋体" w:eastAsia="宋体"/>
+              </w:rPr>
+            </w:pPr>
+            <w:r>
+              <w:rPr>
+                <w:rFonts w:ascii="宋体" w:hAnsi="宋体" w:eastAsia="宋体"/>
+              </w:rPr>
+              <w:t>字符串</w:t>
+            </w:r>
+          </w:p>
+        </w:tc>
+        <w:tc>
+          <w:tcPr>
+            <w:tcW w:w="3208" w:type="dxa"/>
+            <w:vAlign w:val="center"/>
+          </w:tcPr>
+          <w:p>
+            <w:pPr>
+              <w:pStyle w:val="17"/>
+              <w:rPr>
+                <w:rFonts w:hint="default" w:ascii="宋体" w:hAnsi="宋体" w:eastAsia="宋体"/>
+              </w:rPr>
+            </w:pPr>
+            <w:r>
+              <w:rPr>
+                <w:rFonts w:ascii="宋体" w:hAnsi="宋体" w:eastAsia="宋体"/>
+              </w:rPr>
+              <w:t>问题hash（预留字段，目前固定返回“”）</w:t>
             </w:r>
           </w:p>
         </w:tc>
@@ -13139,7 +13151,7 @@
                 <w:b/>
                 <w:bCs/>
               </w:rPr>
-              <w:t>topicHash</w:t>
+              <w:t>isSuccess</w:t>
             </w:r>
           </w:p>
         </w:tc>
@@ -13159,7 +13171,7 @@
               <w:rPr>
                 <w:rFonts w:ascii="宋体" w:hAnsi="宋体" w:eastAsia="宋体"/>
               </w:rPr>
-              <w:t>字符串</w:t>
+              <w:t>整数</w:t>
             </w:r>
           </w:p>
         </w:tc>
@@ -13179,7 +13191,7 @@
               <w:rPr>
                 <w:rFonts w:ascii="宋体" w:hAnsi="宋体" w:eastAsia="宋体"/>
               </w:rPr>
-              <w:t>问题hash（预留字段，目前固定返回“”）</w:t>
+              <w:t>1 成功   0 失败</w:t>
             </w:r>
           </w:p>
         </w:tc>
@@ -13205,83 +13217,6 @@
             <w:pPr>
               <w:pStyle w:val="17"/>
               <w:rPr>
-                <w:rFonts w:hint="default" w:ascii="宋体" w:hAnsi="宋体" w:eastAsia="宋体"/>
-                <w:b w:val="0"/>
-                <w:bCs w:val="0"/>
-              </w:rPr>
-            </w:pPr>
-            <w:r>
-              <w:rPr>
-                <w:rFonts w:ascii="宋体" w:hAnsi="宋体" w:eastAsia="宋体"/>
-                <w:b/>
-                <w:bCs/>
-              </w:rPr>
-              <w:t>isSuccess</w:t>
-            </w:r>
-          </w:p>
-        </w:tc>
-        <w:tc>
-          <w:tcPr>
-            <w:tcW w:w="3207" w:type="dxa"/>
-            <w:vAlign w:val="center"/>
-          </w:tcPr>
-          <w:p>
-            <w:pPr>
-              <w:pStyle w:val="17"/>
-              <w:rPr>
-                <w:rFonts w:hint="default" w:ascii="宋体" w:hAnsi="宋体" w:eastAsia="宋体"/>
-              </w:rPr>
-            </w:pPr>
-            <w:r>
-              <w:rPr>
-                <w:rFonts w:ascii="宋体" w:hAnsi="宋体" w:eastAsia="宋体"/>
-              </w:rPr>
-              <w:t>整数</w:t>
-            </w:r>
-          </w:p>
-        </w:tc>
-        <w:tc>
-          <w:tcPr>
-            <w:tcW w:w="3208" w:type="dxa"/>
-            <w:vAlign w:val="center"/>
-          </w:tcPr>
-          <w:p>
-            <w:pPr>
-              <w:pStyle w:val="17"/>
-              <w:rPr>
-                <w:rFonts w:hint="default" w:ascii="宋体" w:hAnsi="宋体" w:eastAsia="宋体"/>
-              </w:rPr>
-            </w:pPr>
-            <w:r>
-              <w:rPr>
-                <w:rFonts w:ascii="宋体" w:hAnsi="宋体" w:eastAsia="宋体"/>
-              </w:rPr>
-              <w:t>1 成功   0 失败</w:t>
-            </w:r>
-          </w:p>
-        </w:tc>
-      </w:tr>
-      <w:tr>
-        <w:tblPrEx>
-          <w:tblBorders>
-            <w:top w:val="single" w:color="99D9FF" w:themeColor="accent1" w:themeTint="66" w:sz="4" w:space="0"/>
-            <w:left w:val="single" w:color="99D9FF" w:themeColor="accent1" w:themeTint="66" w:sz="4" w:space="0"/>
-            <w:bottom w:val="single" w:color="99D9FF" w:themeColor="accent1" w:themeTint="66" w:sz="4" w:space="0"/>
-            <w:right w:val="single" w:color="99D9FF" w:themeColor="accent1" w:themeTint="66" w:sz="4" w:space="0"/>
-            <w:insideH w:val="single" w:color="99D9FF" w:themeColor="accent1" w:themeTint="66" w:sz="4" w:space="0"/>
-            <w:insideV w:val="single" w:color="99D9FF" w:themeColor="accent1" w:themeTint="66" w:sz="4" w:space="0"/>
-          </w:tblBorders>
-          <w:tblLayout w:type="fixed"/>
-        </w:tblPrEx>
-        <w:tc>
-          <w:tcPr>
-            <w:tcW w:w="3207" w:type="dxa"/>
-            <w:vAlign w:val="center"/>
-          </w:tcPr>
-          <w:p>
-            <w:pPr>
-              <w:pStyle w:val="17"/>
-              <w:rPr>
                 <w:rFonts w:ascii="宋体" w:hAnsi="宋体" w:eastAsia="宋体"/>
                 <w:b/>
                 <w:bCs/>
@@ -13609,6 +13544,16 @@
           <w:shd w:val="clear" w:color="auto" w:fill="F5F5F5"/>
         </w:rPr>
         <w:tab/>
+      </w:r>
+      <w:r>
+        <w:rPr>
+          <w:rFonts w:ascii="Menlo" w:hAnsi="Menlo"/>
+          <w:color w:val="333333"/>
+          <w:sz w:val="24"/>
+          <w:szCs w:val="24"/>
+          <w:u w:color="333333"/>
+          <w:shd w:val="clear" w:color="auto" w:fill="F5F5F5"/>
+        </w:rPr>
         <w:t xml:space="preserve">   </w:t>
       </w:r>
       <w:r>
@@ -13661,18 +13606,7 @@
           <w:u w:color="333333"/>
           <w:shd w:val="clear" w:color="auto" w:fill="F5F5F5"/>
         </w:rPr>
-        <w:t xml:space="preserve">: </w:t>
-      </w:r>
-      <w:r>
-        <w:rPr>
-          <w:rFonts w:ascii="Menlo" w:hAnsi="Menlo"/>
-          <w:color w:val="333333"/>
-          <w:sz w:val="24"/>
-          <w:szCs w:val="24"/>
-          <w:u w:color="333333"/>
-          <w:shd w:val="clear" w:color="auto" w:fill="F5F5F5"/>
-        </w:rPr>
-        <w:t>12</w:t>
+        <w:t>: 12</w:t>
       </w:r>
     </w:p>
     <w:p>
@@ -13860,6 +13794,19 @@
         </w:rPr>
         <w:t>说明：详情页面，获取回答列表</w:t>
       </w:r>
+      <w:r>
+        <w:rPr>
+          <w:rFonts w:hint="default" w:ascii="Microsoft YaHei" w:hAnsi="Microsoft YaHei" w:eastAsia="Microsoft YaHei" w:cs="Microsoft YaHei"/>
+          <w:color w:val="0432FF"/>
+          <w:sz w:val="24"/>
+          <w:szCs w:val="24"/>
+          <w:u w:color="0432FF"/>
+          <w:shd w:val="clear" w:color="auto" w:fill="F5F5F5"/>
+        </w:rPr>
+        <w:t>，按照点赞数倒序</w:t>
+      </w:r>
+      <w:bookmarkStart w:id="22" w:name="_GoBack"/>
+      <w:bookmarkEnd w:id="22"/>
     </w:p>
     <w:p>
       <w:pPr>
@@ -14766,7 +14713,65 @@
           <w:u w:color="CC0000"/>
           <w:shd w:val="clear" w:color="auto" w:fill="F5F5F5"/>
         </w:rPr>
-        <w:t>"</w:t>
+        <w:t>"isEnable"</w:t>
+      </w:r>
+      <w:r>
+        <w:rPr>
+          <w:rFonts w:ascii="Menlo" w:hAnsi="Menlo"/>
+          <w:color w:val="333333"/>
+          <w:sz w:val="24"/>
+          <w:szCs w:val="24"/>
+          <w:u w:color="333333"/>
+          <w:shd w:val="clear" w:color="auto" w:fill="F5F5F5"/>
+        </w:rPr>
+        <w:t>: 1</w:t>
+      </w:r>
+      <w:r>
+        <w:rPr>
+          <w:rFonts w:ascii="Menlo" w:hAnsi="Menlo"/>
+          <w:b/>
+          <w:bCs/>
+          <w:sz w:val="24"/>
+          <w:szCs w:val="24"/>
+          <w:shd w:val="clear" w:color="auto" w:fill="F5F5F5"/>
+        </w:rPr>
+        <w:t>,</w:t>
+      </w:r>
+      <w:r>
+        <w:rPr>
+          <w:rFonts w:ascii="Menlo" w:hAnsi="Menlo"/>
+          <w:color w:val="007777"/>
+          <w:sz w:val="24"/>
+          <w:szCs w:val="24"/>
+          <w:u w:color="007777"/>
+          <w:shd w:val="clear" w:color="auto" w:fill="F5F5F5"/>
+        </w:rPr>
+        <w:t xml:space="preserve"> </w:t>
+      </w:r>
+    </w:p>
+    <w:p>
+      <w:pPr>
+        <w:pStyle w:val="18"/>
+        <w:spacing w:line="360" w:lineRule="atLeast"/>
+        <w:rPr>
+          <w:rFonts w:ascii="Menlo" w:hAnsi="Menlo" w:eastAsia="Menlo" w:cs="Menlo"/>
+          <w:color w:val="333333"/>
+          <w:sz w:val="24"/>
+          <w:szCs w:val="24"/>
+          <w:u w:color="333333"/>
+          <w:shd w:val="clear" w:color="auto" w:fill="F5F5F5"/>
+        </w:rPr>
+      </w:pPr>
+      <w:r>
+        <w:rPr>
+          <w:rFonts w:ascii="Menlo" w:hAnsi="Menlo"/>
+          <w:color w:val="333333"/>
+          <w:sz w:val="24"/>
+          <w:szCs w:val="24"/>
+          <w:u w:color="333333"/>
+          <w:shd w:val="clear" w:color="auto" w:fill="F5F5F5"/>
+        </w:rPr>
+        <w:t xml:space="preserve">   </w:t>
       </w:r>
       <w:r>
         <w:rPr>
@@ -14778,8 +14783,9 @@
           <w:szCs w:val="24"/>
           <w:u w:color="CC0000"/>
           <w:shd w:val="clear" w:color="auto" w:fill="F5F5F5"/>
-        </w:rPr>
-        <w:t>isEnable</w:t>
+          <w:lang w:val="it-IT"/>
+        </w:rPr>
+        <w:t>"</w:t>
       </w:r>
       <w:r>
         <w:rPr>
@@ -14792,76 +14798,7 @@
           <w:u w:color="CC0000"/>
           <w:shd w:val="clear" w:color="auto" w:fill="F5F5F5"/>
         </w:rPr>
-        <w:t>"</w:t>
-      </w:r>
-      <w:r>
-        <w:rPr>
-          <w:rFonts w:ascii="Menlo" w:hAnsi="Menlo"/>
-          <w:color w:val="333333"/>
-          <w:sz w:val="24"/>
-          <w:szCs w:val="24"/>
-          <w:u w:color="333333"/>
-          <w:shd w:val="clear" w:color="auto" w:fill="F5F5F5"/>
-        </w:rPr>
-        <w:t xml:space="preserve">: </w:t>
-      </w:r>
-      <w:r>
-        <w:rPr>
-          <w:rFonts w:ascii="Menlo" w:hAnsi="Menlo"/>
-          <w:color w:val="333333"/>
-          <w:sz w:val="24"/>
-          <w:szCs w:val="24"/>
-          <w:u w:color="333333"/>
-          <w:shd w:val="clear" w:color="auto" w:fill="F5F5F5"/>
-        </w:rPr>
-        <w:t>1</w:t>
-      </w:r>
-      <w:r>
-        <w:rPr>
-          <w:rFonts w:ascii="Menlo" w:hAnsi="Menlo"/>
-          <w:b/>
-          <w:bCs/>
-          <w:sz w:val="24"/>
-          <w:szCs w:val="24"/>
-          <w:shd w:val="clear" w:color="auto" w:fill="F5F5F5"/>
-        </w:rPr>
-        <w:t>,</w:t>
-      </w:r>
-      <w:r>
-        <w:rPr>
-          <w:rFonts w:ascii="Menlo" w:hAnsi="Menlo"/>
-          <w:color w:val="007777"/>
-          <w:sz w:val="24"/>
-          <w:szCs w:val="24"/>
-          <w:u w:color="007777"/>
-          <w:shd w:val="clear" w:color="auto" w:fill="F5F5F5"/>
-        </w:rPr>
-        <w:t xml:space="preserve"> </w:t>
-      </w:r>
-    </w:p>
-    <w:p>
-      <w:pPr>
-        <w:pStyle w:val="18"/>
-        <w:spacing w:line="360" w:lineRule="atLeast"/>
-        <w:rPr>
-          <w:rFonts w:ascii="Menlo" w:hAnsi="Menlo" w:eastAsia="Menlo" w:cs="Menlo"/>
-          <w:color w:val="333333"/>
-          <w:sz w:val="24"/>
-          <w:szCs w:val="24"/>
-          <w:u w:color="333333"/>
-          <w:shd w:val="clear" w:color="auto" w:fill="F5F5F5"/>
-        </w:rPr>
-      </w:pPr>
-      <w:r>
-        <w:rPr>
-          <w:rFonts w:ascii="Menlo" w:hAnsi="Menlo"/>
-          <w:color w:val="333333"/>
-          <w:sz w:val="24"/>
-          <w:szCs w:val="24"/>
-          <w:u w:color="333333"/>
-          <w:shd w:val="clear" w:color="auto" w:fill="F5F5F5"/>
-        </w:rPr>
-        <w:t xml:space="preserve">   </w:t>
+        <w:t>subTopicList</w:t>
       </w:r>
       <w:r>
         <w:rPr>
@@ -14880,6 +14817,74 @@
       <w:r>
         <w:rPr>
           <w:rFonts w:ascii="Menlo" w:hAnsi="Menlo"/>
+          <w:color w:val="333333"/>
+          <w:sz w:val="24"/>
+          <w:szCs w:val="24"/>
+          <w:u w:color="333333"/>
+          <w:shd w:val="clear" w:color="auto" w:fill="F5F5F5"/>
+        </w:rPr>
+        <w:t xml:space="preserve">: </w:t>
+      </w:r>
+      <w:r>
+        <w:rPr>
+          <w:rFonts w:ascii="Menlo" w:hAnsi="Menlo"/>
+          <w:color w:val="333333"/>
+          <w:sz w:val="24"/>
+          <w:szCs w:val="24"/>
+          <w:u w:color="333333"/>
+          <w:shd w:val="clear" w:color="auto" w:fill="F5F5F5"/>
+          <w:lang w:val="zh-TW" w:eastAsia="zh-TW"/>
+        </w:rPr>
+        <w:t>[</w:t>
+      </w:r>
+    </w:p>
+    <w:p>
+      <w:pPr>
+        <w:pStyle w:val="18"/>
+        <w:spacing w:line="360" w:lineRule="atLeast"/>
+        <w:ind w:firstLine="577"/>
+        <w:rPr>
+          <w:rFonts w:ascii="Menlo" w:hAnsi="Menlo"/>
+          <w:b/>
+          <w:bCs/>
+          <w:color w:val="00AA00"/>
+          <w:sz w:val="24"/>
+          <w:szCs w:val="24"/>
+          <w:u w:color="00AA00"/>
+          <w:shd w:val="clear" w:color="auto" w:fill="F5F5F5"/>
+        </w:rPr>
+      </w:pPr>
+      <w:r>
+        <w:rPr>
+          <w:rFonts w:ascii="Menlo" w:hAnsi="Menlo"/>
+          <w:b/>
+          <w:bCs/>
+          <w:color w:val="00AA00"/>
+          <w:sz w:val="24"/>
+          <w:szCs w:val="24"/>
+          <w:u w:color="00AA00"/>
+          <w:shd w:val="clear" w:color="auto" w:fill="F5F5F5"/>
+        </w:rPr>
+        <w:t>{</w:t>
+      </w:r>
+    </w:p>
+    <w:p>
+      <w:pPr>
+        <w:pStyle w:val="18"/>
+        <w:spacing w:line="360" w:lineRule="atLeast"/>
+        <w:ind w:firstLine="1201" w:firstLineChars="500"/>
+        <w:rPr>
+          <w:rFonts w:ascii="Menlo" w:hAnsi="Menlo"/>
+          <w:color w:val="007777"/>
+          <w:sz w:val="24"/>
+          <w:szCs w:val="24"/>
+          <w:u w:color="007777"/>
+          <w:shd w:val="clear" w:color="auto" w:fill="F5F5F5"/>
+        </w:rPr>
+      </w:pPr>
+      <w:r>
+        <w:rPr>
+          <w:rFonts w:ascii="Menlo" w:hAnsi="Menlo"/>
           <w:b/>
           <w:bCs/>
           <w:color w:val="CC0000"/>
@@ -14888,7 +14893,76 @@
           <w:u w:color="CC0000"/>
           <w:shd w:val="clear" w:color="auto" w:fill="F5F5F5"/>
         </w:rPr>
-        <w:t>subTopicList</w:t>
+        <w:t>"subTopicHash"</w:t>
+      </w:r>
+      <w:r>
+        <w:rPr>
+          <w:rFonts w:ascii="Menlo" w:hAnsi="Menlo"/>
+          <w:color w:val="333333"/>
+          <w:sz w:val="24"/>
+          <w:szCs w:val="24"/>
+          <w:u w:color="333333"/>
+          <w:shd w:val="clear" w:color="auto" w:fill="F5F5F5"/>
+        </w:rPr>
+        <w:t xml:space="preserve">: </w:t>
+      </w:r>
+      <w:r>
+        <w:rPr>
+          <w:rFonts w:ascii="Menlo" w:hAnsi="Menlo"/>
+          <w:color w:val="007777"/>
+          <w:sz w:val="24"/>
+          <w:szCs w:val="24"/>
+          <w:u w:color="007777"/>
+          <w:shd w:val="clear" w:color="auto" w:fill="F5F5F5"/>
+        </w:rPr>
+        <w:t>"0x4sg423gsdsdg4344gdgdfg4"</w:t>
+      </w:r>
+      <w:r>
+        <w:rPr>
+          <w:rFonts w:ascii="Menlo" w:hAnsi="Menlo"/>
+          <w:b/>
+          <w:bCs/>
+          <w:sz w:val="24"/>
+          <w:szCs w:val="24"/>
+          <w:shd w:val="clear" w:color="auto" w:fill="F5F5F5"/>
+        </w:rPr>
+        <w:t xml:space="preserve">,   </w:t>
+      </w:r>
+      <w:r>
+        <w:rPr>
+          <w:rFonts w:ascii="Menlo" w:hAnsi="Menlo"/>
+          <w:color w:val="007777"/>
+          <w:sz w:val="24"/>
+          <w:szCs w:val="24"/>
+          <w:u w:color="007777"/>
+          <w:shd w:val="clear" w:color="auto" w:fill="F5F5F5"/>
+        </w:rPr>
+        <w:t>// 回答hash</w:t>
+      </w:r>
+    </w:p>
+    <w:p>
+      <w:pPr>
+        <w:pStyle w:val="18"/>
+        <w:spacing w:line="360" w:lineRule="atLeast"/>
+        <w:rPr>
+          <w:rFonts w:ascii="Menlo" w:hAnsi="Menlo" w:eastAsia="Menlo" w:cs="Menlo"/>
+          <w:color w:val="333333"/>
+          <w:sz w:val="24"/>
+          <w:szCs w:val="24"/>
+          <w:u w:color="333333"/>
+          <w:shd w:val="clear" w:color="auto" w:fill="F5F5F5"/>
+        </w:rPr>
+      </w:pPr>
+      <w:r>
+        <w:rPr>
+          <w:rFonts w:ascii="Menlo" w:hAnsi="Menlo"/>
+          <w:color w:val="333333"/>
+          <w:sz w:val="24"/>
+          <w:szCs w:val="24"/>
+          <w:u w:color="333333"/>
+          <w:shd w:val="clear" w:color="auto" w:fill="F5F5F5"/>
+        </w:rPr>
+        <w:t xml:space="preserve">        </w:t>
       </w:r>
       <w:r>
         <w:rPr>
@@ -14900,9 +14974,8 @@
           <w:szCs w:val="24"/>
           <w:u w:color="CC0000"/>
           <w:shd w:val="clear" w:color="auto" w:fill="F5F5F5"/>
-          <w:lang w:val="it-IT"/>
-        </w:rPr>
-        <w:t>"</w:t>
+        </w:rPr>
+        <w:t>"desc"</w:t>
       </w:r>
       <w:r>
         <w:rPr>
@@ -14918,14 +14991,248 @@
       <w:r>
         <w:rPr>
           <w:rFonts w:ascii="Menlo" w:hAnsi="Menlo"/>
+          <w:color w:val="007777"/>
+          <w:sz w:val="24"/>
+          <w:szCs w:val="24"/>
+          <w:u w:color="007777"/>
+          <w:shd w:val="clear" w:color="auto" w:fill="F5F5F5"/>
+        </w:rPr>
+        <w:t>"I think it is good...."</w:t>
+      </w:r>
+      <w:r>
+        <w:rPr>
+          <w:rFonts w:ascii="Menlo" w:hAnsi="Menlo"/>
+          <w:b/>
+          <w:bCs/>
+          <w:sz w:val="24"/>
+          <w:szCs w:val="24"/>
+          <w:shd w:val="clear" w:color="auto" w:fill="F5F5F5"/>
+        </w:rPr>
+        <w:t>,</w:t>
+      </w:r>
+      <w:r>
+        <w:rPr>
+          <w:rFonts w:ascii="Menlo" w:hAnsi="Menlo"/>
+          <w:color w:val="007777"/>
+          <w:sz w:val="24"/>
+          <w:szCs w:val="24"/>
+          <w:u w:color="007777"/>
+          <w:shd w:val="clear" w:color="auto" w:fill="F5F5F5"/>
+        </w:rPr>
+        <w:t xml:space="preserve">   // 回答内容</w:t>
+      </w:r>
+    </w:p>
+    <w:p>
+      <w:pPr>
+        <w:pStyle w:val="18"/>
+        <w:spacing w:line="360" w:lineRule="atLeast"/>
+        <w:rPr>
+          <w:rFonts w:ascii="Menlo" w:hAnsi="Menlo" w:eastAsia="Menlo" w:cs="Menlo"/>
           <w:color w:val="333333"/>
           <w:sz w:val="24"/>
           <w:szCs w:val="24"/>
           <w:u w:color="333333"/>
           <w:shd w:val="clear" w:color="auto" w:fill="F5F5F5"/>
-          <w:lang w:val="zh-TW" w:eastAsia="zh-TW"/>
-        </w:rPr>
-        <w:t>[</w:t>
+        </w:rPr>
+      </w:pPr>
+      <w:r>
+        <w:rPr>
+          <w:rFonts w:ascii="Menlo" w:hAnsi="Menlo"/>
+          <w:color w:val="333333"/>
+          <w:sz w:val="24"/>
+          <w:szCs w:val="24"/>
+          <w:u w:color="333333"/>
+          <w:shd w:val="clear" w:color="auto" w:fill="F5F5F5"/>
+        </w:rPr>
+        <w:t xml:space="preserve">        </w:t>
+      </w:r>
+      <w:r>
+        <w:rPr>
+          <w:rFonts w:ascii="Menlo" w:hAnsi="Menlo"/>
+          <w:b/>
+          <w:bCs/>
+          <w:color w:val="CC0000"/>
+          <w:sz w:val="24"/>
+          <w:szCs w:val="24"/>
+          <w:u w:color="CC0000"/>
+          <w:shd w:val="clear" w:color="auto" w:fill="F5F5F5"/>
+        </w:rPr>
+        <w:t>"owner"</w:t>
+      </w:r>
+      <w:r>
+        <w:rPr>
+          <w:rFonts w:ascii="Menlo" w:hAnsi="Menlo"/>
+          <w:color w:val="333333"/>
+          <w:sz w:val="24"/>
+          <w:szCs w:val="24"/>
+          <w:u w:color="333333"/>
+          <w:shd w:val="clear" w:color="auto" w:fill="F5F5F5"/>
+        </w:rPr>
+        <w:t xml:space="preserve">: </w:t>
+      </w:r>
+      <w:r>
+        <w:rPr>
+          <w:rFonts w:ascii="Menlo" w:hAnsi="Menlo"/>
+          <w:color w:val="007777"/>
+          <w:sz w:val="24"/>
+          <w:szCs w:val="24"/>
+          <w:u w:color="007777"/>
+          <w:shd w:val="clear" w:color="auto" w:fill="F5F5F5"/>
+        </w:rPr>
+        <w:t>"0x123ssfdfdf33rxvs3"</w:t>
+      </w:r>
+      <w:r>
+        <w:rPr>
+          <w:rFonts w:ascii="Menlo" w:hAnsi="Menlo"/>
+          <w:b/>
+          <w:bCs/>
+          <w:sz w:val="24"/>
+          <w:szCs w:val="24"/>
+          <w:shd w:val="clear" w:color="auto" w:fill="F5F5F5"/>
+        </w:rPr>
+        <w:t>,</w:t>
+      </w:r>
+      <w:r>
+        <w:rPr>
+          <w:rFonts w:ascii="Menlo" w:hAnsi="Menlo"/>
+          <w:color w:val="007777"/>
+          <w:sz w:val="24"/>
+          <w:szCs w:val="24"/>
+          <w:u w:color="007777"/>
+          <w:shd w:val="clear" w:color="auto" w:fill="F5F5F5"/>
+        </w:rPr>
+        <w:t xml:space="preserve">    // 回答人address</w:t>
+      </w:r>
+    </w:p>
+    <w:p>
+      <w:pPr>
+        <w:pStyle w:val="18"/>
+        <w:spacing w:line="360" w:lineRule="atLeast"/>
+        <w:rPr>
+          <w:rFonts w:ascii="Menlo" w:hAnsi="Menlo" w:eastAsia="Menlo" w:cs="Menlo"/>
+          <w:color w:val="333333"/>
+          <w:sz w:val="24"/>
+          <w:szCs w:val="24"/>
+          <w:u w:color="333333"/>
+          <w:shd w:val="clear" w:color="auto" w:fill="F5F5F5"/>
+        </w:rPr>
+      </w:pPr>
+      <w:r>
+        <w:rPr>
+          <w:rFonts w:ascii="Menlo" w:hAnsi="Menlo"/>
+          <w:color w:val="333333"/>
+          <w:sz w:val="24"/>
+          <w:szCs w:val="24"/>
+          <w:u w:color="333333"/>
+          <w:shd w:val="clear" w:color="auto" w:fill="F5F5F5"/>
+        </w:rPr>
+        <w:t xml:space="preserve">        </w:t>
+      </w:r>
+      <w:r>
+        <w:rPr>
+          <w:rFonts w:ascii="Menlo" w:hAnsi="Menlo"/>
+          <w:b/>
+          <w:bCs/>
+          <w:color w:val="CC0000"/>
+          <w:sz w:val="24"/>
+          <w:szCs w:val="24"/>
+          <w:u w:color="CC0000"/>
+          <w:shd w:val="clear" w:color="auto" w:fill="F5F5F5"/>
+        </w:rPr>
+        <w:t>"voteCount"</w:t>
+      </w:r>
+      <w:r>
+        <w:rPr>
+          <w:rFonts w:ascii="Menlo" w:hAnsi="Menlo"/>
+          <w:color w:val="333333"/>
+          <w:sz w:val="24"/>
+          <w:szCs w:val="24"/>
+          <w:u w:color="333333"/>
+          <w:shd w:val="clear" w:color="auto" w:fill="F5F5F5"/>
+        </w:rPr>
+        <w:t xml:space="preserve">: </w:t>
+      </w:r>
+      <w:r>
+        <w:rPr>
+          <w:rFonts w:ascii="Menlo" w:hAnsi="Menlo"/>
+          <w:color w:val="AA00AA"/>
+          <w:sz w:val="24"/>
+          <w:szCs w:val="24"/>
+          <w:u w:color="AA00AA"/>
+          <w:shd w:val="clear" w:color="auto" w:fill="F5F5F5"/>
+        </w:rPr>
+        <w:t xml:space="preserve">1000    </w:t>
+      </w:r>
+      <w:r>
+        <w:rPr>
+          <w:rFonts w:ascii="Menlo" w:hAnsi="Menlo"/>
+          <w:color w:val="007777"/>
+          <w:sz w:val="24"/>
+          <w:szCs w:val="24"/>
+          <w:u w:color="007777"/>
+          <w:shd w:val="clear" w:color="auto" w:fill="F5F5F5"/>
+        </w:rPr>
+        <w:t xml:space="preserve"> // 点赞数</w:t>
+      </w:r>
+    </w:p>
+    <w:p>
+      <w:pPr>
+        <w:pStyle w:val="18"/>
+        <w:spacing w:line="360" w:lineRule="atLeast"/>
+        <w:rPr>
+          <w:rFonts w:ascii="Menlo" w:hAnsi="Menlo" w:eastAsia="Menlo" w:cs="Menlo"/>
+          <w:color w:val="333333"/>
+          <w:sz w:val="24"/>
+          <w:szCs w:val="24"/>
+          <w:u w:color="333333"/>
+          <w:shd w:val="clear" w:color="auto" w:fill="F5F5F5"/>
+        </w:rPr>
+      </w:pPr>
+      <w:r>
+        <w:rPr>
+          <w:rFonts w:ascii="Menlo" w:hAnsi="Menlo"/>
+          <w:color w:val="333333"/>
+          <w:sz w:val="24"/>
+          <w:szCs w:val="24"/>
+          <w:u w:color="333333"/>
+          <w:shd w:val="clear" w:color="auto" w:fill="F5F5F5"/>
+        </w:rPr>
+        <w:t xml:space="preserve">    </w:t>
+      </w:r>
+      <w:r>
+        <w:rPr>
+          <w:rFonts w:ascii="Menlo" w:hAnsi="Menlo"/>
+          <w:b/>
+          <w:bCs/>
+          <w:color w:val="00AA00"/>
+          <w:sz w:val="24"/>
+          <w:szCs w:val="24"/>
+          <w:u w:color="00AA00"/>
+          <w:shd w:val="clear" w:color="auto" w:fill="F5F5F5"/>
+        </w:rPr>
+        <w:t>}</w:t>
+      </w:r>
+      <w:r>
+        <w:rPr>
+          <w:rFonts w:ascii="Menlo" w:hAnsi="Menlo"/>
+          <w:b/>
+          <w:bCs/>
+          <w:sz w:val="24"/>
+          <w:szCs w:val="24"/>
+          <w:shd w:val="clear" w:color="auto" w:fill="F5F5F5"/>
+        </w:rPr>
+        <w:t>,</w:t>
+      </w:r>
+      <w:r>
+        <w:rPr>
+          <w:rFonts w:ascii="Menlo" w:hAnsi="Menlo"/>
+          <w:color w:val="333333"/>
+          <w:sz w:val="24"/>
+          <w:szCs w:val="24"/>
+          <w:u w:color="333333"/>
+          <w:shd w:val="clear" w:color="auto" w:fill="F5F5F5"/>
+        </w:rPr>
+        <w:t xml:space="preserve"> </w:t>
       </w:r>
     </w:p>
     <w:p>
@@ -14965,10 +15272,12 @@
         <w:ind w:firstLine="1201" w:firstLineChars="500"/>
         <w:rPr>
           <w:rFonts w:ascii="Menlo" w:hAnsi="Menlo"/>
-          <w:color w:val="007777"/>
-          <w:sz w:val="24"/>
-          <w:szCs w:val="24"/>
-          <w:u w:color="007777"/>
+          <w:b/>
+          <w:bCs/>
+          <w:color w:val="00AA00"/>
+          <w:sz w:val="24"/>
+          <w:szCs w:val="24"/>
+          <w:u w:color="00AA00"/>
           <w:shd w:val="clear" w:color="auto" w:fill="F5F5F5"/>
         </w:rPr>
       </w:pPr>
@@ -15016,18 +15325,7 @@
           <w:szCs w:val="24"/>
           <w:shd w:val="clear" w:color="auto" w:fill="F5F5F5"/>
         </w:rPr>
-        <w:t xml:space="preserve">,   </w:t>
-      </w:r>
-      <w:r>
-        <w:rPr>
-          <w:rFonts w:ascii="Menlo" w:hAnsi="Menlo"/>
-          <w:color w:val="007777"/>
-          <w:sz w:val="24"/>
-          <w:szCs w:val="24"/>
-          <w:u w:color="007777"/>
-          <w:shd w:val="clear" w:color="auto" w:fill="F5F5F5"/>
-        </w:rPr>
-        <w:t>// 回答hash</w:t>
+        <w:t>,</w:t>
       </w:r>
     </w:p>
     <w:p>
@@ -15087,7 +15385,7 @@
           <w:u w:color="007777"/>
           <w:shd w:val="clear" w:color="auto" w:fill="F5F5F5"/>
         </w:rPr>
-        <w:t>"I think it is good...."</w:t>
+        <w:t>"I think it is bad...."</w:t>
       </w:r>
       <w:r>
         <w:rPr>
@@ -15109,7 +15407,7 @@
           <w:u w:color="007777"/>
           <w:shd w:val="clear" w:color="auto" w:fill="F5F5F5"/>
         </w:rPr>
-        <w:t xml:space="preserve">   // 回答内容</w:t>
+        <w:t xml:space="preserve"> </w:t>
       </w:r>
     </w:p>
     <w:p>
@@ -15169,7 +15467,7 @@
           <w:u w:color="007777"/>
           <w:shd w:val="clear" w:color="auto" w:fill="F5F5F5"/>
         </w:rPr>
-        <w:t>"0x123ssfdfdf33rxvs3"</w:t>
+        <w:t>"0x435345vdgt34545345"</w:t>
       </w:r>
       <w:r>
         <w:rPr>
@@ -15191,7 +15489,7 @@
           <w:u w:color="007777"/>
           <w:shd w:val="clear" w:color="auto" w:fill="F5F5F5"/>
         </w:rPr>
-        <w:t xml:space="preserve">    // 回答人address</w:t>
+        <w:t xml:space="preserve"> </w:t>
       </w:r>
     </w:p>
     <w:p>
@@ -15251,18 +15549,7 @@
           <w:u w:color="AA00AA"/>
           <w:shd w:val="clear" w:color="auto" w:fill="F5F5F5"/>
         </w:rPr>
-        <w:t xml:space="preserve">1000    </w:t>
-      </w:r>
-      <w:r>
-        <w:rPr>
-          <w:rFonts w:ascii="Menlo" w:hAnsi="Menlo"/>
-          <w:color w:val="007777"/>
-          <w:sz w:val="24"/>
-          <w:szCs w:val="24"/>
-          <w:u w:color="007777"/>
-          <w:shd w:val="clear" w:color="auto" w:fill="F5F5F5"/>
-        </w:rPr>
-        <w:t xml:space="preserve"> // 点赞数</w:t>
+        <w:t>2000</w:t>
       </w:r>
     </w:p>
     <w:p>
@@ -15302,34 +15589,65 @@
         </w:rPr>
         <w:t>}</w:t>
       </w:r>
+    </w:p>
+    <w:p>
+      <w:pPr>
+        <w:pStyle w:val="18"/>
+        <w:spacing w:line="360" w:lineRule="atLeast"/>
+      </w:pPr>
       <w:r>
         <w:rPr>
           <w:rFonts w:ascii="Menlo" w:hAnsi="Menlo"/>
           <w:b/>
           <w:bCs/>
-          <w:sz w:val="24"/>
-          <w:szCs w:val="24"/>
-          <w:shd w:val="clear" w:color="auto" w:fill="F5F5F5"/>
-        </w:rPr>
-        <w:t>,</w:t>
-      </w:r>
-      <w:r>
-        <w:rPr>
-          <w:rFonts w:ascii="Menlo" w:hAnsi="Menlo"/>
-          <w:color w:val="333333"/>
-          <w:sz w:val="24"/>
-          <w:szCs w:val="24"/>
-          <w:u w:color="333333"/>
-          <w:shd w:val="clear" w:color="auto" w:fill="F5F5F5"/>
-        </w:rPr>
-        <w:t xml:space="preserve"> </w:t>
+          <w:color w:val="0033FF"/>
+          <w:sz w:val="24"/>
+          <w:szCs w:val="24"/>
+          <w:u w:color="0033FF"/>
+          <w:shd w:val="clear" w:color="auto" w:fill="F5F5F5"/>
+        </w:rPr>
+        <w:t>]</w:t>
       </w:r>
     </w:p>
     <w:p>
       <w:pPr>
         <w:pStyle w:val="18"/>
         <w:spacing w:line="360" w:lineRule="atLeast"/>
-        <w:ind w:firstLine="577"/>
+        <w:rPr>
+          <w:rFonts w:ascii="Menlo" w:hAnsi="Menlo" w:eastAsia="Menlo" w:cs="Menlo"/>
+          <w:color w:val="333333"/>
+          <w:sz w:val="24"/>
+          <w:szCs w:val="24"/>
+          <w:u w:color="333333"/>
+          <w:shd w:val="clear" w:color="auto" w:fill="F5F5F5"/>
+        </w:rPr>
+      </w:pPr>
+    </w:p>
+    <w:p>
+      <w:pPr>
+        <w:pStyle w:val="18"/>
+        <w:spacing w:line="360" w:lineRule="atLeast"/>
+        <w:rPr>
+          <w:rFonts w:ascii="Menlo" w:hAnsi="Menlo" w:eastAsia="Menlo" w:cs="Menlo"/>
+          <w:color w:val="333333"/>
+          <w:sz w:val="24"/>
+          <w:szCs w:val="24"/>
+          <w:u w:color="333333"/>
+          <w:shd w:val="clear" w:color="auto" w:fill="F5F5F5"/>
+        </w:rPr>
+      </w:pPr>
+      <w:r>
+        <w:rPr>
+          <w:rFonts w:ascii="Menlo" w:hAnsi="Menlo"/>
+          <w:color w:val="333333"/>
+          <w:sz w:val="24"/>
+          <w:szCs w:val="24"/>
+          <w:u w:color="333333"/>
+          <w:shd w:val="clear" w:color="auto" w:fill="F5F5F5"/>
+        </w:rPr>
+        <w:t xml:space="preserve"> </w:t>
+      </w:r>
+      <w:r>
         <w:rPr>
           <w:rFonts w:ascii="Menlo" w:hAnsi="Menlo"/>
           <w:b/>
@@ -15340,414 +15658,6 @@
           <w:u w:color="00AA00"/>
           <w:shd w:val="clear" w:color="auto" w:fill="F5F5F5"/>
         </w:rPr>
-      </w:pPr>
-      <w:r>
-        <w:rPr>
-          <w:rFonts w:ascii="Menlo" w:hAnsi="Menlo"/>
-          <w:b/>
-          <w:bCs/>
-          <w:color w:val="00AA00"/>
-          <w:sz w:val="24"/>
-          <w:szCs w:val="24"/>
-          <w:u w:color="00AA00"/>
-          <w:shd w:val="clear" w:color="auto" w:fill="F5F5F5"/>
-        </w:rPr>
-        <w:t>{</w:t>
-      </w:r>
-    </w:p>
-    <w:p>
-      <w:pPr>
-        <w:pStyle w:val="18"/>
-        <w:spacing w:line="360" w:lineRule="atLeast"/>
-        <w:ind w:firstLine="1201" w:firstLineChars="500"/>
-        <w:rPr>
-          <w:rFonts w:ascii="Menlo" w:hAnsi="Menlo"/>
-          <w:b/>
-          <w:bCs/>
-          <w:color w:val="00AA00"/>
-          <w:sz w:val="24"/>
-          <w:szCs w:val="24"/>
-          <w:u w:color="00AA00"/>
-          <w:shd w:val="clear" w:color="auto" w:fill="F5F5F5"/>
-        </w:rPr>
-      </w:pPr>
-      <w:r>
-        <w:rPr>
-          <w:rFonts w:ascii="Menlo" w:hAnsi="Menlo"/>
-          <w:b/>
-          <w:bCs/>
-          <w:color w:val="CC0000"/>
-          <w:sz w:val="24"/>
-          <w:szCs w:val="24"/>
-          <w:u w:color="CC0000"/>
-          <w:shd w:val="clear" w:color="auto" w:fill="F5F5F5"/>
-        </w:rPr>
-        <w:t>"subTopicHash"</w:t>
-      </w:r>
-      <w:r>
-        <w:rPr>
-          <w:rFonts w:ascii="Menlo" w:hAnsi="Menlo"/>
-          <w:color w:val="333333"/>
-          <w:sz w:val="24"/>
-          <w:szCs w:val="24"/>
-          <w:u w:color="333333"/>
-          <w:shd w:val="clear" w:color="auto" w:fill="F5F5F5"/>
-        </w:rPr>
-        <w:t xml:space="preserve">: </w:t>
-      </w:r>
-      <w:r>
-        <w:rPr>
-          <w:rFonts w:ascii="Menlo" w:hAnsi="Menlo"/>
-          <w:color w:val="007777"/>
-          <w:sz w:val="24"/>
-          <w:szCs w:val="24"/>
-          <w:u w:color="007777"/>
-          <w:shd w:val="clear" w:color="auto" w:fill="F5F5F5"/>
-        </w:rPr>
-        <w:t>"0x4sg423gsdsdg4344gdgdfg4"</w:t>
-      </w:r>
-      <w:r>
-        <w:rPr>
-          <w:rFonts w:ascii="Menlo" w:hAnsi="Menlo"/>
-          <w:b/>
-          <w:bCs/>
-          <w:sz w:val="24"/>
-          <w:szCs w:val="24"/>
-          <w:shd w:val="clear" w:color="auto" w:fill="F5F5F5"/>
-        </w:rPr>
-        <w:t>,</w:t>
-      </w:r>
-    </w:p>
-    <w:p>
-      <w:pPr>
-        <w:pStyle w:val="18"/>
-        <w:spacing w:line="360" w:lineRule="atLeast"/>
-        <w:rPr>
-          <w:rFonts w:ascii="Menlo" w:hAnsi="Menlo" w:eastAsia="Menlo" w:cs="Menlo"/>
-          <w:color w:val="333333"/>
-          <w:sz w:val="24"/>
-          <w:szCs w:val="24"/>
-          <w:u w:color="333333"/>
-          <w:shd w:val="clear" w:color="auto" w:fill="F5F5F5"/>
-        </w:rPr>
-      </w:pPr>
-      <w:r>
-        <w:rPr>
-          <w:rFonts w:ascii="Menlo" w:hAnsi="Menlo"/>
-          <w:color w:val="333333"/>
-          <w:sz w:val="24"/>
-          <w:szCs w:val="24"/>
-          <w:u w:color="333333"/>
-          <w:shd w:val="clear" w:color="auto" w:fill="F5F5F5"/>
-        </w:rPr>
-        <w:t xml:space="preserve">        </w:t>
-      </w:r>
-      <w:r>
-        <w:rPr>
-          <w:rFonts w:ascii="Menlo" w:hAnsi="Menlo"/>
-          <w:b/>
-          <w:bCs/>
-          <w:color w:val="CC0000"/>
-          <w:sz w:val="24"/>
-          <w:szCs w:val="24"/>
-          <w:u w:color="CC0000"/>
-          <w:shd w:val="clear" w:color="auto" w:fill="F5F5F5"/>
-        </w:rPr>
-        <w:t>"desc"</w:t>
-      </w:r>
-      <w:r>
-        <w:rPr>
-          <w:rFonts w:ascii="Menlo" w:hAnsi="Menlo"/>
-          <w:color w:val="333333"/>
-          <w:sz w:val="24"/>
-          <w:szCs w:val="24"/>
-          <w:u w:color="333333"/>
-          <w:shd w:val="clear" w:color="auto" w:fill="F5F5F5"/>
-        </w:rPr>
-        <w:t xml:space="preserve">: </w:t>
-      </w:r>
-      <w:r>
-        <w:rPr>
-          <w:rFonts w:ascii="Menlo" w:hAnsi="Menlo"/>
-          <w:color w:val="007777"/>
-          <w:sz w:val="24"/>
-          <w:szCs w:val="24"/>
-          <w:u w:color="007777"/>
-          <w:shd w:val="clear" w:color="auto" w:fill="F5F5F5"/>
-        </w:rPr>
-        <w:t>"I think it is bad...."</w:t>
-      </w:r>
-      <w:r>
-        <w:rPr>
-          <w:rFonts w:ascii="Menlo" w:hAnsi="Menlo"/>
-          <w:b/>
-          <w:bCs/>
-          <w:sz w:val="24"/>
-          <w:szCs w:val="24"/>
-          <w:shd w:val="clear" w:color="auto" w:fill="F5F5F5"/>
-        </w:rPr>
-        <w:t>,</w:t>
-      </w:r>
-      <w:r>
-        <w:rPr>
-          <w:rFonts w:ascii="Menlo" w:hAnsi="Menlo"/>
-          <w:color w:val="007777"/>
-          <w:sz w:val="24"/>
-          <w:szCs w:val="24"/>
-          <w:u w:color="007777"/>
-          <w:shd w:val="clear" w:color="auto" w:fill="F5F5F5"/>
-        </w:rPr>
-        <w:t xml:space="preserve"> </w:t>
-      </w:r>
-    </w:p>
-    <w:p>
-      <w:pPr>
-        <w:pStyle w:val="18"/>
-        <w:spacing w:line="360" w:lineRule="atLeast"/>
-        <w:rPr>
-          <w:rFonts w:ascii="Menlo" w:hAnsi="Menlo" w:eastAsia="Menlo" w:cs="Menlo"/>
-          <w:color w:val="333333"/>
-          <w:sz w:val="24"/>
-          <w:szCs w:val="24"/>
-          <w:u w:color="333333"/>
-          <w:shd w:val="clear" w:color="auto" w:fill="F5F5F5"/>
-        </w:rPr>
-      </w:pPr>
-      <w:r>
-        <w:rPr>
-          <w:rFonts w:ascii="Menlo" w:hAnsi="Menlo"/>
-          <w:color w:val="333333"/>
-          <w:sz w:val="24"/>
-          <w:szCs w:val="24"/>
-          <w:u w:color="333333"/>
-          <w:shd w:val="clear" w:color="auto" w:fill="F5F5F5"/>
-        </w:rPr>
-        <w:t xml:space="preserve">        </w:t>
-      </w:r>
-      <w:r>
-        <w:rPr>
-          <w:rFonts w:ascii="Menlo" w:hAnsi="Menlo"/>
-          <w:b/>
-          <w:bCs/>
-          <w:color w:val="CC0000"/>
-          <w:sz w:val="24"/>
-          <w:szCs w:val="24"/>
-          <w:u w:color="CC0000"/>
-          <w:shd w:val="clear" w:color="auto" w:fill="F5F5F5"/>
-        </w:rPr>
-        <w:t>"owner"</w:t>
-      </w:r>
-      <w:r>
-        <w:rPr>
-          <w:rFonts w:ascii="Menlo" w:hAnsi="Menlo"/>
-          <w:color w:val="333333"/>
-          <w:sz w:val="24"/>
-          <w:szCs w:val="24"/>
-          <w:u w:color="333333"/>
-          <w:shd w:val="clear" w:color="auto" w:fill="F5F5F5"/>
-        </w:rPr>
-        <w:t xml:space="preserve">: </w:t>
-      </w:r>
-      <w:r>
-        <w:rPr>
-          <w:rFonts w:ascii="Menlo" w:hAnsi="Menlo"/>
-          <w:color w:val="007777"/>
-          <w:sz w:val="24"/>
-          <w:szCs w:val="24"/>
-          <w:u w:color="007777"/>
-          <w:shd w:val="clear" w:color="auto" w:fill="F5F5F5"/>
-        </w:rPr>
-        <w:t>"0x435345vdgt34545345"</w:t>
-      </w:r>
-      <w:r>
-        <w:rPr>
-          <w:rFonts w:ascii="Menlo" w:hAnsi="Menlo"/>
-          <w:b/>
-          <w:bCs/>
-          <w:sz w:val="24"/>
-          <w:szCs w:val="24"/>
-          <w:shd w:val="clear" w:color="auto" w:fill="F5F5F5"/>
-        </w:rPr>
-        <w:t>,</w:t>
-      </w:r>
-      <w:r>
-        <w:rPr>
-          <w:rFonts w:ascii="Menlo" w:hAnsi="Menlo"/>
-          <w:color w:val="007777"/>
-          <w:sz w:val="24"/>
-          <w:szCs w:val="24"/>
-          <w:u w:color="007777"/>
-          <w:shd w:val="clear" w:color="auto" w:fill="F5F5F5"/>
-        </w:rPr>
-        <w:t xml:space="preserve"> </w:t>
-      </w:r>
-    </w:p>
-    <w:p>
-      <w:pPr>
-        <w:pStyle w:val="18"/>
-        <w:spacing w:line="360" w:lineRule="atLeast"/>
-        <w:rPr>
-          <w:rFonts w:ascii="Menlo" w:hAnsi="Menlo" w:eastAsia="Menlo" w:cs="Menlo"/>
-          <w:color w:val="333333"/>
-          <w:sz w:val="24"/>
-          <w:szCs w:val="24"/>
-          <w:u w:color="333333"/>
-          <w:shd w:val="clear" w:color="auto" w:fill="F5F5F5"/>
-        </w:rPr>
-      </w:pPr>
-      <w:r>
-        <w:rPr>
-          <w:rFonts w:ascii="Menlo" w:hAnsi="Menlo"/>
-          <w:color w:val="333333"/>
-          <w:sz w:val="24"/>
-          <w:szCs w:val="24"/>
-          <w:u w:color="333333"/>
-          <w:shd w:val="clear" w:color="auto" w:fill="F5F5F5"/>
-        </w:rPr>
-        <w:t xml:space="preserve">        </w:t>
-      </w:r>
-      <w:r>
-        <w:rPr>
-          <w:rFonts w:ascii="Menlo" w:hAnsi="Menlo"/>
-          <w:b/>
-          <w:bCs/>
-          <w:color w:val="CC0000"/>
-          <w:sz w:val="24"/>
-          <w:szCs w:val="24"/>
-          <w:u w:color="CC0000"/>
-          <w:shd w:val="clear" w:color="auto" w:fill="F5F5F5"/>
-        </w:rPr>
-        <w:t>"voteCount"</w:t>
-      </w:r>
-      <w:r>
-        <w:rPr>
-          <w:rFonts w:ascii="Menlo" w:hAnsi="Menlo"/>
-          <w:color w:val="333333"/>
-          <w:sz w:val="24"/>
-          <w:szCs w:val="24"/>
-          <w:u w:color="333333"/>
-          <w:shd w:val="clear" w:color="auto" w:fill="F5F5F5"/>
-        </w:rPr>
-        <w:t xml:space="preserve">: </w:t>
-      </w:r>
-      <w:r>
-        <w:rPr>
-          <w:rFonts w:ascii="Menlo" w:hAnsi="Menlo"/>
-          <w:color w:val="AA00AA"/>
-          <w:sz w:val="24"/>
-          <w:szCs w:val="24"/>
-          <w:u w:color="AA00AA"/>
-          <w:shd w:val="clear" w:color="auto" w:fill="F5F5F5"/>
-        </w:rPr>
-        <w:t>2000</w:t>
-      </w:r>
-    </w:p>
-    <w:p>
-      <w:pPr>
-        <w:pStyle w:val="18"/>
-        <w:spacing w:line="360" w:lineRule="atLeast"/>
-        <w:rPr>
-          <w:rFonts w:ascii="Menlo" w:hAnsi="Menlo" w:eastAsia="Menlo" w:cs="Menlo"/>
-          <w:color w:val="333333"/>
-          <w:sz w:val="24"/>
-          <w:szCs w:val="24"/>
-          <w:u w:color="333333"/>
-          <w:shd w:val="clear" w:color="auto" w:fill="F5F5F5"/>
-        </w:rPr>
-      </w:pPr>
-      <w:r>
-        <w:rPr>
-          <w:rFonts w:ascii="Menlo" w:hAnsi="Menlo"/>
-          <w:color w:val="333333"/>
-          <w:sz w:val="24"/>
-          <w:szCs w:val="24"/>
-          <w:u w:color="333333"/>
-          <w:shd w:val="clear" w:color="auto" w:fill="F5F5F5"/>
-        </w:rPr>
-        <w:t xml:space="preserve">    </w:t>
-      </w:r>
-      <w:r>
-        <w:rPr>
-          <w:rFonts w:ascii="Menlo" w:hAnsi="Menlo"/>
-          <w:b/>
-          <w:bCs/>
-          <w:color w:val="00AA00"/>
-          <w:sz w:val="24"/>
-          <w:szCs w:val="24"/>
-          <w:u w:color="00AA00"/>
-          <w:shd w:val="clear" w:color="auto" w:fill="F5F5F5"/>
-        </w:rPr>
-        <w:t>}</w:t>
-      </w:r>
-    </w:p>
-    <w:p>
-      <w:pPr>
-        <w:pStyle w:val="18"/>
-        <w:spacing w:line="360" w:lineRule="atLeast"/>
-      </w:pPr>
-      <w:r>
-        <w:rPr>
-          <w:rFonts w:ascii="Menlo" w:hAnsi="Menlo"/>
-          <w:b/>
-          <w:bCs/>
-          <w:color w:val="0033FF"/>
-          <w:sz w:val="24"/>
-          <w:szCs w:val="24"/>
-          <w:u w:color="0033FF"/>
-          <w:shd w:val="clear" w:color="auto" w:fill="F5F5F5"/>
-        </w:rPr>
-        <w:t>]</w:t>
-      </w:r>
-    </w:p>
-    <w:p>
-      <w:pPr>
-        <w:pStyle w:val="18"/>
-        <w:spacing w:line="360" w:lineRule="atLeast"/>
-        <w:rPr>
-          <w:rFonts w:ascii="Menlo" w:hAnsi="Menlo" w:eastAsia="Menlo" w:cs="Menlo"/>
-          <w:color w:val="333333"/>
-          <w:sz w:val="24"/>
-          <w:szCs w:val="24"/>
-          <w:u w:color="333333"/>
-          <w:shd w:val="clear" w:color="auto" w:fill="F5F5F5"/>
-        </w:rPr>
-      </w:pPr>
-    </w:p>
-    <w:p>
-      <w:pPr>
-        <w:pStyle w:val="18"/>
-        <w:spacing w:line="360" w:lineRule="atLeast"/>
-        <w:rPr>
-          <w:rFonts w:ascii="Menlo" w:hAnsi="Menlo" w:eastAsia="Menlo" w:cs="Menlo"/>
-          <w:color w:val="333333"/>
-          <w:sz w:val="24"/>
-          <w:szCs w:val="24"/>
-          <w:u w:color="333333"/>
-          <w:shd w:val="clear" w:color="auto" w:fill="F5F5F5"/>
-        </w:rPr>
-      </w:pPr>
-      <w:r>
-        <w:rPr>
-          <w:rFonts w:ascii="Menlo" w:hAnsi="Menlo"/>
-          <w:color w:val="333333"/>
-          <w:sz w:val="24"/>
-          <w:szCs w:val="24"/>
-          <w:u w:color="333333"/>
-          <w:shd w:val="clear" w:color="auto" w:fill="F5F5F5"/>
-        </w:rPr>
-        <w:t xml:space="preserve"> </w:t>
-      </w:r>
-      <w:r>
-        <w:rPr>
-          <w:rFonts w:ascii="Menlo" w:hAnsi="Menlo"/>
-          <w:b/>
-          <w:bCs/>
-          <w:color w:val="00AA00"/>
-          <w:sz w:val="24"/>
-          <w:szCs w:val="24"/>
-          <w:u w:color="00AA00"/>
-          <w:shd w:val="clear" w:color="auto" w:fill="F5F5F5"/>
-        </w:rPr>
         <w:t>}</w:t>
       </w:r>
     </w:p>
@@ -15826,23 +15736,7 @@
           <w:rFonts w:hint="default" w:ascii="Microsoft YaHei" w:hAnsi="Microsoft YaHei" w:eastAsia="Microsoft YaHei" w:cs="Microsoft YaHei"/>
           <w:lang w:eastAsia="zh-CN"/>
         </w:rPr>
-        <w:t>（异步，</w:t>
-      </w:r>
-      <w:r>
-        <w:rPr>
-          <w:rStyle w:val="24"/>
-          <w:rFonts w:hint="default" w:ascii="Microsoft YaHei" w:hAnsi="Microsoft YaHei" w:eastAsia="Microsoft YaHei" w:cs="Microsoft YaHei"/>
-          <w:lang w:eastAsia="zh-CN"/>
-        </w:rPr>
-        <w:t>无延迟实时返回</w:t>
-      </w:r>
-      <w:r>
-        <w:rPr>
-          <w:rStyle w:val="24"/>
-          <w:rFonts w:hint="default" w:ascii="Microsoft YaHei" w:hAnsi="Microsoft YaHei" w:eastAsia="Microsoft YaHei" w:cs="Microsoft YaHei"/>
-          <w:lang w:eastAsia="zh-CN"/>
-        </w:rPr>
-        <w:t>）</w:t>
+        <w:t>（异步，无延迟实时返回）</w:t>
       </w:r>
       <w:bookmarkEnd w:id="12"/>
     </w:p>
@@ -16870,13 +16764,7 @@
               <w:rPr>
                 <w:rFonts w:ascii="宋体" w:hAnsi="宋体" w:eastAsia="宋体"/>
               </w:rPr>
-              <w:t>1 成功   0 失败</w:t>
-            </w:r>
-            <w:r>
-              <w:rPr>
-                <w:rFonts w:ascii="宋体" w:hAnsi="宋体" w:eastAsia="宋体"/>
-              </w:rPr>
-              <w:t xml:space="preserve">  2 问题过期</w:t>
+              <w:t>1 成功   0 失败  2 问题过期</w:t>
             </w:r>
           </w:p>
         </w:tc>
@@ -16953,13 +16841,7 @@
               <w:rPr>
                 <w:rFonts w:ascii="宋体" w:hAnsi="宋体" w:eastAsia="宋体"/>
               </w:rPr>
-              <w:t>随机数</w:t>
-            </w:r>
-            <w:r>
-              <w:rPr>
-                <w:rFonts w:ascii="宋体" w:hAnsi="宋体" w:eastAsia="宋体"/>
-              </w:rPr>
-              <w:t>(失败返回-1)</w:t>
+              <w:t>随机数(失败返回-1)</w:t>
             </w:r>
           </w:p>
         </w:tc>
@@ -17131,18 +17013,7 @@
           <w:u w:color="333333"/>
           <w:shd w:val="clear" w:color="auto" w:fill="F5F5F5"/>
         </w:rPr>
-        <w:t xml:space="preserve">: </w:t>
-      </w:r>
-      <w:r>
-        <w:rPr>
-          <w:rFonts w:ascii="Menlo" w:hAnsi="Menlo"/>
-          <w:color w:val="333333"/>
-          <w:sz w:val="24"/>
-          <w:szCs w:val="24"/>
-          <w:u w:color="333333"/>
-          <w:shd w:val="clear" w:color="auto" w:fill="F5F5F5"/>
-        </w:rPr>
-        <w:t>2，</w:t>
+        <w:t>: 2，</w:t>
       </w:r>
     </w:p>
     <w:p>
@@ -17209,18 +17080,7 @@
           <w:u w:color="333333"/>
           <w:shd w:val="clear" w:color="auto" w:fill="F5F5F5"/>
         </w:rPr>
-        <w:t xml:space="preserve">: </w:t>
-      </w:r>
-      <w:r>
-        <w:rPr>
-          <w:rFonts w:ascii="Menlo" w:hAnsi="Menlo"/>
-          <w:color w:val="333333"/>
-          <w:sz w:val="24"/>
-          <w:szCs w:val="24"/>
-          <w:u w:color="333333"/>
-          <w:shd w:val="clear" w:color="auto" w:fill="F5F5F5"/>
-        </w:rPr>
-        <w:t>12</w:t>
+        <w:t>: 12</w:t>
       </w:r>
     </w:p>
     <w:p>
@@ -18256,13 +18116,7 @@
               <w:rPr>
                 <w:rFonts w:ascii="宋体" w:hAnsi="宋体" w:eastAsia="宋体"/>
               </w:rPr>
-              <w:t>随机数</w:t>
-            </w:r>
-            <w:r>
-              <w:rPr>
-                <w:rFonts w:ascii="宋体" w:hAnsi="宋体" w:eastAsia="宋体"/>
-              </w:rPr>
-              <w:t>(失败返回-1)</w:t>
+              <w:t>随机数(失败返回-1)</w:t>
             </w:r>
           </w:p>
         </w:tc>
@@ -18365,29 +18219,7 @@
           <w:u w:color="333333"/>
           <w:shd w:val="clear" w:color="auto" w:fill="F5F5F5"/>
         </w:rPr>
-        <w:t xml:space="preserve">: </w:t>
-      </w:r>
-      <w:r>
-        <w:rPr>
-          <w:rFonts w:ascii="Menlo" w:hAnsi="Menlo"/>
-          <w:color w:val="333333"/>
-          <w:sz w:val="24"/>
-          <w:szCs w:val="24"/>
-          <w:u w:color="333333"/>
-          <w:shd w:val="clear" w:color="auto" w:fill="F5F5F5"/>
-        </w:rPr>
-        <w:t>1</w:t>
-      </w:r>
-      <w:r>
-        <w:rPr>
-          <w:rFonts w:ascii="Menlo" w:hAnsi="Menlo"/>
-          <w:color w:val="333333"/>
-          <w:sz w:val="24"/>
-          <w:szCs w:val="24"/>
-          <w:u w:color="333333"/>
-          <w:shd w:val="clear" w:color="auto" w:fill="F5F5F5"/>
-        </w:rPr>
-        <w:t>，</w:t>
+        <w:t>: 1，</w:t>
       </w:r>
     </w:p>
     <w:p>
